--- a/MYSQL.docx
+++ b/MYSQL.docx
@@ -5,20 +5,12 @@
     <w:p>
       <w:pPr>
         <w:pStyle w:val="2"/>
-        <w:rPr>
-          <w:rFonts w:hint="eastAsia"/>
-        </w:rPr>
       </w:pPr>
       <w:r>
         <w:t>下载压塑包</w:t>
       </w:r>
     </w:p>
     <w:p>
-      <w:pPr>
-        <w:rPr>
-          <w:rFonts w:hint="eastAsia"/>
-        </w:rPr>
-      </w:pPr>
       <w:hyperlink r:id="rId8" w:history="1">
         <w:r>
           <w:rPr>
@@ -71,11 +63,6 @@
       </w:hyperlink>
     </w:p>
     <w:p>
-      <w:pPr>
-        <w:rPr>
-          <w:rFonts w:hint="eastAsia"/>
-        </w:rPr>
-      </w:pPr>
       <w:hyperlink r:id="rId9" w:history="1">
         <w:r>
           <w:rPr>
@@ -144,7 +131,7 @@
           <v:shape id="_x0000_i1025" type="#_x0000_t75" style="width:415.35pt;height:696.9pt" o:ole="">
             <v:imagedata r:id="rId10" o:title=""/>
           </v:shape>
-          <o:OLEObject Type="Embed" ProgID="Word.Document.12" ShapeID="_x0000_i1025" DrawAspect="Content" ObjectID="_1582126857" r:id="rId11">
+          <o:OLEObject Type="Embed" ProgID="Word.Document.12" ShapeID="_x0000_i1025" DrawAspect="Content" ObjectID="_1582443520" r:id="rId11">
             <o:FieldCodes>\s</o:FieldCodes>
           </o:OLEObject>
         </w:object>
@@ -158,19 +145,8 @@
         </w:r>
       </w:hyperlink>
     </w:p>
-    <w:p>
-      <w:pPr>
-        <w:rPr>
-          <w:rFonts w:hint="eastAsia"/>
-        </w:rPr>
-      </w:pPr>
-    </w:p>
-    <w:p>
-      <w:pPr>
-        <w:rPr>
-          <w:rFonts w:hint="eastAsia"/>
-        </w:rPr>
-      </w:pPr>
+    <w:p/>
+    <w:p>
       <w:r>
         <w:rPr>
           <w:noProof/>
@@ -212,19 +188,8 @@
         </w:drawing>
       </w:r>
     </w:p>
-    <w:p>
-      <w:pPr>
-        <w:rPr>
-          <w:rFonts w:hint="eastAsia"/>
-        </w:rPr>
-      </w:pPr>
-    </w:p>
-    <w:p>
-      <w:pPr>
-        <w:rPr>
-          <w:rFonts w:hint="eastAsia"/>
-        </w:rPr>
-      </w:pPr>
+    <w:p/>
+    <w:p>
       <w:r>
         <w:rPr>
           <w:noProof/>
@@ -267,11 +232,6 @@
       </w:r>
     </w:p>
     <w:p>
-      <w:pPr>
-        <w:rPr>
-          <w:rFonts w:hint="eastAsia"/>
-        </w:rPr>
-      </w:pPr>
       <w:hyperlink r:id="rId15" w:history="1">
         <w:r>
           <w:rPr>
@@ -282,11 +242,6 @@
       </w:hyperlink>
     </w:p>
     <w:p>
-      <w:pPr>
-        <w:rPr>
-          <w:rFonts w:hint="eastAsia"/>
-        </w:rPr>
-      </w:pPr>
       <w:r>
         <w:rPr>
           <w:noProof/>
@@ -328,39 +283,17 @@
         </w:drawing>
       </w:r>
     </w:p>
-    <w:p>
-      <w:pPr>
+    <w:p/>
+    <w:p/>
+    <w:p>
+      <w:r>
         <w:rPr>
           <w:rFonts w:hint="eastAsia"/>
         </w:rPr>
-      </w:pPr>
-    </w:p>
-    <w:p>
-      <w:pPr>
-        <w:rPr>
-          <w:rFonts w:hint="eastAsia"/>
-        </w:rPr>
-      </w:pPr>
-    </w:p>
-    <w:p>
-      <w:pPr>
-        <w:rPr>
-          <w:rFonts w:hint="eastAsia"/>
-        </w:rPr>
-      </w:pPr>
-      <w:r>
-        <w:rPr>
-          <w:rFonts w:hint="eastAsia"/>
-        </w:rPr>
         <w:t>下载</w:t>
       </w:r>
     </w:p>
     <w:p>
-      <w:pPr>
-        <w:rPr>
-          <w:rFonts w:hint="eastAsia"/>
-        </w:rPr>
-      </w:pPr>
       <w:proofErr w:type="spellStart"/>
       <w:proofErr w:type="gramStart"/>
       <w:r>
@@ -392,25 +325,14 @@
       </w:r>
     </w:p>
     <w:p>
-      <w:pPr>
+      <w:r>
         <w:rPr>
           <w:rFonts w:hint="eastAsia"/>
         </w:rPr>
-      </w:pPr>
-      <w:r>
-        <w:rPr>
-          <w:rFonts w:hint="eastAsia"/>
-        </w:rPr>
         <w:t>安装文章</w:t>
       </w:r>
     </w:p>
-    <w:p>
-      <w:pPr>
-        <w:rPr>
-          <w:rFonts w:hint="eastAsia"/>
-        </w:rPr>
-      </w:pPr>
-    </w:p>
+    <w:p/>
     <w:p>
       <w:pPr>
         <w:widowControl/>
@@ -557,9 +479,6 @@
             <w:pPr>
               <w:widowControl/>
               <w:jc w:val="left"/>
-              <w:rPr>
-                <w:rFonts w:hint="eastAsia"/>
-              </w:rPr>
             </w:pPr>
             <w:r>
               <w:rPr>
@@ -609,9 +528,6 @@
       <w:pPr>
         <w:widowControl/>
         <w:jc w:val="left"/>
-        <w:rPr>
-          <w:rFonts w:hint="eastAsia"/>
-        </w:rPr>
       </w:pPr>
       <w:r>
         <w:rPr>
@@ -658,9 +574,6 @@
       <w:pPr>
         <w:widowControl/>
         <w:jc w:val="left"/>
-        <w:rPr>
-          <w:rFonts w:hint="eastAsia"/>
-        </w:rPr>
       </w:pPr>
     </w:p>
     <w:p>
@@ -705,7 +618,7 @@
         <w:spacing w:before="0" w:beforeAutospacing="0" w:after="240" w:afterAutospacing="0" w:line="390" w:lineRule="atLeast"/>
         <w:jc w:val="both"/>
         <w:rPr>
-          <w:rFonts w:ascii="微软雅黑" w:eastAsia="微软雅黑" w:hAnsi="微软雅黑" w:hint="eastAsia"/>
+          <w:rFonts w:ascii="微软雅黑" w:eastAsia="微软雅黑" w:hAnsi="微软雅黑"/>
           <w:color w:val="4F4F4F"/>
         </w:rPr>
       </w:pPr>
@@ -772,7 +685,7 @@
         <w:spacing w:before="0" w:beforeAutospacing="0" w:after="240" w:afterAutospacing="0" w:line="390" w:lineRule="atLeast"/>
         <w:jc w:val="both"/>
         <w:rPr>
-          <w:rFonts w:ascii="微软雅黑" w:eastAsia="微软雅黑" w:hAnsi="微软雅黑" w:hint="eastAsia"/>
+          <w:rFonts w:ascii="微软雅黑" w:eastAsia="微软雅黑" w:hAnsi="微软雅黑"/>
           <w:color w:val="4F4F4F"/>
         </w:rPr>
       </w:pPr>
@@ -792,7 +705,7 @@
         <w:spacing w:before="0" w:beforeAutospacing="0" w:after="240" w:afterAutospacing="0" w:line="390" w:lineRule="atLeast"/>
         <w:jc w:val="both"/>
         <w:rPr>
-          <w:rFonts w:ascii="微软雅黑" w:eastAsia="微软雅黑" w:hAnsi="微软雅黑" w:hint="eastAsia"/>
+          <w:rFonts w:ascii="微软雅黑" w:eastAsia="微软雅黑" w:hAnsi="微软雅黑"/>
           <w:color w:val="4F4F4F"/>
         </w:rPr>
       </w:pPr>
@@ -838,7 +751,7 @@
         <w:spacing w:before="0" w:beforeAutospacing="0" w:after="240" w:afterAutospacing="0" w:line="390" w:lineRule="atLeast"/>
         <w:jc w:val="both"/>
         <w:rPr>
-          <w:rFonts w:ascii="微软雅黑" w:eastAsia="微软雅黑" w:hAnsi="微软雅黑" w:hint="eastAsia"/>
+          <w:rFonts w:ascii="微软雅黑" w:eastAsia="微软雅黑" w:hAnsi="微软雅黑"/>
           <w:color w:val="4F4F4F"/>
         </w:rPr>
       </w:pPr>
@@ -850,7 +763,7 @@
         <w:spacing w:before="0" w:beforeAutospacing="0" w:after="240" w:afterAutospacing="0" w:line="390" w:lineRule="atLeast"/>
         <w:jc w:val="both"/>
         <w:rPr>
-          <w:rFonts w:ascii="微软雅黑" w:eastAsia="微软雅黑" w:hAnsi="微软雅黑" w:hint="eastAsia"/>
+          <w:rFonts w:ascii="微软雅黑" w:eastAsia="微软雅黑" w:hAnsi="微软雅黑"/>
           <w:color w:val="4F4F4F"/>
         </w:rPr>
       </w:pPr>
@@ -886,28 +799,26 @@
         <w:spacing w:before="0" w:beforeAutospacing="0" w:after="240" w:afterAutospacing="0" w:line="390" w:lineRule="atLeast"/>
         <w:jc w:val="both"/>
         <w:rPr>
+          <w:rFonts w:ascii="微软雅黑" w:eastAsia="微软雅黑" w:hAnsi="微软雅黑"/>
+          <w:color w:val="4F4F4F"/>
+        </w:rPr>
+      </w:pPr>
+      <w:r>
+        <w:rPr>
           <w:rFonts w:ascii="微软雅黑" w:eastAsia="微软雅黑" w:hAnsi="微软雅黑" w:hint="eastAsia"/>
           <w:color w:val="4F4F4F"/>
         </w:rPr>
-      </w:pPr>
+        <w:t xml:space="preserve">添加语法: </w:t>
+      </w:r>
+      <w:proofErr w:type="spellStart"/>
       <w:r>
         <w:rPr>
           <w:rFonts w:ascii="微软雅黑" w:eastAsia="微软雅黑" w:hAnsi="微软雅黑" w:hint="eastAsia"/>
           <w:color w:val="4F4F4F"/>
         </w:rPr>
-        <w:t xml:space="preserve">添加语法: </w:t>
-      </w:r>
-      <w:proofErr w:type="spellStart"/>
-      <w:proofErr w:type="gramStart"/>
-      <w:r>
-        <w:rPr>
-          <w:rFonts w:ascii="微软雅黑" w:eastAsia="微软雅黑" w:hAnsi="微软雅黑" w:hint="eastAsia"/>
-          <w:color w:val="4F4F4F"/>
-        </w:rPr>
         <w:t>useradd</w:t>
       </w:r>
       <w:proofErr w:type="spellEnd"/>
-      <w:proofErr w:type="gramEnd"/>
       <w:r>
         <w:rPr>
           <w:rFonts w:ascii="微软雅黑" w:eastAsia="微软雅黑" w:hAnsi="微软雅黑" w:hint="eastAsia"/>
@@ -948,7 +859,7 @@
         <w:spacing w:before="0" w:beforeAutospacing="0" w:after="240" w:afterAutospacing="0" w:line="390" w:lineRule="atLeast"/>
         <w:jc w:val="both"/>
         <w:rPr>
-          <w:rFonts w:ascii="微软雅黑" w:eastAsia="微软雅黑" w:hAnsi="微软雅黑" w:hint="eastAsia"/>
+          <w:rFonts w:ascii="微软雅黑" w:eastAsia="微软雅黑" w:hAnsi="微软雅黑"/>
           <w:color w:val="4F4F4F"/>
         </w:rPr>
       </w:pPr>
@@ -983,34 +894,32 @@
         <w:spacing w:before="0" w:beforeAutospacing="0" w:after="240" w:afterAutospacing="0" w:line="390" w:lineRule="atLeast"/>
         <w:jc w:val="both"/>
         <w:rPr>
+          <w:rFonts w:ascii="微软雅黑" w:eastAsia="微软雅黑" w:hAnsi="微软雅黑"/>
+          <w:color w:val="4F4F4F"/>
+        </w:rPr>
+      </w:pPr>
+      <w:proofErr w:type="spellStart"/>
+      <w:r>
+        <w:rPr>
           <w:rFonts w:ascii="微软雅黑" w:eastAsia="微软雅黑" w:hAnsi="微软雅黑" w:hint="eastAsia"/>
           <w:color w:val="4F4F4F"/>
         </w:rPr>
-      </w:pPr>
-      <w:proofErr w:type="spellStart"/>
-      <w:proofErr w:type="gramStart"/>
+        <w:t>passwd</w:t>
+      </w:r>
+      <w:proofErr w:type="spellEnd"/>
       <w:r>
         <w:rPr>
           <w:rFonts w:ascii="微软雅黑" w:eastAsia="微软雅黑" w:hAnsi="微软雅黑" w:hint="eastAsia"/>
           <w:color w:val="4F4F4F"/>
         </w:rPr>
-        <w:t>passwd</w:t>
-      </w:r>
-      <w:proofErr w:type="spellEnd"/>
-      <w:proofErr w:type="gramEnd"/>
+        <w:t xml:space="preserve"> </w:t>
+      </w:r>
+      <w:proofErr w:type="spellStart"/>
       <w:r>
         <w:rPr>
           <w:rFonts w:ascii="微软雅黑" w:eastAsia="微软雅黑" w:hAnsi="微软雅黑" w:hint="eastAsia"/>
           <w:color w:val="4F4F4F"/>
         </w:rPr>
-        <w:t xml:space="preserve"> </w:t>
-      </w:r>
-      <w:proofErr w:type="spellStart"/>
-      <w:r>
-        <w:rPr>
-          <w:rFonts w:ascii="微软雅黑" w:eastAsia="微软雅黑" w:hAnsi="微软雅黑" w:hint="eastAsia"/>
-          <w:color w:val="4F4F4F"/>
-        </w:rPr>
         <w:t>mysql</w:t>
       </w:r>
       <w:proofErr w:type="spellEnd"/>
@@ -1019,192 +928,176 @@
       <w:pPr>
         <w:widowControl/>
         <w:jc w:val="left"/>
-        <w:rPr>
-          <w:rFonts w:hint="eastAsia"/>
-        </w:rPr>
       </w:pPr>
     </w:p>
     <w:p>
       <w:pPr>
         <w:widowControl/>
         <w:jc w:val="left"/>
+        <w:rPr>
+          <w:rFonts w:ascii="微软雅黑" w:eastAsia="微软雅黑" w:hAnsi="微软雅黑"/>
+          <w:color w:val="454545"/>
+          <w:shd w:val="clear" w:color="auto" w:fill="FFFFFF"/>
+        </w:rPr>
+      </w:pPr>
+      <w:proofErr w:type="spellStart"/>
+      <w:r>
         <w:rPr>
           <w:rFonts w:ascii="微软雅黑" w:eastAsia="微软雅黑" w:hAnsi="微软雅黑" w:hint="eastAsia"/>
           <w:color w:val="454545"/>
           <w:shd w:val="clear" w:color="auto" w:fill="FFFFFF"/>
         </w:rPr>
-      </w:pPr>
-      <w:proofErr w:type="spellStart"/>
-      <w:proofErr w:type="gramStart"/>
+        <w:t>sudo</w:t>
+      </w:r>
+      <w:proofErr w:type="spellEnd"/>
       <w:r>
         <w:rPr>
           <w:rFonts w:ascii="微软雅黑" w:eastAsia="微软雅黑" w:hAnsi="微软雅黑" w:hint="eastAsia"/>
           <w:color w:val="454545"/>
           <w:shd w:val="clear" w:color="auto" w:fill="FFFFFF"/>
         </w:rPr>
-        <w:t>sudo</w:t>
-      </w:r>
-      <w:proofErr w:type="spellEnd"/>
-      <w:proofErr w:type="gramEnd"/>
+        <w:t xml:space="preserve"> tar -</w:t>
+      </w:r>
+      <w:proofErr w:type="spellStart"/>
       <w:r>
         <w:rPr>
           <w:rFonts w:ascii="微软雅黑" w:eastAsia="微软雅黑" w:hAnsi="微软雅黑" w:hint="eastAsia"/>
           <w:color w:val="454545"/>
           <w:shd w:val="clear" w:color="auto" w:fill="FFFFFF"/>
         </w:rPr>
-        <w:t xml:space="preserve"> tar -</w:t>
-      </w:r>
-      <w:proofErr w:type="spellStart"/>
+        <w:t>zxvf</w:t>
+      </w:r>
+      <w:proofErr w:type="spellEnd"/>
       <w:r>
         <w:rPr>
           <w:rFonts w:ascii="微软雅黑" w:eastAsia="微软雅黑" w:hAnsi="微软雅黑" w:hint="eastAsia"/>
           <w:color w:val="454545"/>
           <w:shd w:val="clear" w:color="auto" w:fill="FFFFFF"/>
         </w:rPr>
-        <w:t>zxvf</w:t>
-      </w:r>
-      <w:proofErr w:type="spellEnd"/>
+        <w:t xml:space="preserve"> </w:t>
+      </w:r>
+      <w:r>
+        <w:rPr>
+          <w:rFonts w:ascii="微软雅黑" w:eastAsia="微软雅黑" w:hAnsi="微软雅黑"/>
+          <w:color w:val="454545"/>
+          <w:shd w:val="clear" w:color="auto" w:fill="FFFFFF"/>
+        </w:rPr>
+        <w:t>mysql-5.7.21-linux-glibc2.12-x86_64.tar.gz</w:t>
+      </w:r>
+      <w:r>
+        <w:rPr>
+          <w:rFonts w:ascii="微软雅黑" w:eastAsia="微软雅黑" w:hAnsi="微软雅黑" w:hint="eastAsia"/>
+          <w:color w:val="454545"/>
+        </w:rPr>
+        <w:br/>
+      </w:r>
+      <w:r>
+        <w:rPr>
+          <w:rFonts w:ascii="微软雅黑" w:eastAsia="微软雅黑" w:hAnsi="微软雅黑"/>
+          <w:color w:val="4F4F4F"/>
+          <w:shd w:val="clear" w:color="auto" w:fill="FFFFFF"/>
+        </w:rPr>
+        <w:t>[</w:t>
+      </w:r>
+      <w:proofErr w:type="spellStart"/>
+      <w:r>
+        <w:rPr>
+          <w:rFonts w:ascii="微软雅黑" w:eastAsia="微软雅黑" w:hAnsi="微软雅黑"/>
+          <w:color w:val="4F4F4F"/>
+          <w:shd w:val="clear" w:color="auto" w:fill="FFFFFF"/>
+        </w:rPr>
+        <w:t>root@localhost</w:t>
+      </w:r>
+      <w:proofErr w:type="spellEnd"/>
+      <w:r>
+        <w:rPr>
+          <w:rFonts w:ascii="微软雅黑" w:eastAsia="微软雅黑" w:hAnsi="微软雅黑"/>
+          <w:color w:val="4F4F4F"/>
+          <w:shd w:val="clear" w:color="auto" w:fill="FFFFFF"/>
+        </w:rPr>
+        <w:t xml:space="preserve"> local]# </w:t>
+      </w:r>
+      <w:proofErr w:type="spellStart"/>
+      <w:r>
+        <w:rPr>
+          <w:rFonts w:ascii="微软雅黑" w:eastAsia="微软雅黑" w:hAnsi="微软雅黑"/>
+          <w:color w:val="4F4F4F"/>
+          <w:shd w:val="clear" w:color="auto" w:fill="FFFFFF"/>
+        </w:rPr>
+        <w:t>cp</w:t>
+      </w:r>
+      <w:proofErr w:type="spellEnd"/>
+      <w:r>
+        <w:rPr>
+          <w:rFonts w:ascii="微软雅黑" w:eastAsia="微软雅黑" w:hAnsi="微软雅黑"/>
+          <w:color w:val="4F4F4F"/>
+          <w:shd w:val="clear" w:color="auto" w:fill="FFFFFF"/>
+        </w:rPr>
+        <w:t xml:space="preserve"> -r mysql-5.7.21-linux-glibc2.12-x86_64  /</w:t>
+      </w:r>
+      <w:proofErr w:type="spellStart"/>
+      <w:r>
+        <w:rPr>
+          <w:rFonts w:ascii="微软雅黑" w:eastAsia="微软雅黑" w:hAnsi="微软雅黑"/>
+          <w:color w:val="4F4F4F"/>
+          <w:shd w:val="clear" w:color="auto" w:fill="FFFFFF"/>
+        </w:rPr>
+        <w:t>usr</w:t>
+      </w:r>
+      <w:proofErr w:type="spellEnd"/>
+      <w:r>
+        <w:rPr>
+          <w:rFonts w:ascii="微软雅黑" w:eastAsia="微软雅黑" w:hAnsi="微软雅黑"/>
+          <w:color w:val="4F4F4F"/>
+          <w:shd w:val="clear" w:color="auto" w:fill="FFFFFF"/>
+        </w:rPr>
+        <w:t>/local/</w:t>
+      </w:r>
+      <w:proofErr w:type="spellStart"/>
+      <w:r>
+        <w:rPr>
+          <w:rFonts w:ascii="微软雅黑" w:eastAsia="微软雅黑" w:hAnsi="微软雅黑"/>
+          <w:color w:val="4F4F4F"/>
+          <w:shd w:val="clear" w:color="auto" w:fill="FFFFFF"/>
+        </w:rPr>
+        <w:t>mysql</w:t>
+      </w:r>
+      <w:proofErr w:type="spellEnd"/>
+      <w:r>
+        <w:rPr>
+          <w:rFonts w:ascii="微软雅黑" w:eastAsia="微软雅黑" w:hAnsi="微软雅黑" w:hint="eastAsia"/>
+          <w:color w:val="454545"/>
+        </w:rPr>
+        <w:br/>
+      </w:r>
+      <w:proofErr w:type="spellStart"/>
       <w:r>
         <w:rPr>
           <w:rFonts w:ascii="微软雅黑" w:eastAsia="微软雅黑" w:hAnsi="微软雅黑" w:hint="eastAsia"/>
           <w:color w:val="454545"/>
           <w:shd w:val="clear" w:color="auto" w:fill="FFFFFF"/>
         </w:rPr>
-        <w:t xml:space="preserve"> </w:t>
-      </w:r>
-      <w:r>
+        <w:t>sudo</w:t>
+      </w:r>
+      <w:proofErr w:type="spellEnd"/>
+      <w:r>
+        <w:rPr>
+          <w:rFonts w:ascii="微软雅黑" w:eastAsia="微软雅黑" w:hAnsi="微软雅黑" w:hint="eastAsia"/>
+          <w:color w:val="454545"/>
+          <w:shd w:val="clear" w:color="auto" w:fill="FFFFFF"/>
+        </w:rPr>
+        <w:t xml:space="preserve"> mv mysql-5.7.11-linux-glibc2.5-x86_64/ mysql-5.7.11</w:t>
+      </w:r>
+    </w:p>
+    <w:p>
+      <w:pPr>
+        <w:widowControl/>
+        <w:jc w:val="left"/>
         <w:rPr>
           <w:rFonts w:ascii="微软雅黑" w:eastAsia="微软雅黑" w:hAnsi="微软雅黑"/>
           <w:color w:val="454545"/>
           <w:shd w:val="clear" w:color="auto" w:fill="FFFFFF"/>
         </w:rPr>
-        <w:t>mysql-5.7.21-linux-glibc2.12-x86_64.tar.gz</w:t>
-      </w:r>
-      <w:r>
-        <w:rPr>
-          <w:rFonts w:ascii="微软雅黑" w:eastAsia="微软雅黑" w:hAnsi="微软雅黑" w:hint="eastAsia"/>
-          <w:color w:val="454545"/>
-        </w:rPr>
-        <w:br/>
-      </w:r>
-      <w:r>
-        <w:rPr>
-          <w:rFonts w:ascii="微软雅黑" w:eastAsia="微软雅黑" w:hAnsi="微软雅黑"/>
-          <w:color w:val="4F4F4F"/>
-          <w:shd w:val="clear" w:color="auto" w:fill="FFFFFF"/>
-        </w:rPr>
-        <w:t>[</w:t>
-      </w:r>
-      <w:proofErr w:type="spellStart"/>
-      <w:r>
-        <w:rPr>
-          <w:rFonts w:ascii="微软雅黑" w:eastAsia="微软雅黑" w:hAnsi="微软雅黑"/>
-          <w:color w:val="4F4F4F"/>
-          <w:shd w:val="clear" w:color="auto" w:fill="FFFFFF"/>
-        </w:rPr>
-        <w:t>root@localhost</w:t>
-      </w:r>
-      <w:proofErr w:type="spellEnd"/>
-      <w:r>
-        <w:rPr>
-          <w:rFonts w:ascii="微软雅黑" w:eastAsia="微软雅黑" w:hAnsi="微软雅黑"/>
-          <w:color w:val="4F4F4F"/>
-          <w:shd w:val="clear" w:color="auto" w:fill="FFFFFF"/>
-        </w:rPr>
-        <w:t xml:space="preserve"> local]# </w:t>
-      </w:r>
-      <w:proofErr w:type="spellStart"/>
-      <w:r>
-        <w:rPr>
-          <w:rFonts w:ascii="微软雅黑" w:eastAsia="微软雅黑" w:hAnsi="微软雅黑"/>
-          <w:color w:val="4F4F4F"/>
-          <w:shd w:val="clear" w:color="auto" w:fill="FFFFFF"/>
-        </w:rPr>
-        <w:t>cp</w:t>
-      </w:r>
-      <w:proofErr w:type="spellEnd"/>
-      <w:r>
-        <w:rPr>
-          <w:rFonts w:ascii="微软雅黑" w:eastAsia="微软雅黑" w:hAnsi="微软雅黑"/>
-          <w:color w:val="4F4F4F"/>
-          <w:shd w:val="clear" w:color="auto" w:fill="FFFFFF"/>
-        </w:rPr>
-        <w:t xml:space="preserve"> -r mysql-5.7.21-linux-glibc2.12-x86_64  /</w:t>
-      </w:r>
-      <w:proofErr w:type="spellStart"/>
-      <w:r>
-        <w:rPr>
-          <w:rFonts w:ascii="微软雅黑" w:eastAsia="微软雅黑" w:hAnsi="微软雅黑"/>
-          <w:color w:val="4F4F4F"/>
-          <w:shd w:val="clear" w:color="auto" w:fill="FFFFFF"/>
-        </w:rPr>
-        <w:t>usr</w:t>
-      </w:r>
-      <w:proofErr w:type="spellEnd"/>
-      <w:r>
-        <w:rPr>
-          <w:rFonts w:ascii="微软雅黑" w:eastAsia="微软雅黑" w:hAnsi="微软雅黑"/>
-          <w:color w:val="4F4F4F"/>
-          <w:shd w:val="clear" w:color="auto" w:fill="FFFFFF"/>
-        </w:rPr>
-        <w:t>/local/</w:t>
-      </w:r>
-      <w:proofErr w:type="spellStart"/>
-      <w:r>
-        <w:rPr>
-          <w:rFonts w:ascii="微软雅黑" w:eastAsia="微软雅黑" w:hAnsi="微软雅黑"/>
-          <w:color w:val="4F4F4F"/>
-          <w:shd w:val="clear" w:color="auto" w:fill="FFFFFF"/>
-        </w:rPr>
-        <w:t>mysql</w:t>
-      </w:r>
-      <w:proofErr w:type="spellEnd"/>
-      <w:r>
-        <w:rPr>
-          <w:rFonts w:ascii="微软雅黑" w:eastAsia="微软雅黑" w:hAnsi="微软雅黑" w:hint="eastAsia"/>
-          <w:color w:val="454545"/>
-        </w:rPr>
-        <w:br/>
-      </w:r>
-      <w:proofErr w:type="spellStart"/>
-      <w:r>
-        <w:rPr>
-          <w:rFonts w:ascii="微软雅黑" w:eastAsia="微软雅黑" w:hAnsi="微软雅黑" w:hint="eastAsia"/>
-          <w:color w:val="454545"/>
-          <w:shd w:val="clear" w:color="auto" w:fill="FFFFFF"/>
-        </w:rPr>
-        <w:t>sudo</w:t>
-      </w:r>
-      <w:proofErr w:type="spellEnd"/>
-      <w:r>
-        <w:rPr>
-          <w:rFonts w:ascii="微软雅黑" w:eastAsia="微软雅黑" w:hAnsi="微软雅黑" w:hint="eastAsia"/>
-          <w:color w:val="454545"/>
-          <w:shd w:val="clear" w:color="auto" w:fill="FFFFFF"/>
-        </w:rPr>
-        <w:t xml:space="preserve"> mv mysql-5.7.11-linux-glibc2.5-x86_64/ mysql-5.7.11</w:t>
-      </w:r>
-    </w:p>
-    <w:p>
-      <w:pPr>
-        <w:widowControl/>
-        <w:jc w:val="left"/>
-        <w:rPr>
-          <w:rFonts w:ascii="微软雅黑" w:eastAsia="微软雅黑" w:hAnsi="微软雅黑" w:hint="eastAsia"/>
-          <w:color w:val="454545"/>
-          <w:shd w:val="clear" w:color="auto" w:fill="FFFFFF"/>
-        </w:rPr>
-      </w:pPr>
-    </w:p>
-    <w:p>
-      <w:pPr>
-        <w:widowControl/>
-        <w:jc w:val="left"/>
-        <w:rPr>
-          <w:rFonts w:ascii="微软雅黑" w:eastAsia="微软雅黑" w:hAnsi="微软雅黑" w:hint="eastAsia"/>
-          <w:color w:val="454545"/>
-          <w:shd w:val="clear" w:color="auto" w:fill="FFFFFF"/>
-        </w:rPr>
       </w:pPr>
     </w:p>
     <w:p>
@@ -1217,12 +1110,23 @@
           <w:shd w:val="clear" w:color="auto" w:fill="FFFFFF"/>
         </w:rPr>
       </w:pPr>
-      <w:r>
+    </w:p>
+    <w:p>
+      <w:pPr>
+        <w:widowControl/>
+        <w:jc w:val="left"/>
         <w:rPr>
           <w:rFonts w:ascii="微软雅黑" w:eastAsia="微软雅黑" w:hAnsi="微软雅黑"/>
           <w:color w:val="454545"/>
           <w:shd w:val="clear" w:color="auto" w:fill="FFFFFF"/>
         </w:rPr>
+      </w:pPr>
+      <w:r>
+        <w:rPr>
+          <w:rFonts w:ascii="微软雅黑" w:eastAsia="微软雅黑" w:hAnsi="微软雅黑"/>
+          <w:color w:val="454545"/>
+          <w:shd w:val="clear" w:color="auto" w:fill="FFFFFF"/>
+        </w:rPr>
         <w:br w:type="page"/>
       </w:r>
     </w:p>
@@ -1230,9 +1134,6 @@
       <w:pPr>
         <w:widowControl/>
         <w:jc w:val="left"/>
-        <w:rPr>
-          <w:rFonts w:hint="eastAsia"/>
-        </w:rPr>
       </w:pPr>
       <w:r>
         <w:rPr>
@@ -1280,9 +1181,6 @@
       <w:pPr>
         <w:widowControl/>
         <w:jc w:val="left"/>
-        <w:rPr>
-          <w:rFonts w:hint="eastAsia"/>
-        </w:rPr>
       </w:pPr>
       <w:r>
         <w:rPr>
@@ -1330,164 +1228,181 @@
         <w:widowControl/>
         <w:jc w:val="left"/>
         <w:rPr>
+          <w:rFonts w:ascii="微软雅黑" w:eastAsia="微软雅黑" w:hAnsi="微软雅黑"/>
+          <w:color w:val="4F4F4F"/>
+          <w:shd w:val="clear" w:color="auto" w:fill="FFFFFF"/>
+        </w:rPr>
+      </w:pPr>
+      <w:r>
+        <w:rPr>
           <w:rFonts w:ascii="微软雅黑" w:eastAsia="微软雅黑" w:hAnsi="微软雅黑" w:hint="eastAsia"/>
           <w:color w:val="4F4F4F"/>
           <w:shd w:val="clear" w:color="auto" w:fill="FFFFFF"/>
         </w:rPr>
-      </w:pPr>
-      <w:proofErr w:type="gramStart"/>
+        <w:t>./</w:t>
+      </w:r>
+      <w:proofErr w:type="spellStart"/>
       <w:r>
         <w:rPr>
           <w:rFonts w:ascii="微软雅黑" w:eastAsia="微软雅黑" w:hAnsi="微软雅黑" w:hint="eastAsia"/>
           <w:color w:val="4F4F4F"/>
           <w:shd w:val="clear" w:color="auto" w:fill="FFFFFF"/>
         </w:rPr>
-        <w:t>./</w:t>
-      </w:r>
-      <w:proofErr w:type="spellStart"/>
-      <w:proofErr w:type="gramEnd"/>
+        <w:t>mysql_install_db</w:t>
+      </w:r>
+      <w:proofErr w:type="spellEnd"/>
       <w:r>
         <w:rPr>
           <w:rFonts w:ascii="微软雅黑" w:eastAsia="微软雅黑" w:hAnsi="微软雅黑" w:hint="eastAsia"/>
           <w:color w:val="4F4F4F"/>
           <w:shd w:val="clear" w:color="auto" w:fill="FFFFFF"/>
         </w:rPr>
-        <w:t>mysql_install_db</w:t>
-      </w:r>
-      <w:proofErr w:type="spellEnd"/>
+        <w:t xml:space="preserve"> --user=</w:t>
+      </w:r>
+      <w:proofErr w:type="spellStart"/>
       <w:r>
         <w:rPr>
           <w:rFonts w:ascii="微软雅黑" w:eastAsia="微软雅黑" w:hAnsi="微软雅黑" w:hint="eastAsia"/>
           <w:color w:val="4F4F4F"/>
           <w:shd w:val="clear" w:color="auto" w:fill="FFFFFF"/>
         </w:rPr>
-        <w:t xml:space="preserve"> --user=</w:t>
-      </w:r>
-      <w:proofErr w:type="spellStart"/>
+        <w:t>mysql</w:t>
+      </w:r>
+      <w:proofErr w:type="spellEnd"/>
       <w:r>
         <w:rPr>
           <w:rFonts w:ascii="微软雅黑" w:eastAsia="微软雅黑" w:hAnsi="微软雅黑" w:hint="eastAsia"/>
           <w:color w:val="4F4F4F"/>
           <w:shd w:val="clear" w:color="auto" w:fill="FFFFFF"/>
         </w:rPr>
-        <w:t>mysql</w:t>
-      </w:r>
-      <w:proofErr w:type="spellEnd"/>
+        <w:t xml:space="preserve"> --</w:t>
+      </w:r>
+      <w:proofErr w:type="spellStart"/>
       <w:r>
         <w:rPr>
           <w:rFonts w:ascii="微软雅黑" w:eastAsia="微软雅黑" w:hAnsi="微软雅黑" w:hint="eastAsia"/>
           <w:color w:val="4F4F4F"/>
           <w:shd w:val="clear" w:color="auto" w:fill="FFFFFF"/>
         </w:rPr>
-        <w:t xml:space="preserve"> --</w:t>
-      </w:r>
-      <w:proofErr w:type="spellStart"/>
+        <w:t>basedir</w:t>
+      </w:r>
+      <w:proofErr w:type="spellEnd"/>
       <w:r>
         <w:rPr>
           <w:rFonts w:ascii="微软雅黑" w:eastAsia="微软雅黑" w:hAnsi="微软雅黑" w:hint="eastAsia"/>
           <w:color w:val="4F4F4F"/>
           <w:shd w:val="clear" w:color="auto" w:fill="FFFFFF"/>
         </w:rPr>
-        <w:t>basedir</w:t>
-      </w:r>
-      <w:proofErr w:type="spellEnd"/>
+        <w:t>=/</w:t>
+      </w:r>
+      <w:proofErr w:type="spellStart"/>
       <w:r>
         <w:rPr>
           <w:rFonts w:ascii="微软雅黑" w:eastAsia="微软雅黑" w:hAnsi="微软雅黑" w:hint="eastAsia"/>
           <w:color w:val="4F4F4F"/>
           <w:shd w:val="clear" w:color="auto" w:fill="FFFFFF"/>
         </w:rPr>
-        <w:t>=/</w:t>
-      </w:r>
-      <w:proofErr w:type="spellStart"/>
+        <w:t>usr</w:t>
+      </w:r>
+      <w:proofErr w:type="spellEnd"/>
       <w:r>
         <w:rPr>
           <w:rFonts w:ascii="微软雅黑" w:eastAsia="微软雅黑" w:hAnsi="微软雅黑" w:hint="eastAsia"/>
           <w:color w:val="4F4F4F"/>
           <w:shd w:val="clear" w:color="auto" w:fill="FFFFFF"/>
         </w:rPr>
-        <w:t>usr</w:t>
-      </w:r>
-      <w:proofErr w:type="spellEnd"/>
+        <w:t>/local/data/</w:t>
+      </w:r>
+      <w:proofErr w:type="spellStart"/>
       <w:r>
         <w:rPr>
           <w:rFonts w:ascii="微软雅黑" w:eastAsia="微软雅黑" w:hAnsi="微软雅黑" w:hint="eastAsia"/>
           <w:color w:val="4F4F4F"/>
           <w:shd w:val="clear" w:color="auto" w:fill="FFFFFF"/>
         </w:rPr>
-        <w:t>/local/data/</w:t>
-      </w:r>
-      <w:proofErr w:type="spellStart"/>
+        <w:t>mysql</w:t>
+      </w:r>
+      <w:proofErr w:type="spellEnd"/>
       <w:r>
         <w:rPr>
           <w:rFonts w:ascii="微软雅黑" w:eastAsia="微软雅黑" w:hAnsi="微软雅黑" w:hint="eastAsia"/>
           <w:color w:val="4F4F4F"/>
           <w:shd w:val="clear" w:color="auto" w:fill="FFFFFF"/>
         </w:rPr>
-        <w:t>mysql</w:t>
-      </w:r>
-      <w:proofErr w:type="spellEnd"/>
+        <w:t>/ --</w:t>
+      </w:r>
+      <w:proofErr w:type="spellStart"/>
       <w:r>
         <w:rPr>
           <w:rFonts w:ascii="微软雅黑" w:eastAsia="微软雅黑" w:hAnsi="微软雅黑" w:hint="eastAsia"/>
           <w:color w:val="4F4F4F"/>
           <w:shd w:val="clear" w:color="auto" w:fill="FFFFFF"/>
         </w:rPr>
-        <w:t>/ --</w:t>
-      </w:r>
-      <w:proofErr w:type="spellStart"/>
+        <w:t>datadir</w:t>
+      </w:r>
+      <w:proofErr w:type="spellEnd"/>
       <w:r>
         <w:rPr>
           <w:rFonts w:ascii="微软雅黑" w:eastAsia="微软雅黑" w:hAnsi="微软雅黑" w:hint="eastAsia"/>
           <w:color w:val="4F4F4F"/>
           <w:shd w:val="clear" w:color="auto" w:fill="FFFFFF"/>
         </w:rPr>
-        <w:t>datadir</w:t>
-      </w:r>
-      <w:proofErr w:type="spellEnd"/>
+        <w:t>=/</w:t>
+      </w:r>
+      <w:proofErr w:type="spellStart"/>
       <w:r>
         <w:rPr>
           <w:rFonts w:ascii="微软雅黑" w:eastAsia="微软雅黑" w:hAnsi="微软雅黑" w:hint="eastAsia"/>
           <w:color w:val="4F4F4F"/>
           <w:shd w:val="clear" w:color="auto" w:fill="FFFFFF"/>
         </w:rPr>
-        <w:t>=/</w:t>
-      </w:r>
-      <w:proofErr w:type="spellStart"/>
+        <w:t>usr</w:t>
+      </w:r>
+      <w:proofErr w:type="spellEnd"/>
       <w:r>
         <w:rPr>
           <w:rFonts w:ascii="微软雅黑" w:eastAsia="微软雅黑" w:hAnsi="微软雅黑" w:hint="eastAsia"/>
           <w:color w:val="4F4F4F"/>
           <w:shd w:val="clear" w:color="auto" w:fill="FFFFFF"/>
         </w:rPr>
-        <w:t>usr</w:t>
-      </w:r>
-      <w:proofErr w:type="spellEnd"/>
+        <w:t>/local/soft/</w:t>
+      </w:r>
+      <w:proofErr w:type="spellStart"/>
       <w:r>
         <w:rPr>
           <w:rFonts w:ascii="微软雅黑" w:eastAsia="微软雅黑" w:hAnsi="微软雅黑" w:hint="eastAsia"/>
           <w:color w:val="4F4F4F"/>
           <w:shd w:val="clear" w:color="auto" w:fill="FFFFFF"/>
         </w:rPr>
-        <w:t>/local/soft/</w:t>
-      </w:r>
-      <w:proofErr w:type="spellStart"/>
+        <w:t>mysql</w:t>
+      </w:r>
+      <w:proofErr w:type="spellEnd"/>
       <w:r>
         <w:rPr>
           <w:rFonts w:ascii="微软雅黑" w:eastAsia="微软雅黑" w:hAnsi="微软雅黑" w:hint="eastAsia"/>
           <w:color w:val="4F4F4F"/>
           <w:shd w:val="clear" w:color="auto" w:fill="FFFFFF"/>
         </w:rPr>
-        <w:t>mysql</w:t>
-      </w:r>
-      <w:proofErr w:type="spellEnd"/>
+        <w:t>/data/</w:t>
+      </w:r>
+    </w:p>
+    <w:p>
+      <w:pPr>
+        <w:widowControl/>
+        <w:jc w:val="left"/>
+        <w:rPr>
+          <w:rFonts w:ascii="微软雅黑" w:eastAsia="微软雅黑" w:hAnsi="微软雅黑"/>
+          <w:color w:val="4F4F4F"/>
+          <w:shd w:val="clear" w:color="auto" w:fill="FFFFFF"/>
+        </w:rPr>
+      </w:pPr>
       <w:r>
         <w:rPr>
           <w:rFonts w:ascii="微软雅黑" w:eastAsia="微软雅黑" w:hAnsi="微软雅黑" w:hint="eastAsia"/>
           <w:color w:val="4F4F4F"/>
           <w:shd w:val="clear" w:color="auto" w:fill="FFFFFF"/>
         </w:rPr>
-        <w:t>/data/</w:t>
+        <w:t>改为：</w:t>
       </w:r>
     </w:p>
     <w:p>
@@ -1495,32 +1410,12 @@
         <w:widowControl/>
         <w:jc w:val="left"/>
         <w:rPr>
-          <w:rFonts w:ascii="微软雅黑" w:eastAsia="微软雅黑" w:hAnsi="微软雅黑" w:hint="eastAsia"/>
-          <w:color w:val="4F4F4F"/>
-          <w:shd w:val="clear" w:color="auto" w:fill="FFFFFF"/>
-        </w:rPr>
-      </w:pPr>
-      <w:r>
-        <w:rPr>
-          <w:rFonts w:ascii="微软雅黑" w:eastAsia="微软雅黑" w:hAnsi="微软雅黑" w:hint="eastAsia"/>
-          <w:color w:val="4F4F4F"/>
-          <w:shd w:val="clear" w:color="auto" w:fill="FFFFFF"/>
-        </w:rPr>
-        <w:t>改为：</w:t>
-      </w:r>
-    </w:p>
-    <w:p>
-      <w:pPr>
-        <w:widowControl/>
-        <w:jc w:val="left"/>
-        <w:rPr>
-          <w:rFonts w:ascii="Consolas" w:hAnsi="Consolas" w:hint="eastAsia"/>
+          <w:rFonts w:ascii="Consolas" w:hAnsi="Consolas"/>
           <w:color w:val="000000"/>
           <w:szCs w:val="21"/>
           <w:shd w:val="clear" w:color="auto" w:fill="F6F8FA"/>
         </w:rPr>
       </w:pPr>
-      <w:proofErr w:type="gramStart"/>
       <w:r>
         <w:rPr>
           <w:rFonts w:ascii="微软雅黑" w:eastAsia="微软雅黑" w:hAnsi="微软雅黑" w:hint="eastAsia"/>
@@ -1530,7 +1425,6 @@
         </w:rPr>
         <w:t>./</w:t>
       </w:r>
-      <w:proofErr w:type="gramEnd"/>
       <w:r>
         <w:rPr>
           <w:rFonts w:ascii="Consolas" w:hAnsi="Consolas"/>
@@ -1736,7 +1630,7 @@
         <w:widowControl/>
         <w:jc w:val="left"/>
         <w:rPr>
-          <w:rFonts w:ascii="Consolas" w:hAnsi="Consolas" w:hint="eastAsia"/>
+          <w:rFonts w:ascii="Consolas" w:hAnsi="Consolas"/>
           <w:color w:val="000000"/>
           <w:szCs w:val="21"/>
           <w:shd w:val="clear" w:color="auto" w:fill="F6F8FA"/>
@@ -1748,7 +1642,7 @@
         <w:widowControl/>
         <w:jc w:val="left"/>
         <w:rPr>
-          <w:rFonts w:ascii="微软雅黑" w:eastAsia="微软雅黑" w:hAnsi="微软雅黑" w:hint="eastAsia"/>
+          <w:rFonts w:ascii="微软雅黑" w:eastAsia="微软雅黑" w:hAnsi="微软雅黑"/>
           <w:color w:val="4F4F4F"/>
           <w:shd w:val="clear" w:color="auto" w:fill="FFFFFF"/>
         </w:rPr>
@@ -1982,7 +1876,7 @@
         <w:widowControl/>
         <w:jc w:val="left"/>
         <w:rPr>
-          <w:rFonts w:ascii="微软雅黑" w:eastAsia="微软雅黑" w:hAnsi="微软雅黑" w:hint="eastAsia"/>
+          <w:rFonts w:ascii="微软雅黑" w:eastAsia="微软雅黑" w:hAnsi="微软雅黑"/>
           <w:color w:val="4F4F4F"/>
           <w:shd w:val="clear" w:color="auto" w:fill="FFFFFF"/>
         </w:rPr>
@@ -1992,9 +1886,6 @@
       <w:pPr>
         <w:widowControl/>
         <w:jc w:val="left"/>
-        <w:rPr>
-          <w:rFonts w:hint="eastAsia"/>
-        </w:rPr>
       </w:pPr>
       <w:r>
         <w:rPr>
@@ -2040,7 +1931,7 @@
     <w:p>
       <w:pPr>
         <w:rPr>
-          <w:rFonts w:ascii="微软雅黑" w:eastAsia="微软雅黑" w:hAnsi="微软雅黑" w:hint="eastAsia"/>
+          <w:rFonts w:ascii="微软雅黑" w:eastAsia="微软雅黑" w:hAnsi="微软雅黑"/>
           <w:color w:val="4F4F4F"/>
           <w:shd w:val="clear" w:color="auto" w:fill="FFFFFF"/>
         </w:rPr>
@@ -2055,20 +1946,7 @@
           <w:highlight w:val="yellow"/>
           <w:shd w:val="clear" w:color="auto" w:fill="FFFFFF"/>
         </w:rPr>
-        <w:t>p.s</w:t>
-      </w:r>
-      <w:proofErr w:type="gramStart"/>
-      <w:r>
-        <w:rPr>
-          <w:rStyle w:val="a9"/>
-          <w:rFonts w:ascii="微软雅黑" w:eastAsia="微软雅黑" w:hAnsi="微软雅黑" w:hint="eastAsia"/>
-          <w:b/>
-          <w:bCs/>
-          <w:color w:val="4F4F4F"/>
-          <w:highlight w:val="yellow"/>
-          <w:shd w:val="clear" w:color="auto" w:fill="FFFFFF"/>
-        </w:rPr>
-        <w:t>.</w:t>
+        <w:t>p.s.</w:t>
       </w:r>
       <w:r>
         <w:rPr>
@@ -2087,17 +1965,7 @@
           <w:highlight w:val="yellow"/>
           <w:shd w:val="clear" w:color="auto" w:fill="FFFFFF"/>
         </w:rPr>
-        <w:t>:</w:t>
-      </w:r>
-      <w:proofErr w:type="gramEnd"/>
-      <w:r>
-        <w:rPr>
-          <w:rFonts w:ascii="微软雅黑" w:eastAsia="微软雅黑" w:hAnsi="微软雅黑" w:hint="eastAsia"/>
-          <w:color w:val="4F4F4F"/>
-          <w:highlight w:val="yellow"/>
-          <w:shd w:val="clear" w:color="auto" w:fill="FFFFFF"/>
-        </w:rPr>
-        <w:t xml:space="preserve"> mysql5.7新特性：由上面可以看出，</w:t>
+        <w:t>: mysql5.7新特性：由上面可以看出，</w:t>
       </w:r>
       <w:r>
         <w:rPr>
@@ -2201,18 +2069,13 @@
     <w:p>
       <w:pPr>
         <w:rPr>
-          <w:rFonts w:ascii="微软雅黑" w:eastAsia="微软雅黑" w:hAnsi="微软雅黑" w:hint="eastAsia"/>
+          <w:rFonts w:ascii="微软雅黑" w:eastAsia="微软雅黑" w:hAnsi="微软雅黑"/>
           <w:color w:val="4F4F4F"/>
           <w:shd w:val="clear" w:color="auto" w:fill="FFFFFF"/>
         </w:rPr>
       </w:pPr>
     </w:p>
     <w:p>
-      <w:pPr>
-        <w:rPr>
-          <w:rFonts w:hint="eastAsia"/>
-        </w:rPr>
-      </w:pPr>
       <w:hyperlink r:id="rId22" w:history="1">
         <w:r>
           <w:rPr>
@@ -2222,19 +2085,10 @@
         </w:r>
       </w:hyperlink>
     </w:p>
-    <w:p>
-      <w:pPr>
-        <w:rPr>
-          <w:rFonts w:hint="eastAsia"/>
-        </w:rPr>
-      </w:pPr>
-    </w:p>
+    <w:p/>
     <w:p>
       <w:pPr>
         <w:pStyle w:val="1"/>
-        <w:rPr>
-          <w:rFonts w:hint="eastAsia"/>
-        </w:rPr>
       </w:pPr>
       <w:r>
         <w:rPr>
@@ -2276,86 +2130,45 @@
       <w:proofErr w:type="spellEnd"/>
     </w:p>
     <w:p>
-      <w:pPr>
-        <w:rPr>
-          <w:rFonts w:hint="eastAsia"/>
-        </w:rPr>
-      </w:pPr>
       <w:hyperlink r:id="rId23" w:history="1">
         <w:r>
           <w:rPr>
             <w:rStyle w:val="a5"/>
           </w:rPr>
-          <w:t>http://blog.csdn.net/gebitan505/</w:t>
-        </w:r>
-        <w:r>
-          <w:rPr>
-            <w:rStyle w:val="a5"/>
-          </w:rPr>
-          <w:t>a</w:t>
-        </w:r>
-        <w:r>
-          <w:rPr>
-            <w:rStyle w:val="a5"/>
-          </w:rPr>
-          <w:t>rticle/details/54613549</w:t>
+          <w:t>http://blog.csdn.net/gebitan505/article/details/54613549</w:t>
         </w:r>
       </w:hyperlink>
     </w:p>
-    <w:p>
-      <w:pPr>
+    <w:p/>
+    <w:p/>
+    <w:p>
+      <w:pPr>
+        <w:pStyle w:val="2"/>
+      </w:pPr>
+      <w:r>
         <w:rPr>
           <w:rFonts w:hint="eastAsia"/>
         </w:rPr>
-      </w:pPr>
-    </w:p>
-    <w:p>
-      <w:pPr>
+        <w:t>denied for user 'root'@'</w:t>
+      </w:r>
+      <w:proofErr w:type="spellStart"/>
+      <w:r>
         <w:rPr>
           <w:rFonts w:hint="eastAsia"/>
         </w:rPr>
-      </w:pPr>
-    </w:p>
-    <w:p>
-      <w:pPr>
-        <w:pStyle w:val="2"/>
+        <w:t>localhost</w:t>
+      </w:r>
+      <w:proofErr w:type="spellEnd"/>
+      <w:r>
         <w:rPr>
           <w:rFonts w:hint="eastAsia"/>
         </w:rPr>
-      </w:pPr>
-      <w:proofErr w:type="gramStart"/>
-      <w:r>
-        <w:rPr>
-          <w:rFonts w:hint="eastAsia"/>
-        </w:rPr>
-        <w:t>denied</w:t>
-      </w:r>
-      <w:proofErr w:type="gramEnd"/>
-      <w:r>
-        <w:rPr>
-          <w:rFonts w:hint="eastAsia"/>
-        </w:rPr>
-        <w:t xml:space="preserve"> for user 'root'@'</w:t>
-      </w:r>
-      <w:proofErr w:type="spellStart"/>
-      <w:r>
-        <w:rPr>
-          <w:rFonts w:hint="eastAsia"/>
-        </w:rPr>
-        <w:t>localhost</w:t>
-      </w:r>
-      <w:proofErr w:type="spellEnd"/>
-      <w:r>
-        <w:rPr>
-          <w:rFonts w:hint="eastAsia"/>
-        </w:rPr>
         <w:t>'</w:t>
       </w:r>
     </w:p>
     <w:p>
       <w:pPr>
         <w:rPr>
-          <w:rFonts w:hint="eastAsia"/>
           <w:color w:val="000000"/>
           <w:sz w:val="15"/>
           <w:szCs w:val="15"/>
@@ -2372,86 +2185,13 @@
             <w:sz w:val="15"/>
             <w:szCs w:val="15"/>
           </w:rPr>
-          <w:t>重置密码解决MySQ</w:t>
-        </w:r>
-        <w:r>
-          <w:rPr>
-            <w:rStyle w:val="a5"/>
-            <w:rFonts w:ascii="微软雅黑" w:eastAsia="微软雅黑" w:hAnsi="微软雅黑" w:hint="eastAsia"/>
-            <w:b/>
-            <w:bCs/>
-            <w:color w:val="6A6352"/>
-            <w:sz w:val="15"/>
-            <w:szCs w:val="15"/>
-          </w:rPr>
-          <w:t>L</w:t>
-        </w:r>
-        <w:r>
-          <w:rPr>
-            <w:rStyle w:val="a5"/>
-            <w:rFonts w:ascii="微软雅黑" w:eastAsia="微软雅黑" w:hAnsi="微软雅黑" w:hint="eastAsia"/>
-            <w:b/>
-            <w:bCs/>
-            <w:color w:val="6A6352"/>
-            <w:sz w:val="15"/>
-            <w:szCs w:val="15"/>
-          </w:rPr>
-          <w:t xml:space="preserve"> </w:t>
-        </w:r>
-        <w:r>
-          <w:rPr>
-            <w:rStyle w:val="a5"/>
-            <w:rFonts w:ascii="微软雅黑" w:eastAsia="微软雅黑" w:hAnsi="微软雅黑" w:hint="eastAsia"/>
-            <w:b/>
-            <w:bCs/>
-            <w:color w:val="6A6352"/>
-            <w:sz w:val="15"/>
-            <w:szCs w:val="15"/>
-          </w:rPr>
-          <w:t>for Linux错误 ERROR 1045 (28000): Access denied for user 'root'@'localhos</w:t>
-        </w:r>
-        <w:r>
-          <w:rPr>
-            <w:rStyle w:val="a5"/>
-            <w:rFonts w:ascii="微软雅黑" w:eastAsia="微软雅黑" w:hAnsi="微软雅黑" w:hint="eastAsia"/>
-            <w:b/>
-            <w:bCs/>
-            <w:color w:val="6A6352"/>
-            <w:sz w:val="15"/>
-            <w:szCs w:val="15"/>
-          </w:rPr>
-          <w:t>t</w:t>
-        </w:r>
-        <w:r>
-          <w:rPr>
-            <w:rStyle w:val="a5"/>
-            <w:rFonts w:ascii="微软雅黑" w:eastAsia="微软雅黑" w:hAnsi="微软雅黑" w:hint="eastAsia"/>
-            <w:b/>
-            <w:bCs/>
-            <w:color w:val="6A6352"/>
-            <w:sz w:val="15"/>
-            <w:szCs w:val="15"/>
-          </w:rPr>
-          <w:t>'</w:t>
-        </w:r>
-        <w:r>
-          <w:rPr>
-            <w:rStyle w:val="a5"/>
-            <w:rFonts w:ascii="微软雅黑" w:eastAsia="微软雅黑" w:hAnsi="微软雅黑" w:hint="eastAsia"/>
-            <w:b/>
-            <w:bCs/>
-            <w:color w:val="6A6352"/>
-            <w:sz w:val="15"/>
-            <w:szCs w:val="15"/>
-          </w:rPr>
-          <w:t xml:space="preserve"> (using password: YES)</w:t>
+          <w:t>重置密码解决MySQL for Linux错误 ERROR 1045 (28000): Access denied for user 'root'@'localhost' (using password: YES)</w:t>
         </w:r>
       </w:hyperlink>
     </w:p>
     <w:p>
       <w:pPr>
         <w:rPr>
-          <w:rFonts w:hint="eastAsia"/>
           <w:color w:val="000000"/>
           <w:sz w:val="15"/>
           <w:szCs w:val="15"/>
@@ -2461,7 +2201,6 @@
     <w:p>
       <w:pPr>
         <w:rPr>
-          <w:rFonts w:hint="eastAsia"/>
           <w:color w:val="000000"/>
           <w:sz w:val="15"/>
           <w:szCs w:val="15"/>
@@ -2561,7 +2300,7 @@
           <w:p>
             <w:pPr>
               <w:rPr>
-                <w:rFonts w:ascii="Arial" w:hAnsi="Arial" w:cs="Arial" w:hint="eastAsia"/>
+                <w:rFonts w:ascii="Arial" w:hAnsi="Arial" w:cs="Arial"/>
                 <w:color w:val="494949"/>
                 <w:szCs w:val="21"/>
                 <w:shd w:val="clear" w:color="auto" w:fill="F4EDE3"/>
@@ -2802,7 +2541,7 @@
           <w:p>
             <w:pPr>
               <w:rPr>
-                <w:rFonts w:ascii="微软雅黑" w:eastAsia="微软雅黑" w:hAnsi="微软雅黑" w:hint="eastAsia"/>
+                <w:rFonts w:ascii="微软雅黑" w:eastAsia="微软雅黑" w:hAnsi="微软雅黑"/>
                 <w:color w:val="555555"/>
                 <w:szCs w:val="21"/>
                 <w:shd w:val="clear" w:color="auto" w:fill="FFFFFF"/>
@@ -2901,7 +2640,7 @@
               <w:adjustRightInd w:val="0"/>
               <w:jc w:val="left"/>
               <w:rPr>
-                <w:rFonts w:ascii="NSimSun" w:hAnsi="NSimSun" w:cs="NSimSun" w:hint="eastAsia"/>
+                <w:rFonts w:ascii="NSimSun" w:hAnsi="NSimSun" w:cs="NSimSun"/>
                 <w:kern w:val="0"/>
                 <w:sz w:val="19"/>
                 <w:szCs w:val="19"/>
@@ -3059,33 +2798,33 @@
           <w:p>
             <w:pPr>
               <w:rPr>
-                <w:rFonts w:ascii="Arial" w:hAnsi="Arial" w:cs="Arial" w:hint="eastAsia"/>
-                <w:color w:val="333333"/>
-                <w:shd w:val="clear" w:color="auto" w:fill="FFFFFF"/>
-              </w:rPr>
-            </w:pPr>
-            <w:r>
-              <w:rPr>
                 <w:rFonts w:ascii="Arial" w:hAnsi="Arial" w:cs="Arial"/>
                 <w:color w:val="333333"/>
                 <w:shd w:val="clear" w:color="auto" w:fill="FFFFFF"/>
               </w:rPr>
-              <w:lastRenderedPageBreak/>
-              <w:t>http://blog.51cto.com/53cto/1841404</w:t>
-            </w:r>
+            </w:pPr>
             <w:r>
               <w:rPr>
                 <w:rFonts w:ascii="Arial" w:hAnsi="Arial" w:cs="Arial"/>
                 <w:color w:val="333333"/>
                 <w:shd w:val="clear" w:color="auto" w:fill="FFFFFF"/>
               </w:rPr>
+              <w:lastRenderedPageBreak/>
+              <w:t>http://blog.51cto.com/53cto/1841404</w:t>
+            </w:r>
+            <w:r>
+              <w:rPr>
+                <w:rFonts w:ascii="Arial" w:hAnsi="Arial" w:cs="Arial"/>
+                <w:color w:val="333333"/>
+                <w:shd w:val="clear" w:color="auto" w:fill="FFFFFF"/>
+              </w:rPr>
               <w:t> </w:t>
             </w:r>
           </w:p>
           <w:p>
             <w:pPr>
               <w:rPr>
-                <w:rFonts w:ascii="Arial" w:hAnsi="Arial" w:cs="Arial" w:hint="eastAsia"/>
+                <w:rFonts w:ascii="Arial" w:hAnsi="Arial" w:cs="Arial"/>
                 <w:color w:val="333333"/>
                 <w:highlight w:val="yellow"/>
                 <w:shd w:val="clear" w:color="auto" w:fill="FFFFFF"/>
@@ -3267,90 +3006,85 @@
           <w:p>
             <w:pPr>
               <w:rPr>
+                <w:color w:val="000000"/>
+                <w:sz w:val="15"/>
+                <w:szCs w:val="15"/>
+              </w:rPr>
+            </w:pPr>
+          </w:p>
+          <w:p>
+            <w:pPr>
+              <w:rPr>
+                <w:color w:val="000000"/>
+                <w:sz w:val="15"/>
+                <w:szCs w:val="15"/>
+              </w:rPr>
+            </w:pPr>
+            <w:r>
+              <w:rPr>
+                <w:color w:val="000000"/>
+                <w:sz w:val="15"/>
+                <w:szCs w:val="15"/>
+              </w:rPr>
+              <w:t>https://www.cnblogs.com/ivictor/p/5142809.html</w:t>
+            </w:r>
+          </w:p>
+          <w:p>
+            <w:pPr>
+              <w:rPr>
+                <w:color w:val="000000"/>
+                <w:sz w:val="15"/>
+                <w:szCs w:val="15"/>
+              </w:rPr>
+            </w:pPr>
+            <w:r>
+              <w:rPr>
                 <w:rFonts w:hint="eastAsia"/>
                 <w:color w:val="000000"/>
                 <w:sz w:val="15"/>
                 <w:szCs w:val="15"/>
               </w:rPr>
-            </w:pPr>
-          </w:p>
-          <w:p>
-            <w:pPr>
+              <w:t>设置</w:t>
+            </w:r>
+            <w:r>
               <w:rPr>
                 <w:rFonts w:hint="eastAsia"/>
                 <w:color w:val="000000"/>
                 <w:sz w:val="15"/>
                 <w:szCs w:val="15"/>
               </w:rPr>
-            </w:pPr>
-            <w:r>
-              <w:rPr>
-                <w:color w:val="000000"/>
-                <w:sz w:val="15"/>
-                <w:szCs w:val="15"/>
-              </w:rPr>
-              <w:t>https://www.cnblogs.com/ivictor/p/5142809.html</w:t>
-            </w:r>
-          </w:p>
-          <w:p>
-            <w:pPr>
+              <w:t xml:space="preserve"> </w:t>
+            </w:r>
+            <w:r>
               <w:rPr>
                 <w:rFonts w:hint="eastAsia"/>
                 <w:color w:val="000000"/>
                 <w:sz w:val="15"/>
                 <w:szCs w:val="15"/>
               </w:rPr>
-            </w:pPr>
-            <w:r>
-              <w:rPr>
-                <w:rFonts w:hint="eastAsia"/>
+              <w:t>远程连接</w:t>
+            </w:r>
+          </w:p>
+          <w:p>
+            <w:pPr>
+              <w:rPr>
                 <w:color w:val="000000"/>
                 <w:sz w:val="15"/>
                 <w:szCs w:val="15"/>
               </w:rPr>
-              <w:t>设置</w:t>
-            </w:r>
-            <w:r>
-              <w:rPr>
-                <w:rFonts w:hint="eastAsia"/>
+            </w:pPr>
+            <w:r>
+              <w:rPr>
                 <w:color w:val="000000"/>
                 <w:sz w:val="15"/>
                 <w:szCs w:val="15"/>
               </w:rPr>
-              <w:t xml:space="preserve"> </w:t>
-            </w:r>
-            <w:r>
-              <w:rPr>
-                <w:rFonts w:hint="eastAsia"/>
-                <w:color w:val="000000"/>
-                <w:sz w:val="15"/>
-                <w:szCs w:val="15"/>
-              </w:rPr>
-              <w:t>远程连接</w:t>
+              <w:t>SHOW VARIABLE</w:t>
             </w:r>
           </w:p>
           <w:p>
             <w:pPr>
               <w:rPr>
-                <w:rFonts w:hint="eastAsia"/>
-                <w:color w:val="000000"/>
-                <w:sz w:val="15"/>
-                <w:szCs w:val="15"/>
-              </w:rPr>
-            </w:pPr>
-            <w:r>
-              <w:rPr>
-                <w:color w:val="000000"/>
-                <w:sz w:val="15"/>
-                <w:szCs w:val="15"/>
-              </w:rPr>
-              <w:t>SHOW VARIABLE</w:t>
-            </w:r>
-          </w:p>
-          <w:p>
-            <w:pPr>
-              <w:rPr>
-                <w:rFonts w:hint="eastAsia"/>
                 <w:color w:val="000000"/>
                 <w:sz w:val="15"/>
                 <w:szCs w:val="15"/>
@@ -3495,69 +3229,23 @@
       </w:pPr>
     </w:p>
     <w:p>
-      <w:pPr>
-        <w:rPr>
-          <w:rFonts w:hint="eastAsia"/>
-        </w:rPr>
-      </w:pPr>
       <w:hyperlink r:id="rId30" w:history="1">
         <w:r>
           <w:rPr>
             <w:rStyle w:val="a5"/>
           </w:rPr>
-          <w:t>http://blog.csdn.net/guoguoshizhuo</w:t>
-        </w:r>
-        <w:r>
-          <w:rPr>
-            <w:rStyle w:val="a5"/>
-          </w:rPr>
-          <w:t>/</w:t>
-        </w:r>
-        <w:r>
-          <w:rPr>
-            <w:rStyle w:val="a5"/>
-          </w:rPr>
-          <w:t>article/details/47168305</w:t>
+          <w:t>http://blog.csdn.net/guoguoshizhuo/article/details/47168305</w:t>
         </w:r>
       </w:hyperlink>
     </w:p>
-    <w:p>
-      <w:pPr>
-        <w:rPr>
-          <w:rFonts w:hint="eastAsia"/>
-        </w:rPr>
-      </w:pPr>
-    </w:p>
-    <w:p>
-      <w:pPr>
-        <w:rPr>
-          <w:rFonts w:hint="eastAsia"/>
-        </w:rPr>
-      </w:pPr>
+    <w:p/>
+    <w:p>
       <w:hyperlink r:id="rId31" w:history="1">
         <w:r>
           <w:rPr>
             <w:rStyle w:val="a5"/>
           </w:rPr>
-          <w:t>https://www.cnblogs.</w:t>
-        </w:r>
-        <w:r>
-          <w:rPr>
-            <w:rStyle w:val="a5"/>
-          </w:rPr>
-          <w:t>c</w:t>
-        </w:r>
-        <w:r>
-          <w:rPr>
-            <w:rStyle w:val="a5"/>
-          </w:rPr>
-          <w:t>o</w:t>
-        </w:r>
-        <w:r>
-          <w:rPr>
-            <w:rStyle w:val="a5"/>
-          </w:rPr>
-          <w:t>m/kyosusan/p/5198934.html</w:t>
+          <w:t>https://www.cnblogs.com/kyosusan/p/5198934.html</w:t>
         </w:r>
       </w:hyperlink>
     </w:p>
@@ -3575,7 +3263,6 @@
           <w:szCs w:val="19"/>
         </w:rPr>
       </w:pPr>
-      <w:proofErr w:type="gramStart"/>
       <w:r>
         <w:rPr>
           <w:rFonts w:ascii="NSimSun" w:hAnsi="NSimSun" w:cs="NSimSun"/>
@@ -3586,7 +3273,6 @@
         </w:rPr>
         <w:t>update</w:t>
       </w:r>
-      <w:proofErr w:type="gramEnd"/>
       <w:r>
         <w:rPr>
           <w:rFonts w:ascii="NSimSun" w:hAnsi="NSimSun" w:cs="NSimSun"/>
@@ -3753,19 +3439,8 @@
         <w:t>'root'</w:t>
       </w:r>
     </w:p>
-    <w:p>
-      <w:pPr>
-        <w:rPr>
-          <w:rFonts w:hint="eastAsia"/>
-        </w:rPr>
-      </w:pPr>
-    </w:p>
-    <w:p>
-      <w:pPr>
-        <w:rPr>
-          <w:rFonts w:hint="eastAsia"/>
-        </w:rPr>
-      </w:pPr>
+    <w:p/>
+    <w:p>
       <w:r>
         <w:rPr>
           <w:noProof/>
@@ -3807,33 +3482,10 @@
         </w:drawing>
       </w:r>
     </w:p>
-    <w:p>
-      <w:pPr>
-        <w:rPr>
-          <w:rFonts w:hint="eastAsia"/>
-        </w:rPr>
-      </w:pPr>
-    </w:p>
-    <w:p>
-      <w:pPr>
-        <w:rPr>
-          <w:rFonts w:hint="eastAsia"/>
-        </w:rPr>
-      </w:pPr>
-    </w:p>
-    <w:p>
-      <w:pPr>
-        <w:rPr>
-          <w:rFonts w:hint="eastAsia"/>
-        </w:rPr>
-      </w:pPr>
-    </w:p>
-    <w:p>
-      <w:pPr>
-        <w:rPr>
-          <w:rFonts w:hint="eastAsia"/>
-        </w:rPr>
-      </w:pPr>
+    <w:p/>
+    <w:p/>
+    <w:p/>
+    <w:p>
       <w:r>
         <w:rPr>
           <w:noProof/>
@@ -3876,33 +3528,10 @@
         </w:drawing>
       </w:r>
     </w:p>
-    <w:p>
-      <w:pPr>
-        <w:rPr>
-          <w:rFonts w:hint="eastAsia"/>
-        </w:rPr>
-      </w:pPr>
-    </w:p>
-    <w:p>
-      <w:pPr>
-        <w:rPr>
-          <w:rFonts w:hint="eastAsia"/>
-        </w:rPr>
-      </w:pPr>
-    </w:p>
-    <w:p>
-      <w:pPr>
-        <w:rPr>
-          <w:rFonts w:hint="eastAsia"/>
-        </w:rPr>
-      </w:pPr>
-    </w:p>
-    <w:p>
-      <w:pPr>
-        <w:rPr>
-          <w:rFonts w:hint="eastAsia"/>
-        </w:rPr>
-      </w:pPr>
+    <w:p/>
+    <w:p/>
+    <w:p/>
+    <w:p>
       <w:hyperlink r:id="rId34" w:history="1">
         <w:r>
           <w:rPr>
@@ -3912,19 +3541,8 @@
         </w:r>
       </w:hyperlink>
     </w:p>
-    <w:p>
-      <w:pPr>
-        <w:rPr>
-          <w:rFonts w:hint="eastAsia"/>
-        </w:rPr>
-      </w:pPr>
-    </w:p>
-    <w:p>
-      <w:pPr>
-        <w:rPr>
-          <w:rFonts w:hint="eastAsia"/>
-        </w:rPr>
-      </w:pPr>
+    <w:p/>
+    <w:p>
       <w:r>
         <w:rPr>
           <w:noProof/>
@@ -3966,19 +3584,8 @@
         </w:drawing>
       </w:r>
     </w:p>
-    <w:p>
-      <w:pPr>
-        <w:rPr>
-          <w:rFonts w:hint="eastAsia"/>
-        </w:rPr>
-      </w:pPr>
-    </w:p>
-    <w:p>
-      <w:pPr>
-        <w:rPr>
-          <w:rFonts w:hint="eastAsia"/>
-        </w:rPr>
-      </w:pPr>
+    <w:p/>
+    <w:p>
       <w:r>
         <w:rPr>
           <w:noProof/>
@@ -4020,61 +3627,54 @@
         </w:drawing>
       </w:r>
     </w:p>
-    <w:p>
-      <w:pPr>
+    <w:p/>
+    <w:p/>
+    <w:p>
+      <w:pPr>
+        <w:pStyle w:val="1"/>
+      </w:pPr>
+      <w:r>
         <w:rPr>
           <w:rFonts w:hint="eastAsia"/>
         </w:rPr>
-      </w:pPr>
-    </w:p>
-    <w:p>
-      <w:pPr>
+        <w:t>Repeat</w:t>
+      </w:r>
+      <w:r>
         <w:rPr>
           <w:rFonts w:hint="eastAsia"/>
         </w:rPr>
-      </w:pPr>
-    </w:p>
-    <w:p>
-      <w:pPr>
-        <w:pStyle w:val="1"/>
+        <w:t>：</w:t>
+      </w:r>
+      <w:bookmarkStart w:id="0" w:name="_GoBack"/>
+      <w:bookmarkEnd w:id="0"/>
+      <w:r>
         <w:rPr>
           <w:rFonts w:hint="eastAsia"/>
         </w:rPr>
-      </w:pPr>
+        <w:t xml:space="preserve">Centos 7 and </w:t>
+      </w:r>
+      <w:proofErr w:type="spellStart"/>
       <w:r>
         <w:rPr>
           <w:rFonts w:hint="eastAsia"/>
         </w:rPr>
-        <w:t xml:space="preserve">Centos 7 and </w:t>
-      </w:r>
-      <w:proofErr w:type="spellStart"/>
+        <w:t>mysql</w:t>
+      </w:r>
+      <w:proofErr w:type="spellEnd"/>
       <w:r>
         <w:rPr>
           <w:rFonts w:hint="eastAsia"/>
         </w:rPr>
-        <w:t>mysql</w:t>
-      </w:r>
-      <w:proofErr w:type="spellEnd"/>
+        <w:t xml:space="preserve"> 5.21 </w:t>
+      </w:r>
       <w:r>
         <w:rPr>
           <w:rFonts w:hint="eastAsia"/>
         </w:rPr>
-        <w:t xml:space="preserve"> 5.21 </w:t>
-      </w:r>
-      <w:r>
-        <w:rPr>
-          <w:rFonts w:hint="eastAsia"/>
-        </w:rPr>
         <w:t>安装</w:t>
       </w:r>
     </w:p>
-    <w:p>
-      <w:pPr>
-        <w:rPr>
-          <w:rFonts w:hint="eastAsia"/>
-        </w:rPr>
-      </w:pPr>
-    </w:p>
+    <w:p/>
     <w:p>
       <w:pPr>
         <w:pStyle w:val="2"/>
@@ -4082,9 +3682,6 @@
           <w:ilvl w:val="0"/>
           <w:numId w:val="1"/>
         </w:numPr>
-        <w:rPr>
-          <w:rFonts w:hint="eastAsia"/>
-        </w:rPr>
       </w:pPr>
       <w:r>
         <w:t>配置</w:t>
@@ -4096,96 +3693,9 @@
         <w:t>源</w:t>
       </w:r>
     </w:p>
-    <w:p>
-      <w:pPr>
-        <w:rPr>
-          <w:rFonts w:hint="eastAsia"/>
-        </w:rPr>
-      </w:pPr>
-    </w:p>
-    <w:p>
-      <w:pPr>
-        <w:rPr>
-          <w:rStyle w:val="apple-converted-space"/>
-          <w:rFonts w:ascii="Tahoma" w:hAnsi="Tahoma" w:cs="Tahoma" w:hint="eastAsia"/>
-          <w:color w:val="333333"/>
-          <w:szCs w:val="21"/>
-          <w:shd w:val="clear" w:color="auto" w:fill="FAFAFC"/>
-        </w:rPr>
-      </w:pPr>
-      <w:r>
-        <w:rPr>
-          <w:rFonts w:ascii="Tahoma" w:hAnsi="Tahoma" w:cs="Tahoma"/>
-          <w:color w:val="333333"/>
-          <w:szCs w:val="21"/>
-          <w:shd w:val="clear" w:color="auto" w:fill="FAFAFC"/>
-        </w:rPr>
-        <w:t>在</w:t>
-      </w:r>
-      <w:r>
-        <w:rPr>
-          <w:rFonts w:ascii="Tahoma" w:hAnsi="Tahoma" w:cs="Tahoma"/>
-          <w:color w:val="333333"/>
-          <w:szCs w:val="21"/>
-          <w:shd w:val="clear" w:color="auto" w:fill="FAFAFC"/>
-        </w:rPr>
-        <w:t>MySQL</w:t>
-      </w:r>
-      <w:r>
-        <w:rPr>
-          <w:rFonts w:ascii="Tahoma" w:hAnsi="Tahoma" w:cs="Tahoma"/>
-          <w:color w:val="333333"/>
-          <w:szCs w:val="21"/>
-          <w:shd w:val="clear" w:color="auto" w:fill="FAFAFC"/>
-        </w:rPr>
-        <w:t>官网中下载</w:t>
-      </w:r>
-      <w:r>
-        <w:rPr>
-          <w:rFonts w:ascii="Tahoma" w:hAnsi="Tahoma" w:cs="Tahoma"/>
-          <w:color w:val="333333"/>
-          <w:szCs w:val="21"/>
-          <w:shd w:val="clear" w:color="auto" w:fill="FAFAFC"/>
-        </w:rPr>
-        <w:t>YUM</w:t>
-      </w:r>
-      <w:r>
-        <w:rPr>
-          <w:rFonts w:ascii="Tahoma" w:hAnsi="Tahoma" w:cs="Tahoma"/>
-          <w:color w:val="333333"/>
-          <w:szCs w:val="21"/>
-          <w:shd w:val="clear" w:color="auto" w:fill="FAFAFC"/>
-        </w:rPr>
-        <w:t>源</w:t>
-      </w:r>
-      <w:r>
-        <w:rPr>
-          <w:rFonts w:ascii="Tahoma" w:hAnsi="Tahoma" w:cs="Tahoma"/>
-          <w:color w:val="333333"/>
-          <w:szCs w:val="21"/>
-          <w:shd w:val="clear" w:color="auto" w:fill="FAFAFC"/>
-        </w:rPr>
-        <w:t>rpm</w:t>
-      </w:r>
-      <w:r>
-        <w:rPr>
-          <w:rFonts w:ascii="Tahoma" w:hAnsi="Tahoma" w:cs="Tahoma"/>
-          <w:color w:val="333333"/>
-          <w:szCs w:val="21"/>
-          <w:shd w:val="clear" w:color="auto" w:fill="FAFAFC"/>
-        </w:rPr>
-        <w:t>安装包：</w:t>
-      </w:r>
-      <w:r>
-        <w:rPr>
-          <w:rFonts w:ascii="Tahoma" w:hAnsi="Tahoma" w:cs="Tahoma"/>
-          <w:color w:val="333333"/>
-          <w:szCs w:val="21"/>
-          <w:shd w:val="clear" w:color="auto" w:fill="FAFAFC"/>
-        </w:rPr>
-        <w:t>http://dev.mysql.com/downloads/repo/yum/</w:t>
-      </w:r>
-      <w:r>
+    <w:p/>
+    <w:p>
+      <w:pPr>
         <w:rPr>
           <w:rStyle w:val="apple-converted-space"/>
           <w:rFonts w:ascii="Tahoma" w:hAnsi="Tahoma" w:cs="Tahoma"/>
@@ -4193,15 +3703,91 @@
           <w:szCs w:val="21"/>
           <w:shd w:val="clear" w:color="auto" w:fill="FAFAFC"/>
         </w:rPr>
+      </w:pPr>
+      <w:r>
+        <w:rPr>
+          <w:rFonts w:ascii="Tahoma" w:hAnsi="Tahoma" w:cs="Tahoma"/>
+          <w:color w:val="333333"/>
+          <w:szCs w:val="21"/>
+          <w:shd w:val="clear" w:color="auto" w:fill="FAFAFC"/>
+        </w:rPr>
+        <w:t>在</w:t>
+      </w:r>
+      <w:r>
+        <w:rPr>
+          <w:rFonts w:ascii="Tahoma" w:hAnsi="Tahoma" w:cs="Tahoma"/>
+          <w:color w:val="333333"/>
+          <w:szCs w:val="21"/>
+          <w:shd w:val="clear" w:color="auto" w:fill="FAFAFC"/>
+        </w:rPr>
+        <w:t>MySQL</w:t>
+      </w:r>
+      <w:r>
+        <w:rPr>
+          <w:rFonts w:ascii="Tahoma" w:hAnsi="Tahoma" w:cs="Tahoma"/>
+          <w:color w:val="333333"/>
+          <w:szCs w:val="21"/>
+          <w:shd w:val="clear" w:color="auto" w:fill="FAFAFC"/>
+        </w:rPr>
+        <w:t>官网中下载</w:t>
+      </w:r>
+      <w:r>
+        <w:rPr>
+          <w:rFonts w:ascii="Tahoma" w:hAnsi="Tahoma" w:cs="Tahoma"/>
+          <w:color w:val="333333"/>
+          <w:szCs w:val="21"/>
+          <w:shd w:val="clear" w:color="auto" w:fill="FAFAFC"/>
+        </w:rPr>
+        <w:t>YUM</w:t>
+      </w:r>
+      <w:r>
+        <w:rPr>
+          <w:rFonts w:ascii="Tahoma" w:hAnsi="Tahoma" w:cs="Tahoma"/>
+          <w:color w:val="333333"/>
+          <w:szCs w:val="21"/>
+          <w:shd w:val="clear" w:color="auto" w:fill="FAFAFC"/>
+        </w:rPr>
+        <w:t>源</w:t>
+      </w:r>
+      <w:r>
+        <w:rPr>
+          <w:rFonts w:ascii="Tahoma" w:hAnsi="Tahoma" w:cs="Tahoma"/>
+          <w:color w:val="333333"/>
+          <w:szCs w:val="21"/>
+          <w:shd w:val="clear" w:color="auto" w:fill="FAFAFC"/>
+        </w:rPr>
+        <w:t>rpm</w:t>
+      </w:r>
+      <w:r>
+        <w:rPr>
+          <w:rFonts w:ascii="Tahoma" w:hAnsi="Tahoma" w:cs="Tahoma"/>
+          <w:color w:val="333333"/>
+          <w:szCs w:val="21"/>
+          <w:shd w:val="clear" w:color="auto" w:fill="FAFAFC"/>
+        </w:rPr>
+        <w:t>安装包：</w:t>
+      </w:r>
+      <w:r>
+        <w:rPr>
+          <w:rFonts w:ascii="Tahoma" w:hAnsi="Tahoma" w:cs="Tahoma"/>
+          <w:color w:val="333333"/>
+          <w:szCs w:val="21"/>
+          <w:shd w:val="clear" w:color="auto" w:fill="FAFAFC"/>
+        </w:rPr>
+        <w:t>http://dev.mysql.com/downloads/repo/yum/</w:t>
+      </w:r>
+      <w:r>
+        <w:rPr>
+          <w:rStyle w:val="apple-converted-space"/>
+          <w:rFonts w:ascii="Tahoma" w:hAnsi="Tahoma" w:cs="Tahoma"/>
+          <w:color w:val="333333"/>
+          <w:szCs w:val="21"/>
+          <w:shd w:val="clear" w:color="auto" w:fill="FAFAFC"/>
+        </w:rPr>
         <w:t> </w:t>
       </w:r>
     </w:p>
     <w:p>
-      <w:pPr>
-        <w:rPr>
-          <w:rFonts w:hint="eastAsia"/>
-        </w:rPr>
-      </w:pPr>
       <w:r>
         <w:rPr>
           <w:noProof/>
@@ -4580,11 +4166,6 @@
     </w:p>
     <w:p/>
     <w:p>
-      <w:pPr>
-        <w:rPr>
-          <w:rFonts w:hint="eastAsia"/>
-        </w:rPr>
-      </w:pPr>
       <w:r>
         <w:rPr>
           <w:noProof/>
@@ -4629,9 +4210,6 @@
     <w:p>
       <w:pPr>
         <w:pStyle w:val="4"/>
-        <w:rPr>
-          <w:rFonts w:hint="eastAsia"/>
-        </w:rPr>
       </w:pPr>
       <w:r>
         <w:rPr>
@@ -5010,7 +4588,6 @@
         <w:jc w:val="both"/>
         <w:rPr>
           <w:rStyle w:val="hljs-attribute"/>
-          <w:rFonts w:hint="eastAsia"/>
           <w:color w:val="333333"/>
         </w:rPr>
       </w:pPr>
@@ -5062,7 +4639,6 @@
         <w:jc w:val="both"/>
         <w:rPr>
           <w:rStyle w:val="hljs-attribute"/>
-          <w:rFonts w:hint="eastAsia"/>
           <w:color w:val="333333"/>
         </w:rPr>
       </w:pPr>
@@ -5155,7 +4731,6 @@
       <w:pPr>
         <w:pStyle w:val="3"/>
         <w:rPr>
-          <w:rFonts w:hint="eastAsia"/>
           <w:shd w:val="clear" w:color="auto" w:fill="FAFAFC"/>
         </w:rPr>
       </w:pPr>
@@ -5219,11 +4794,6 @@
       <w:proofErr w:type="spellEnd"/>
     </w:p>
     <w:p>
-      <w:pPr>
-        <w:rPr>
-          <w:rFonts w:hint="eastAsia"/>
-        </w:rPr>
-      </w:pPr>
       <w:r>
         <w:rPr>
           <w:noProof/>
@@ -5266,27 +4836,9 @@
         </w:drawing>
       </w:r>
     </w:p>
-    <w:p>
-      <w:pPr>
-        <w:rPr>
-          <w:rFonts w:hint="eastAsia"/>
-        </w:rPr>
-      </w:pPr>
-    </w:p>
-    <w:p>
-      <w:pPr>
-        <w:rPr>
-          <w:rFonts w:hint="eastAsia"/>
-        </w:rPr>
-      </w:pPr>
-    </w:p>
-    <w:p>
-      <w:pPr>
-        <w:rPr>
-          <w:rFonts w:hint="eastAsia"/>
-        </w:rPr>
-      </w:pPr>
-    </w:p>
+    <w:p/>
+    <w:p/>
+    <w:p/>
     <w:p>
       <w:pPr>
         <w:pStyle w:val="2"/>
@@ -5396,20 +4948,8 @@
         <w:t xml:space="preserve"> daemon-reload</w:t>
       </w:r>
     </w:p>
-    <w:p>
-      <w:pPr>
-        <w:rPr>
-          <w:rFonts w:hint="eastAsia"/>
-        </w:rPr>
-      </w:pPr>
-    </w:p>
-    <w:p>
-      <w:pPr>
-        <w:rPr>
-          <w:rFonts w:hint="eastAsia"/>
-        </w:rPr>
-      </w:pPr>
-    </w:p>
+    <w:p/>
+    <w:p/>
     <w:p>
       <w:pPr>
         <w:pStyle w:val="2"/>
@@ -5563,7 +5103,6 @@
         <w:jc w:val="both"/>
         <w:rPr>
           <w:rStyle w:val="hljs-builtin"/>
-          <w:rFonts w:hint="eastAsia"/>
           <w:color w:val="333333"/>
         </w:rPr>
       </w:pPr>
@@ -5659,7 +5198,6 @@
         <w:jc w:val="both"/>
         <w:rPr>
           <w:rStyle w:val="hljs-builtin"/>
-          <w:rFonts w:hint="eastAsia"/>
           <w:color w:val="333333"/>
         </w:rPr>
       </w:pPr>
@@ -5717,20 +5255,8 @@
         </w:drawing>
       </w:r>
     </w:p>
-    <w:p>
-      <w:pPr>
-        <w:rPr>
-          <w:rFonts w:hint="eastAsia"/>
-        </w:rPr>
-      </w:pPr>
-    </w:p>
-    <w:p>
-      <w:pPr>
-        <w:rPr>
-          <w:rFonts w:hint="eastAsia"/>
-        </w:rPr>
-      </w:pPr>
-    </w:p>
+    <w:p/>
+    <w:p/>
     <w:p>
       <w:pPr>
         <w:autoSpaceDE w:val="0"/>
@@ -5873,27 +5399,9 @@
         <w:t>'12345678'</w:t>
       </w:r>
     </w:p>
-    <w:p>
-      <w:pPr>
-        <w:rPr>
-          <w:rFonts w:hint="eastAsia"/>
-        </w:rPr>
-      </w:pPr>
-    </w:p>
-    <w:p>
-      <w:pPr>
-        <w:rPr>
-          <w:rFonts w:hint="eastAsia"/>
-        </w:rPr>
-      </w:pPr>
-    </w:p>
-    <w:p>
-      <w:pPr>
-        <w:rPr>
-          <w:rFonts w:hint="eastAsia"/>
-        </w:rPr>
-      </w:pPr>
-    </w:p>
+    <w:p/>
+    <w:p/>
+    <w:p/>
     <w:tbl>
       <w:tblPr>
         <w:tblStyle w:val="a8"/>
@@ -5908,19 +5416,8 @@
           <w:tcPr>
             <w:tcW w:w="8522" w:type="dxa"/>
           </w:tcPr>
+          <w:p/>
           <w:p>
-            <w:pPr>
-              <w:rPr>
-                <w:rFonts w:hint="eastAsia"/>
-              </w:rPr>
-            </w:pPr>
-          </w:p>
-          <w:p>
-            <w:pPr>
-              <w:rPr>
-                <w:rFonts w:hint="eastAsia"/>
-              </w:rPr>
-            </w:pPr>
             <w:r>
               <w:lastRenderedPageBreak/>
               <w:t>vim /</w:t>
@@ -5942,26 +5439,21 @@
           <w:p>
             <w:pPr>
               <w:rPr>
-                <w:rFonts w:ascii="Arial" w:hAnsi="Arial" w:cs="Arial" w:hint="eastAsia"/>
-                <w:color w:val="333333"/>
-                <w:shd w:val="clear" w:color="auto" w:fill="FFFFFF"/>
-              </w:rPr>
-            </w:pPr>
-            <w:r>
-              <w:rPr>
                 <w:rFonts w:ascii="Arial" w:hAnsi="Arial" w:cs="Arial"/>
                 <w:color w:val="333333"/>
                 <w:shd w:val="clear" w:color="auto" w:fill="FFFFFF"/>
               </w:rPr>
+            </w:pPr>
+            <w:r>
+              <w:rPr>
+                <w:rFonts w:ascii="Arial" w:hAnsi="Arial" w:cs="Arial"/>
+                <w:color w:val="333333"/>
+                <w:shd w:val="clear" w:color="auto" w:fill="FFFFFF"/>
+              </w:rPr>
               <w:t>skip-grant-tables=1</w:t>
             </w:r>
           </w:p>
           <w:p>
-            <w:pPr>
-              <w:rPr>
-                <w:rFonts w:hint="eastAsia"/>
-              </w:rPr>
-            </w:pPr>
             <w:r>
               <w:rPr>
                 <w:noProof/>
@@ -6010,39 +5502,39 @@
     <w:p>
       <w:pPr>
         <w:rPr>
-          <w:rFonts w:ascii="Arial" w:hAnsi="Arial" w:cs="Arial" w:hint="eastAsia"/>
-          <w:color w:val="333333"/>
-          <w:shd w:val="clear" w:color="auto" w:fill="FFFFFF"/>
-        </w:rPr>
-      </w:pPr>
-      <w:proofErr w:type="spellStart"/>
-      <w:proofErr w:type="gramStart"/>
-      <w:r>
-        <w:rPr>
           <w:rFonts w:ascii="Arial" w:hAnsi="Arial" w:cs="Arial"/>
           <w:color w:val="333333"/>
           <w:shd w:val="clear" w:color="auto" w:fill="FFFFFF"/>
         </w:rPr>
-        <w:lastRenderedPageBreak/>
-        <w:t>systemctl</w:t>
-      </w:r>
-      <w:proofErr w:type="spellEnd"/>
-      <w:proofErr w:type="gramEnd"/>
+      </w:pPr>
+      <w:proofErr w:type="spellStart"/>
+      <w:proofErr w:type="gramStart"/>
       <w:r>
         <w:rPr>
           <w:rFonts w:ascii="Arial" w:hAnsi="Arial" w:cs="Arial"/>
           <w:color w:val="333333"/>
           <w:shd w:val="clear" w:color="auto" w:fill="FFFFFF"/>
         </w:rPr>
-        <w:t xml:space="preserve"> restart </w:t>
-      </w:r>
-      <w:proofErr w:type="spellStart"/>
+        <w:lastRenderedPageBreak/>
+        <w:t>systemctl</w:t>
+      </w:r>
+      <w:proofErr w:type="spellEnd"/>
+      <w:proofErr w:type="gramEnd"/>
       <w:r>
         <w:rPr>
           <w:rFonts w:ascii="Arial" w:hAnsi="Arial" w:cs="Arial"/>
           <w:color w:val="333333"/>
           <w:shd w:val="clear" w:color="auto" w:fill="FFFFFF"/>
         </w:rPr>
+        <w:t xml:space="preserve"> restart </w:t>
+      </w:r>
+      <w:proofErr w:type="spellStart"/>
+      <w:r>
+        <w:rPr>
+          <w:rFonts w:ascii="Arial" w:hAnsi="Arial" w:cs="Arial"/>
+          <w:color w:val="333333"/>
+          <w:shd w:val="clear" w:color="auto" w:fill="FFFFFF"/>
+        </w:rPr>
         <w:t>mysqld</w:t>
       </w:r>
       <w:proofErr w:type="spellEnd"/>
@@ -6050,7 +5542,7 @@
     <w:p>
       <w:pPr>
         <w:rPr>
-          <w:rFonts w:ascii="Arial" w:hAnsi="Arial" w:cs="Arial" w:hint="eastAsia"/>
+          <w:rFonts w:ascii="Arial" w:hAnsi="Arial" w:cs="Arial"/>
           <w:color w:val="333333"/>
           <w:shd w:val="clear" w:color="auto" w:fill="FFFFFF"/>
         </w:rPr>
@@ -6529,13 +6021,7 @@
               <w:t>;</w:t>
             </w:r>
           </w:p>
-          <w:p>
-            <w:pPr>
-              <w:rPr>
-                <w:rFonts w:hint="eastAsia"/>
-              </w:rPr>
-            </w:pPr>
-          </w:p>
+          <w:p/>
           <w:p>
             <w:r>
               <w:rPr>
@@ -6582,11 +6068,6 @@
       </w:tr>
     </w:tbl>
     <w:p>
-      <w:pPr>
-        <w:rPr>
-          <w:rFonts w:hint="eastAsia"/>
-        </w:rPr>
-      </w:pPr>
       <w:r>
         <w:rPr>
           <w:noProof/>
@@ -6629,51 +6110,29 @@
         </w:drawing>
       </w:r>
     </w:p>
-    <w:p>
-      <w:pPr>
+    <w:p/>
+    <w:p/>
+    <w:p>
+      <w:pPr>
+        <w:pStyle w:val="2"/>
+      </w:pPr>
+      <w:r>
         <w:rPr>
           <w:rFonts w:hint="eastAsia"/>
         </w:rPr>
-      </w:pPr>
-    </w:p>
-    <w:p>
-      <w:pPr>
+        <w:t>6.</w:t>
+      </w:r>
+      <w:r>
         <w:rPr>
           <w:rFonts w:hint="eastAsia"/>
         </w:rPr>
-      </w:pPr>
-    </w:p>
-    <w:p>
-      <w:pPr>
-        <w:pStyle w:val="2"/>
-        <w:rPr>
-          <w:rFonts w:hint="eastAsia"/>
-        </w:rPr>
-      </w:pPr>
-      <w:r>
-        <w:rPr>
-          <w:rFonts w:hint="eastAsia"/>
-        </w:rPr>
-        <w:t>6.</w:t>
-      </w:r>
-      <w:r>
-        <w:rPr>
-          <w:rFonts w:hint="eastAsia"/>
-        </w:rPr>
         <w:t>设置远程访问连接</w:t>
       </w:r>
     </w:p>
-    <w:p>
-      <w:pPr>
-        <w:rPr>
-          <w:rFonts w:hint="eastAsia"/>
-        </w:rPr>
-      </w:pPr>
-    </w:p>
-    <w:p>
-      <w:pPr>
-        <w:rPr>
-          <w:rFonts w:hint="eastAsia"/>
+    <w:p/>
+    <w:p>
+      <w:pPr>
+        <w:rPr>
           <w:color w:val="000000"/>
           <w:sz w:val="15"/>
           <w:szCs w:val="15"/>
@@ -6709,7 +6168,6 @@
     <w:p>
       <w:pPr>
         <w:rPr>
-          <w:rFonts w:hint="eastAsia"/>
           <w:color w:val="000000"/>
           <w:sz w:val="15"/>
           <w:szCs w:val="15"/>
@@ -6759,7 +6217,6 @@
     <w:p>
       <w:pPr>
         <w:rPr>
-          <w:rFonts w:hint="eastAsia"/>
           <w:color w:val="000000"/>
           <w:sz w:val="15"/>
           <w:szCs w:val="15"/>
@@ -6805,7 +6262,6 @@
     <w:p>
       <w:pPr>
         <w:rPr>
-          <w:rFonts w:hint="eastAsia"/>
           <w:color w:val="000000"/>
           <w:sz w:val="15"/>
           <w:szCs w:val="15"/>
@@ -6815,9 +6271,6 @@
     <w:p>
       <w:pPr>
         <w:pStyle w:val="3"/>
-        <w:rPr>
-          <w:rFonts w:hint="eastAsia"/>
-        </w:rPr>
       </w:pPr>
       <w:r>
         <w:rPr>
@@ -6830,7 +6283,6 @@
     <w:p>
       <w:pPr>
         <w:rPr>
-          <w:rFonts w:hint="eastAsia"/>
           <w:color w:val="000000"/>
           <w:sz w:val="15"/>
           <w:szCs w:val="15"/>
@@ -7146,272 +6598,258 @@
     <w:p>
       <w:pPr>
         <w:pStyle w:val="3"/>
+      </w:pPr>
+      <w:r>
+        <w:t>开启防火墙</w:t>
+      </w:r>
+      <w:r>
         <w:rPr>
           <w:rFonts w:hint="eastAsia"/>
         </w:rPr>
-      </w:pPr>
-      <w:r>
-        <w:t>开启防火墙</w:t>
+        <w:t>3306</w:t>
       </w:r>
       <w:r>
         <w:rPr>
           <w:rFonts w:hint="eastAsia"/>
         </w:rPr>
+        <w:t>端口</w:t>
+      </w:r>
+    </w:p>
+    <w:p/>
+    <w:p>
+      <w:pPr>
+        <w:rPr>
+          <w:rStyle w:val="hljs-comment"/>
+          <w:rFonts w:ascii="Consolas" w:hAnsi="Consolas"/>
+          <w:color w:val="880000"/>
+          <w:szCs w:val="21"/>
+        </w:rPr>
+      </w:pPr>
+      <w:r>
+        <w:rPr>
+          <w:rStyle w:val="hljs-variable"/>
+          <w:rFonts w:ascii="Consolas" w:hAnsi="Consolas"/>
+          <w:color w:val="4F4F4F"/>
+          <w:szCs w:val="21"/>
+        </w:rPr>
+        <w:t>#firewall</w:t>
+      </w:r>
+      <w:r>
+        <w:rPr>
+          <w:rStyle w:val="hljs-attribute"/>
+          <w:rFonts w:ascii="Consolas" w:hAnsi="Consolas"/>
+          <w:color w:val="000000"/>
+          <w:szCs w:val="21"/>
+        </w:rPr>
+        <w:t>-</w:t>
+      </w:r>
+      <w:proofErr w:type="spellStart"/>
+      <w:r>
+        <w:rPr>
+          <w:rStyle w:val="hljs-attribute"/>
+          <w:rFonts w:ascii="Consolas" w:hAnsi="Consolas"/>
+          <w:color w:val="000000"/>
+          <w:szCs w:val="21"/>
+        </w:rPr>
+        <w:t>cmd</w:t>
+      </w:r>
+      <w:proofErr w:type="spellEnd"/>
+      <w:r>
+        <w:rPr>
+          <w:rFonts w:ascii="Consolas" w:hAnsi="Consolas"/>
+          <w:color w:val="000000"/>
+          <w:szCs w:val="21"/>
+          <w:shd w:val="clear" w:color="auto" w:fill="F6F8FA"/>
+        </w:rPr>
+        <w:t xml:space="preserve"> </w:t>
+      </w:r>
+      <w:r>
+        <w:rPr>
+          <w:rStyle w:val="hljs-subst"/>
+          <w:rFonts w:ascii="Consolas" w:hAnsi="Consolas"/>
+          <w:color w:val="4F4F4F"/>
+          <w:szCs w:val="21"/>
+        </w:rPr>
+        <w:t>--</w:t>
+      </w:r>
+      <w:r>
+        <w:rPr>
+          <w:rFonts w:ascii="Consolas" w:hAnsi="Consolas"/>
+          <w:color w:val="000000"/>
+          <w:szCs w:val="21"/>
+          <w:shd w:val="clear" w:color="auto" w:fill="F6F8FA"/>
+        </w:rPr>
+        <w:t>zone</w:t>
+      </w:r>
+      <w:r>
+        <w:rPr>
+          <w:rStyle w:val="hljs-subst"/>
+          <w:rFonts w:ascii="Consolas" w:hAnsi="Consolas"/>
+          <w:color w:val="4F4F4F"/>
+          <w:szCs w:val="21"/>
+        </w:rPr>
+        <w:t>=</w:t>
+      </w:r>
+      <w:r>
+        <w:rPr>
+          <w:rStyle w:val="hljs-keyword"/>
+          <w:rFonts w:ascii="Consolas" w:hAnsi="Consolas"/>
+          <w:color w:val="000088"/>
+          <w:szCs w:val="21"/>
+        </w:rPr>
+        <w:t>public</w:t>
+      </w:r>
+      <w:r>
+        <w:rPr>
+          <w:rFonts w:ascii="Consolas" w:hAnsi="Consolas"/>
+          <w:color w:val="000000"/>
+          <w:szCs w:val="21"/>
+          <w:shd w:val="clear" w:color="auto" w:fill="F6F8FA"/>
+        </w:rPr>
+        <w:t xml:space="preserve"> </w:t>
+      </w:r>
+      <w:r>
+        <w:rPr>
+          <w:rStyle w:val="hljs-subst"/>
+          <w:rFonts w:ascii="Consolas" w:hAnsi="Consolas"/>
+          <w:color w:val="4F4F4F"/>
+          <w:szCs w:val="21"/>
+        </w:rPr>
+        <w:t>--</w:t>
+      </w:r>
+      <w:r>
+        <w:rPr>
+          <w:rFonts w:ascii="Consolas" w:hAnsi="Consolas"/>
+          <w:color w:val="000000"/>
+          <w:szCs w:val="21"/>
+          <w:shd w:val="clear" w:color="auto" w:fill="F6F8FA"/>
+        </w:rPr>
+        <w:t>add</w:t>
+      </w:r>
+      <w:r>
+        <w:rPr>
+          <w:rStyle w:val="hljs-attribute"/>
+          <w:rFonts w:ascii="Consolas" w:hAnsi="Consolas"/>
+          <w:color w:val="000000"/>
+          <w:szCs w:val="21"/>
+        </w:rPr>
+        <w:t>-port</w:t>
+      </w:r>
+      <w:r>
+        <w:rPr>
+          <w:rStyle w:val="hljs-subst"/>
+          <w:rFonts w:ascii="Consolas" w:hAnsi="Consolas"/>
+          <w:color w:val="4F4F4F"/>
+          <w:szCs w:val="21"/>
+        </w:rPr>
+        <w:t>=</w:t>
+      </w:r>
+      <w:r>
+        <w:rPr>
+          <w:rStyle w:val="hljs-number"/>
+          <w:rFonts w:ascii="Consolas" w:hAnsi="Consolas"/>
+          <w:color w:val="006666"/>
+          <w:szCs w:val="21"/>
+        </w:rPr>
         <w:t>3306</w:t>
       </w:r>
       <w:r>
         <w:rPr>
-          <w:rFonts w:hint="eastAsia"/>
-        </w:rPr>
-        <w:t>端口</w:t>
-      </w:r>
-    </w:p>
-    <w:p>
-      <w:pPr>
-        <w:rPr>
-          <w:rFonts w:hint="eastAsia"/>
-        </w:rPr>
-      </w:pPr>
-    </w:p>
-    <w:p>
-      <w:pPr>
+          <w:rFonts w:ascii="Consolas" w:hAnsi="Consolas"/>
+          <w:color w:val="000000"/>
+          <w:szCs w:val="21"/>
+          <w:shd w:val="clear" w:color="auto" w:fill="F6F8FA"/>
+        </w:rPr>
+        <w:t>/</w:t>
+      </w:r>
+      <w:proofErr w:type="spellStart"/>
+      <w:r>
+        <w:rPr>
+          <w:rFonts w:ascii="Consolas" w:hAnsi="Consolas"/>
+          <w:color w:val="000000"/>
+          <w:szCs w:val="21"/>
+          <w:shd w:val="clear" w:color="auto" w:fill="F6F8FA"/>
+        </w:rPr>
+        <w:t>tcp</w:t>
+      </w:r>
+      <w:proofErr w:type="spellEnd"/>
+      <w:r>
+        <w:rPr>
+          <w:rFonts w:ascii="Consolas" w:hAnsi="Consolas"/>
+          <w:color w:val="000000"/>
+          <w:szCs w:val="21"/>
+          <w:shd w:val="clear" w:color="auto" w:fill="F6F8FA"/>
+        </w:rPr>
+        <w:t xml:space="preserve"> </w:t>
+      </w:r>
+      <w:r>
+        <w:rPr>
+          <w:rStyle w:val="hljs-subst"/>
+          <w:rFonts w:ascii="Consolas" w:hAnsi="Consolas"/>
+          <w:color w:val="4F4F4F"/>
+          <w:szCs w:val="21"/>
+        </w:rPr>
+        <w:t>--</w:t>
+      </w:r>
+      <w:r>
+        <w:rPr>
+          <w:rFonts w:ascii="Consolas" w:hAnsi="Consolas"/>
+          <w:color w:val="000000"/>
+          <w:szCs w:val="21"/>
+          <w:shd w:val="clear" w:color="auto" w:fill="F6F8FA"/>
+        </w:rPr>
+        <w:t xml:space="preserve">permanent    </w:t>
+      </w:r>
+      <w:r>
+        <w:rPr>
+          <w:rStyle w:val="hljs-comment"/>
+          <w:rFonts w:ascii="Consolas" w:hAnsi="Consolas"/>
+          <w:color w:val="880000"/>
+          <w:szCs w:val="21"/>
+        </w:rPr>
+        <w:t>//permanent</w:t>
+      </w:r>
+      <w:r>
+        <w:rPr>
+          <w:rStyle w:val="hljs-comment"/>
+          <w:rFonts w:ascii="Consolas" w:hAnsi="Consolas"/>
+          <w:color w:val="880000"/>
+          <w:szCs w:val="21"/>
+        </w:rPr>
+        <w:t>永久生效，没有此参数重启后失效</w:t>
+      </w:r>
+    </w:p>
+    <w:p>
+      <w:pPr>
+        <w:rPr>
+          <w:rStyle w:val="hljs-comment"/>
+          <w:rFonts w:ascii="Consolas" w:hAnsi="Consolas"/>
+          <w:color w:val="880000"/>
+          <w:szCs w:val="21"/>
+        </w:rPr>
+      </w:pPr>
+    </w:p>
+    <w:p>
+      <w:pPr>
+        <w:pStyle w:val="4"/>
+        <w:rPr>
+          <w:rStyle w:val="hljs-comment"/>
+          <w:rFonts w:ascii="Consolas" w:hAnsi="Consolas"/>
+          <w:color w:val="880000"/>
+          <w:szCs w:val="21"/>
+        </w:rPr>
+      </w:pPr>
+      <w:r>
         <w:rPr>
           <w:rStyle w:val="hljs-comment"/>
           <w:rFonts w:ascii="Consolas" w:hAnsi="Consolas" w:hint="eastAsia"/>
           <w:color w:val="880000"/>
           <w:szCs w:val="21"/>
         </w:rPr>
-      </w:pPr>
-      <w:r>
-        <w:rPr>
-          <w:rStyle w:val="hljs-variable"/>
-          <w:rFonts w:ascii="Consolas" w:hAnsi="Consolas"/>
-          <w:color w:val="4F4F4F"/>
-          <w:szCs w:val="21"/>
-        </w:rPr>
-        <w:t>#firewall</w:t>
-      </w:r>
-      <w:r>
-        <w:rPr>
-          <w:rStyle w:val="hljs-attribute"/>
-          <w:rFonts w:ascii="Consolas" w:hAnsi="Consolas"/>
-          <w:color w:val="000000"/>
-          <w:szCs w:val="21"/>
-        </w:rPr>
-        <w:t>-</w:t>
-      </w:r>
-      <w:proofErr w:type="spellStart"/>
-      <w:r>
-        <w:rPr>
-          <w:rStyle w:val="hljs-attribute"/>
-          <w:rFonts w:ascii="Consolas" w:hAnsi="Consolas"/>
-          <w:color w:val="000000"/>
-          <w:szCs w:val="21"/>
-        </w:rPr>
-        <w:t>cmd</w:t>
-      </w:r>
-      <w:proofErr w:type="spellEnd"/>
-      <w:r>
-        <w:rPr>
-          <w:rFonts w:ascii="Consolas" w:hAnsi="Consolas"/>
-          <w:color w:val="000000"/>
-          <w:szCs w:val="21"/>
-          <w:shd w:val="clear" w:color="auto" w:fill="F6F8FA"/>
-        </w:rPr>
-        <w:t xml:space="preserve"> </w:t>
-      </w:r>
-      <w:r>
-        <w:rPr>
-          <w:rStyle w:val="hljs-subst"/>
-          <w:rFonts w:ascii="Consolas" w:hAnsi="Consolas"/>
-          <w:color w:val="4F4F4F"/>
-          <w:szCs w:val="21"/>
-        </w:rPr>
-        <w:t>--</w:t>
-      </w:r>
-      <w:r>
-        <w:rPr>
-          <w:rFonts w:ascii="Consolas" w:hAnsi="Consolas"/>
-          <w:color w:val="000000"/>
-          <w:szCs w:val="21"/>
-          <w:shd w:val="clear" w:color="auto" w:fill="F6F8FA"/>
-        </w:rPr>
-        <w:t>zone</w:t>
-      </w:r>
-      <w:r>
-        <w:rPr>
-          <w:rStyle w:val="hljs-subst"/>
-          <w:rFonts w:ascii="Consolas" w:hAnsi="Consolas"/>
-          <w:color w:val="4F4F4F"/>
-          <w:szCs w:val="21"/>
-        </w:rPr>
-        <w:t>=</w:t>
-      </w:r>
-      <w:r>
-        <w:rPr>
-          <w:rStyle w:val="hljs-keyword"/>
-          <w:rFonts w:ascii="Consolas" w:hAnsi="Consolas"/>
-          <w:color w:val="000088"/>
-          <w:szCs w:val="21"/>
-        </w:rPr>
-        <w:t>public</w:t>
-      </w:r>
-      <w:r>
-        <w:rPr>
-          <w:rFonts w:ascii="Consolas" w:hAnsi="Consolas"/>
-          <w:color w:val="000000"/>
-          <w:szCs w:val="21"/>
-          <w:shd w:val="clear" w:color="auto" w:fill="F6F8FA"/>
-        </w:rPr>
-        <w:t xml:space="preserve"> </w:t>
-      </w:r>
-      <w:r>
-        <w:rPr>
-          <w:rStyle w:val="hljs-subst"/>
-          <w:rFonts w:ascii="Consolas" w:hAnsi="Consolas"/>
-          <w:color w:val="4F4F4F"/>
-          <w:szCs w:val="21"/>
-        </w:rPr>
-        <w:t>--</w:t>
-      </w:r>
-      <w:r>
-        <w:rPr>
-          <w:rFonts w:ascii="Consolas" w:hAnsi="Consolas"/>
-          <w:color w:val="000000"/>
-          <w:szCs w:val="21"/>
-          <w:shd w:val="clear" w:color="auto" w:fill="F6F8FA"/>
-        </w:rPr>
-        <w:t>add</w:t>
-      </w:r>
-      <w:r>
-        <w:rPr>
-          <w:rStyle w:val="hljs-attribute"/>
-          <w:rFonts w:ascii="Consolas" w:hAnsi="Consolas"/>
-          <w:color w:val="000000"/>
-          <w:szCs w:val="21"/>
-        </w:rPr>
-        <w:t>-port</w:t>
-      </w:r>
-      <w:r>
-        <w:rPr>
-          <w:rStyle w:val="hljs-subst"/>
-          <w:rFonts w:ascii="Consolas" w:hAnsi="Consolas"/>
-          <w:color w:val="4F4F4F"/>
-          <w:szCs w:val="21"/>
-        </w:rPr>
-        <w:t>=</w:t>
-      </w:r>
-      <w:r>
-        <w:rPr>
-          <w:rStyle w:val="hljs-number"/>
-          <w:rFonts w:ascii="Consolas" w:hAnsi="Consolas"/>
-          <w:color w:val="006666"/>
-          <w:szCs w:val="21"/>
-        </w:rPr>
-        <w:t>3306</w:t>
-      </w:r>
-      <w:r>
-        <w:rPr>
-          <w:rFonts w:ascii="Consolas" w:hAnsi="Consolas"/>
-          <w:color w:val="000000"/>
-          <w:szCs w:val="21"/>
-          <w:shd w:val="clear" w:color="auto" w:fill="F6F8FA"/>
-        </w:rPr>
-        <w:t>/</w:t>
-      </w:r>
-      <w:proofErr w:type="spellStart"/>
-      <w:r>
-        <w:rPr>
-          <w:rFonts w:ascii="Consolas" w:hAnsi="Consolas"/>
-          <w:color w:val="000000"/>
-          <w:szCs w:val="21"/>
-          <w:shd w:val="clear" w:color="auto" w:fill="F6F8FA"/>
-        </w:rPr>
-        <w:t>tcp</w:t>
-      </w:r>
-      <w:proofErr w:type="spellEnd"/>
-      <w:r>
-        <w:rPr>
-          <w:rFonts w:ascii="Consolas" w:hAnsi="Consolas"/>
-          <w:color w:val="000000"/>
-          <w:szCs w:val="21"/>
-          <w:shd w:val="clear" w:color="auto" w:fill="F6F8FA"/>
-        </w:rPr>
-        <w:t xml:space="preserve"> </w:t>
-      </w:r>
-      <w:r>
-        <w:rPr>
-          <w:rStyle w:val="hljs-subst"/>
-          <w:rFonts w:ascii="Consolas" w:hAnsi="Consolas"/>
-          <w:color w:val="4F4F4F"/>
-          <w:szCs w:val="21"/>
-        </w:rPr>
-        <w:t>--</w:t>
-      </w:r>
-      <w:r>
-        <w:rPr>
-          <w:rFonts w:ascii="Consolas" w:hAnsi="Consolas"/>
-          <w:color w:val="000000"/>
-          <w:szCs w:val="21"/>
-          <w:shd w:val="clear" w:color="auto" w:fill="F6F8FA"/>
-        </w:rPr>
-        <w:t xml:space="preserve">permanent    </w:t>
-      </w:r>
-      <w:r>
-        <w:rPr>
-          <w:rStyle w:val="hljs-comment"/>
-          <w:rFonts w:ascii="Consolas" w:hAnsi="Consolas"/>
-          <w:color w:val="880000"/>
-          <w:szCs w:val="21"/>
-        </w:rPr>
-        <w:t>//permanent</w:t>
-      </w:r>
-      <w:r>
-        <w:rPr>
-          <w:rStyle w:val="hljs-comment"/>
-          <w:rFonts w:ascii="Consolas" w:hAnsi="Consolas"/>
-          <w:color w:val="880000"/>
-          <w:szCs w:val="21"/>
-        </w:rPr>
-        <w:t>永久生效，没有此参数重启后失效</w:t>
-      </w:r>
-    </w:p>
-    <w:p>
-      <w:pPr>
-        <w:rPr>
-          <w:rStyle w:val="hljs-comment"/>
-          <w:rFonts w:ascii="Consolas" w:hAnsi="Consolas" w:hint="eastAsia"/>
-          <w:color w:val="880000"/>
-          <w:szCs w:val="21"/>
-        </w:rPr>
-      </w:pPr>
-    </w:p>
-    <w:p>
-      <w:pPr>
-        <w:pStyle w:val="4"/>
-        <w:rPr>
-          <w:rStyle w:val="hljs-comment"/>
-          <w:rFonts w:ascii="Consolas" w:hAnsi="Consolas" w:hint="eastAsia"/>
-          <w:color w:val="880000"/>
-          <w:szCs w:val="21"/>
-        </w:rPr>
-      </w:pPr>
-      <w:r>
-        <w:rPr>
-          <w:rStyle w:val="hljs-comment"/>
-          <w:rFonts w:ascii="Consolas" w:hAnsi="Consolas" w:hint="eastAsia"/>
-          <w:color w:val="880000"/>
-          <w:szCs w:val="21"/>
-        </w:rPr>
         <w:t>重启防火墙</w:t>
       </w:r>
     </w:p>
     <w:p>
-      <w:pPr>
-        <w:rPr>
-          <w:rFonts w:hint="eastAsia"/>
-        </w:rPr>
-      </w:pPr>
       <w:proofErr w:type="gramStart"/>
       <w:r>
         <w:rPr>
@@ -7444,98 +6882,68 @@
         <w:t xml:space="preserve"> --reload</w:t>
       </w:r>
     </w:p>
-    <w:p>
-      <w:pPr>
+    <w:p/>
+    <w:p/>
+    <w:p>
+      <w:pPr>
+        <w:pStyle w:val="1"/>
+      </w:pPr>
+      <w:proofErr w:type="spellStart"/>
+      <w:r>
         <w:rPr>
           <w:rFonts w:hint="eastAsia"/>
         </w:rPr>
-      </w:pPr>
-    </w:p>
-    <w:p>
-      <w:pPr>
+        <w:t>Nginx</w:t>
+      </w:r>
+      <w:proofErr w:type="spellEnd"/>
+      <w:r>
         <w:rPr>
           <w:rFonts w:hint="eastAsia"/>
         </w:rPr>
-      </w:pPr>
-    </w:p>
-    <w:p>
-      <w:pPr>
-        <w:pStyle w:val="1"/>
+        <w:t xml:space="preserve">  </w:t>
+      </w:r>
+      <w:r>
         <w:rPr>
           <w:rFonts w:hint="eastAsia"/>
         </w:rPr>
-      </w:pPr>
-      <w:proofErr w:type="spellStart"/>
+        <w:t>安装</w:t>
+      </w:r>
+    </w:p>
+    <w:p/>
+    <w:p>
+      <w:pPr>
+        <w:pStyle w:val="2"/>
+      </w:pPr>
       <w:r>
         <w:rPr>
           <w:rFonts w:hint="eastAsia"/>
         </w:rPr>
-        <w:t>Nginx</w:t>
-      </w:r>
-      <w:proofErr w:type="spellEnd"/>
+        <w:t>1.nginx</w:t>
+      </w:r>
       <w:r>
         <w:rPr>
           <w:rFonts w:hint="eastAsia"/>
         </w:rPr>
-        <w:t xml:space="preserve">  </w:t>
+        <w:t>安装环境</w:t>
+      </w:r>
+    </w:p>
+    <w:p>
+      <w:pPr>
+        <w:pStyle w:val="3"/>
+      </w:pPr>
+      <w:proofErr w:type="spellStart"/>
+      <w:r>
+        <w:t>G</w:t>
       </w:r>
       <w:r>
         <w:rPr>
           <w:rFonts w:hint="eastAsia"/>
         </w:rPr>
-        <w:t>安装</w:t>
-      </w:r>
-    </w:p>
-    <w:p>
-      <w:pPr>
-        <w:rPr>
-          <w:rFonts w:hint="eastAsia"/>
-        </w:rPr>
-      </w:pPr>
-    </w:p>
-    <w:p>
-      <w:pPr>
-        <w:pStyle w:val="2"/>
-      </w:pPr>
-      <w:r>
-        <w:rPr>
-          <w:rFonts w:hint="eastAsia"/>
-        </w:rPr>
-        <w:t>1.nginx</w:t>
-      </w:r>
-      <w:r>
-        <w:rPr>
-          <w:rFonts w:hint="eastAsia"/>
-        </w:rPr>
-        <w:t>安装环境</w:t>
-      </w:r>
-    </w:p>
-    <w:p>
-      <w:pPr>
-        <w:pStyle w:val="3"/>
-        <w:rPr>
-          <w:rFonts w:hint="eastAsia"/>
-        </w:rPr>
-      </w:pPr>
-      <w:proofErr w:type="spellStart"/>
-      <w:r>
-        <w:t>G</w:t>
-      </w:r>
-      <w:r>
-        <w:rPr>
-          <w:rFonts w:hint="eastAsia"/>
-        </w:rPr>
         <w:t>cc</w:t>
       </w:r>
       <w:proofErr w:type="spellEnd"/>
     </w:p>
-    <w:p>
-      <w:pPr>
-        <w:rPr>
-          <w:rFonts w:hint="eastAsia"/>
-        </w:rPr>
-      </w:pPr>
-    </w:p>
+    <w:p/>
     <w:p>
       <w:r>
         <w:rPr>
@@ -7616,11 +7024,6 @@
             <w:tcW w:w="2235" w:type="dxa"/>
           </w:tcPr>
           <w:p>
-            <w:pPr>
-              <w:rPr>
-                <w:rFonts w:hint="eastAsia"/>
-              </w:rPr>
-            </w:pPr>
             <w:proofErr w:type="spellStart"/>
             <w:r>
               <w:rPr>
@@ -7642,11 +7045,6 @@
             <w:tcW w:w="6287" w:type="dxa"/>
           </w:tcPr>
           <w:p>
-            <w:pPr>
-              <w:rPr>
-                <w:rFonts w:hint="eastAsia"/>
-              </w:rPr>
-            </w:pPr>
             <w:r>
               <w:rPr>
                 <w:rStyle w:val="apple-converted-space"/>
@@ -7687,11 +7085,6 @@
             <w:tcW w:w="2235" w:type="dxa"/>
           </w:tcPr>
           <w:p>
-            <w:pPr>
-              <w:rPr>
-                <w:rFonts w:hint="eastAsia"/>
-              </w:rPr>
-            </w:pPr>
             <w:r>
               <w:rPr>
                 <w:rFonts w:hint="eastAsia"/>
@@ -7708,11 +7101,6 @@
             <w:proofErr w:type="spellEnd"/>
           </w:p>
           <w:p>
-            <w:pPr>
-              <w:rPr>
-                <w:rFonts w:hint="eastAsia"/>
-              </w:rPr>
-            </w:pPr>
             <w:r>
               <w:t>rpm -</w:t>
             </w:r>
@@ -7730,31 +7118,14 @@
             </w:r>
             <w:proofErr w:type="spellEnd"/>
           </w:p>
-          <w:p>
-            <w:pPr>
-              <w:rPr>
-                <w:rFonts w:hint="eastAsia"/>
-              </w:rPr>
-            </w:pPr>
-          </w:p>
+          <w:p/>
         </w:tc>
         <w:tc>
           <w:tcPr>
             <w:tcW w:w="6287" w:type="dxa"/>
           </w:tcPr>
+          <w:p/>
           <w:p>
-            <w:pPr>
-              <w:rPr>
-                <w:rFonts w:hint="eastAsia"/>
-              </w:rPr>
-            </w:pPr>
-          </w:p>
-          <w:p>
-            <w:pPr>
-              <w:rPr>
-                <w:rFonts w:hint="eastAsia"/>
-              </w:rPr>
-            </w:pPr>
             <w:r>
               <w:rPr>
                 <w:noProof/>
@@ -7803,25 +7174,13 @@
           <w:tcPr>
             <w:tcW w:w="2235" w:type="dxa"/>
           </w:tcPr>
-          <w:p>
-            <w:pPr>
-              <w:rPr>
-                <w:rFonts w:hint="eastAsia"/>
-              </w:rPr>
-            </w:pPr>
-          </w:p>
+          <w:p/>
         </w:tc>
         <w:tc>
           <w:tcPr>
             <w:tcW w:w="6287" w:type="dxa"/>
           </w:tcPr>
-          <w:p>
-            <w:pPr>
-              <w:rPr>
-                <w:rFonts w:hint="eastAsia"/>
-              </w:rPr>
-            </w:pPr>
-          </w:p>
+          <w:p/>
         </w:tc>
       </w:tr>
       <w:tr>
@@ -7829,25 +7188,13 @@
           <w:tcPr>
             <w:tcW w:w="2235" w:type="dxa"/>
           </w:tcPr>
-          <w:p>
-            <w:pPr>
-              <w:rPr>
-                <w:rFonts w:hint="eastAsia"/>
-              </w:rPr>
-            </w:pPr>
-          </w:p>
+          <w:p/>
         </w:tc>
         <w:tc>
           <w:tcPr>
             <w:tcW w:w="6287" w:type="dxa"/>
           </w:tcPr>
-          <w:p>
-            <w:pPr>
-              <w:rPr>
-                <w:rFonts w:hint="eastAsia"/>
-              </w:rPr>
-            </w:pPr>
-          </w:p>
+          <w:p/>
         </w:tc>
       </w:tr>
       <w:tr>
@@ -7855,25 +7202,13 @@
           <w:tcPr>
             <w:tcW w:w="2235" w:type="dxa"/>
           </w:tcPr>
-          <w:p>
-            <w:pPr>
-              <w:rPr>
-                <w:rFonts w:hint="eastAsia"/>
-              </w:rPr>
-            </w:pPr>
-          </w:p>
+          <w:p/>
         </w:tc>
         <w:tc>
           <w:tcPr>
             <w:tcW w:w="6287" w:type="dxa"/>
           </w:tcPr>
-          <w:p>
-            <w:pPr>
-              <w:rPr>
-                <w:rFonts w:hint="eastAsia"/>
-              </w:rPr>
-            </w:pPr>
-          </w:p>
+          <w:p/>
         </w:tc>
       </w:tr>
       <w:tr>
@@ -7881,25 +7216,13 @@
           <w:tcPr>
             <w:tcW w:w="2235" w:type="dxa"/>
           </w:tcPr>
-          <w:p>
-            <w:pPr>
-              <w:rPr>
-                <w:rFonts w:hint="eastAsia"/>
-              </w:rPr>
-            </w:pPr>
-          </w:p>
+          <w:p/>
         </w:tc>
         <w:tc>
           <w:tcPr>
             <w:tcW w:w="6287" w:type="dxa"/>
           </w:tcPr>
-          <w:p>
-            <w:pPr>
-              <w:rPr>
-                <w:rFonts w:hint="eastAsia"/>
-              </w:rPr>
-            </w:pPr>
-          </w:p>
+          <w:p/>
         </w:tc>
       </w:tr>
       <w:tr>
@@ -7907,25 +7230,13 @@
           <w:tcPr>
             <w:tcW w:w="2235" w:type="dxa"/>
           </w:tcPr>
-          <w:p>
-            <w:pPr>
-              <w:rPr>
-                <w:rFonts w:hint="eastAsia"/>
-              </w:rPr>
-            </w:pPr>
-          </w:p>
+          <w:p/>
         </w:tc>
         <w:tc>
           <w:tcPr>
             <w:tcW w:w="6287" w:type="dxa"/>
           </w:tcPr>
-          <w:p>
-            <w:pPr>
-              <w:rPr>
-                <w:rFonts w:hint="eastAsia"/>
-              </w:rPr>
-            </w:pPr>
-          </w:p>
+          <w:p/>
         </w:tc>
       </w:tr>
       <w:tr>
@@ -7933,25 +7244,13 @@
           <w:tcPr>
             <w:tcW w:w="2235" w:type="dxa"/>
           </w:tcPr>
-          <w:p>
-            <w:pPr>
-              <w:rPr>
-                <w:rFonts w:hint="eastAsia"/>
-              </w:rPr>
-            </w:pPr>
-          </w:p>
+          <w:p/>
         </w:tc>
         <w:tc>
           <w:tcPr>
             <w:tcW w:w="6287" w:type="dxa"/>
           </w:tcPr>
-          <w:p>
-            <w:pPr>
-              <w:rPr>
-                <w:rFonts w:hint="eastAsia"/>
-              </w:rPr>
-            </w:pPr>
-          </w:p>
+          <w:p/>
         </w:tc>
       </w:tr>
     </w:tbl>
@@ -7987,11 +7286,6 @@
             <w:tcW w:w="8522" w:type="dxa"/>
           </w:tcPr>
           <w:p>
-            <w:pPr>
-              <w:rPr>
-                <w:rFonts w:hint="eastAsia"/>
-              </w:rPr>
-            </w:pPr>
             <w:r>
               <w:rPr>
                 <w:rFonts w:hint="eastAsia"/>
@@ -8203,7 +7497,6 @@
           <w:p>
             <w:pPr>
               <w:rPr>
-                <w:rFonts w:hint="eastAsia"/>
                 <w:shd w:val="clear" w:color="auto" w:fill="FFFFFF"/>
               </w:rPr>
             </w:pPr>
@@ -8218,7 +7511,6 @@
           <w:p>
             <w:pPr>
               <w:rPr>
-                <w:rFonts w:hint="eastAsia"/>
                 <w:shd w:val="clear" w:color="auto" w:fill="FFFFFF"/>
               </w:rPr>
             </w:pPr>
@@ -8247,7 +7539,6 @@
           <w:p>
             <w:pPr>
               <w:rPr>
-                <w:rFonts w:hint="eastAsia"/>
                 <w:shd w:val="clear" w:color="auto" w:fill="FFFFFF"/>
               </w:rPr>
             </w:pPr>
@@ -8283,7 +7574,6 @@
           <w:p>
             <w:pPr>
               <w:rPr>
-                <w:rFonts w:hint="eastAsia"/>
                 <w:shd w:val="clear" w:color="auto" w:fill="FFFFFF"/>
               </w:rPr>
             </w:pPr>
@@ -8291,7 +7581,6 @@
           <w:p>
             <w:pPr>
               <w:rPr>
-                <w:rFonts w:hint="eastAsia"/>
                 <w:shd w:val="clear" w:color="auto" w:fill="FFFFFF"/>
               </w:rPr>
             </w:pPr>
@@ -8346,7 +7635,6 @@
           <w:p>
             <w:pPr>
               <w:rPr>
-                <w:rFonts w:hint="eastAsia"/>
                 <w:shd w:val="clear" w:color="auto" w:fill="FFFFFF"/>
               </w:rPr>
             </w:pPr>
@@ -8361,7 +7649,6 @@
           <w:p>
             <w:pPr>
               <w:rPr>
-                <w:rFonts w:hint="eastAsia"/>
                 <w:shd w:val="clear" w:color="auto" w:fill="FFFFFF"/>
               </w:rPr>
             </w:pPr>
@@ -8376,7 +7663,6 @@
           <w:p>
             <w:pPr>
               <w:rPr>
-                <w:rFonts w:hint="eastAsia"/>
                 <w:shd w:val="clear" w:color="auto" w:fill="FFFFFF"/>
               </w:rPr>
             </w:pPr>
@@ -8768,401 +8054,379 @@
     <w:p>
       <w:pPr>
         <w:rPr>
+          <w:shd w:val="clear" w:color="auto" w:fill="FFFFFF"/>
+        </w:rPr>
+      </w:pPr>
+    </w:p>
+    <w:p>
+      <w:pPr>
+        <w:pStyle w:val="2"/>
+        <w:rPr>
+          <w:shd w:val="clear" w:color="auto" w:fill="FFFFFF"/>
+        </w:rPr>
+      </w:pPr>
+      <w:r>
+        <w:rPr>
+          <w:shd w:val="clear" w:color="auto" w:fill="FFFFFF"/>
+        </w:rPr>
+        <w:t>下载对应当前系统版本的</w:t>
+      </w:r>
+      <w:proofErr w:type="spellStart"/>
+      <w:r>
+        <w:rPr>
+          <w:shd w:val="clear" w:color="auto" w:fill="FFFFFF"/>
+        </w:rPr>
+        <w:t>nginx</w:t>
+      </w:r>
+      <w:proofErr w:type="spellEnd"/>
+      <w:r>
+        <w:rPr>
+          <w:shd w:val="clear" w:color="auto" w:fill="FFFFFF"/>
+        </w:rPr>
+        <w:t>包</w:t>
+      </w:r>
+      <w:r>
+        <w:rPr>
+          <w:shd w:val="clear" w:color="auto" w:fill="FFFFFF"/>
+        </w:rPr>
+        <w:t>(package)</w:t>
+      </w:r>
+    </w:p>
+    <w:p/>
+    <w:p>
+      <w:pPr>
+        <w:rPr>
+          <w:rFonts w:ascii="Helvetica" w:hAnsi="Helvetica"/>
+          <w:color w:val="000000"/>
+          <w:szCs w:val="21"/>
+          <w:shd w:val="clear" w:color="auto" w:fill="FFFFFF"/>
+        </w:rPr>
+      </w:pPr>
+      <w:r>
+        <w:rPr>
+          <w:rFonts w:ascii="Helvetica" w:hAnsi="Helvetica"/>
+          <w:color w:val="000000"/>
+          <w:szCs w:val="21"/>
+          <w:shd w:val="clear" w:color="auto" w:fill="FFFFFF"/>
+        </w:rPr>
+        <w:t xml:space="preserve"># </w:t>
+      </w:r>
+      <w:proofErr w:type="spellStart"/>
+      <w:proofErr w:type="gramStart"/>
+      <w:r>
+        <w:rPr>
+          <w:rFonts w:ascii="Helvetica" w:hAnsi="Helvetica"/>
+          <w:color w:val="000000"/>
+          <w:szCs w:val="21"/>
+          <w:shd w:val="clear" w:color="auto" w:fill="FFFFFF"/>
+        </w:rPr>
+        <w:t>wget</w:t>
+      </w:r>
+      <w:proofErr w:type="spellEnd"/>
+      <w:r>
+        <w:rPr>
+          <w:rFonts w:ascii="Helvetica" w:hAnsi="Helvetica"/>
+          <w:color w:val="000000"/>
+          <w:szCs w:val="21"/>
+          <w:shd w:val="clear" w:color="auto" w:fill="FFFFFF"/>
+        </w:rPr>
+        <w:t xml:space="preserve">  </w:t>
+      </w:r>
+      <w:proofErr w:type="gramEnd"/>
+      <w:r>
+        <w:rPr>
+          <w:rFonts w:ascii="Helvetica" w:hAnsi="Helvetica"/>
+          <w:color w:val="000000"/>
+          <w:szCs w:val="21"/>
+          <w:shd w:val="clear" w:color="auto" w:fill="FFFFFF"/>
+        </w:rPr>
+        <w:fldChar w:fldCharType="begin"/>
+      </w:r>
+      <w:r>
+        <w:rPr>
+          <w:rFonts w:ascii="Helvetica" w:hAnsi="Helvetica"/>
+          <w:color w:val="000000"/>
+          <w:szCs w:val="21"/>
+          <w:shd w:val="clear" w:color="auto" w:fill="FFFFFF"/>
+        </w:rPr>
+        <w:instrText xml:space="preserve"> HYPERLINK "http://nginx.org/packages/centos/7/noarch/RPMS/nginx-release-centos-7-0.el7.ngx.noarch.rpm" </w:instrText>
+      </w:r>
+      <w:r>
+        <w:rPr>
+          <w:rFonts w:ascii="Helvetica" w:hAnsi="Helvetica"/>
+          <w:color w:val="000000"/>
+          <w:szCs w:val="21"/>
+          <w:shd w:val="clear" w:color="auto" w:fill="FFFFFF"/>
+        </w:rPr>
+        <w:fldChar w:fldCharType="separate"/>
+      </w:r>
+      <w:r>
+        <w:rPr>
+          <w:rStyle w:val="a5"/>
+          <w:rFonts w:ascii="Helvetica" w:hAnsi="Helvetica"/>
+          <w:szCs w:val="21"/>
+          <w:shd w:val="clear" w:color="auto" w:fill="FFFFFF"/>
+        </w:rPr>
+        <w:t>http://nginx.org/packages/centos/7/noarch/RPMS/nginx-release-centos-7-0.el7.ngx.noarch.rpm</w:t>
+      </w:r>
+      <w:r>
+        <w:rPr>
+          <w:rFonts w:ascii="Helvetica" w:hAnsi="Helvetica"/>
+          <w:color w:val="000000"/>
+          <w:szCs w:val="21"/>
+          <w:shd w:val="clear" w:color="auto" w:fill="FFFFFF"/>
+        </w:rPr>
+        <w:fldChar w:fldCharType="end"/>
+      </w:r>
+    </w:p>
+    <w:p>
+      <w:pPr>
+        <w:rPr>
+          <w:rFonts w:ascii="Helvetica" w:hAnsi="Helvetica"/>
+          <w:color w:val="000000"/>
+          <w:szCs w:val="21"/>
+          <w:shd w:val="clear" w:color="auto" w:fill="FFFFFF"/>
+        </w:rPr>
+      </w:pPr>
+    </w:p>
+    <w:p>
+      <w:pPr>
+        <w:rPr>
+          <w:rFonts w:ascii="Helvetica" w:hAnsi="Helvetica"/>
+          <w:color w:val="000000"/>
+          <w:szCs w:val="21"/>
+          <w:shd w:val="clear" w:color="auto" w:fill="FFFFFF"/>
+        </w:rPr>
+      </w:pPr>
+    </w:p>
+    <w:p>
+      <w:pPr>
+        <w:pStyle w:val="2"/>
+        <w:rPr>
+          <w:shd w:val="clear" w:color="auto" w:fill="FFFFFF"/>
+        </w:rPr>
+      </w:pPr>
+      <w:r>
+        <w:rPr>
+          <w:shd w:val="clear" w:color="auto" w:fill="FFFFFF"/>
+        </w:rPr>
+        <w:t>建立</w:t>
+      </w:r>
+      <w:proofErr w:type="spellStart"/>
+      <w:r>
+        <w:rPr>
+          <w:shd w:val="clear" w:color="auto" w:fill="FFFFFF"/>
+        </w:rPr>
+        <w:t>nginx</w:t>
+      </w:r>
+      <w:proofErr w:type="spellEnd"/>
+      <w:r>
+        <w:rPr>
+          <w:shd w:val="clear" w:color="auto" w:fill="FFFFFF"/>
+        </w:rPr>
+        <w:t>的</w:t>
+      </w:r>
+      <w:r>
+        <w:rPr>
+          <w:shd w:val="clear" w:color="auto" w:fill="FFFFFF"/>
+        </w:rPr>
+        <w:t>yum</w:t>
+      </w:r>
+      <w:r>
+        <w:rPr>
+          <w:shd w:val="clear" w:color="auto" w:fill="FFFFFF"/>
+        </w:rPr>
+        <w:t>仓库</w:t>
+      </w:r>
+    </w:p>
+    <w:p>
+      <w:pPr>
+        <w:rPr>
+          <w:shd w:val="clear" w:color="auto" w:fill="FFFFFF"/>
+        </w:rPr>
+      </w:pPr>
+      <w:r>
+        <w:rPr>
+          <w:shd w:val="clear" w:color="auto" w:fill="FFFFFF"/>
+        </w:rPr>
+        <w:t xml:space="preserve"># </w:t>
+      </w:r>
+      <w:proofErr w:type="gramStart"/>
+      <w:r>
+        <w:rPr>
+          <w:shd w:val="clear" w:color="auto" w:fill="FFFFFF"/>
+        </w:rPr>
+        <w:t>rpm</w:t>
+      </w:r>
+      <w:proofErr w:type="gramEnd"/>
+      <w:r>
+        <w:rPr>
+          <w:shd w:val="clear" w:color="auto" w:fill="FFFFFF"/>
+        </w:rPr>
+        <w:t xml:space="preserve"> -</w:t>
+      </w:r>
+      <w:proofErr w:type="spellStart"/>
+      <w:r>
+        <w:rPr>
+          <w:shd w:val="clear" w:color="auto" w:fill="FFFFFF"/>
+        </w:rPr>
+        <w:t>ivh</w:t>
+      </w:r>
+      <w:proofErr w:type="spellEnd"/>
+      <w:r>
+        <w:rPr>
+          <w:shd w:val="clear" w:color="auto" w:fill="FFFFFF"/>
+        </w:rPr>
+        <w:t xml:space="preserve"> nginx-release-centos-7-0.el7.ngx.noarch.rpm</w:t>
+      </w:r>
+    </w:p>
+    <w:p>
+      <w:pPr>
+        <w:pStyle w:val="2"/>
+        <w:rPr>
+          <w:shd w:val="clear" w:color="auto" w:fill="FFFFFF"/>
+        </w:rPr>
+      </w:pPr>
+      <w:r>
+        <w:rPr>
+          <w:shd w:val="clear" w:color="auto" w:fill="FFFFFF"/>
+        </w:rPr>
+        <w:t>下载并安装</w:t>
+      </w:r>
+      <w:proofErr w:type="spellStart"/>
+      <w:r>
+        <w:rPr>
+          <w:shd w:val="clear" w:color="auto" w:fill="FFFFFF"/>
+        </w:rPr>
+        <w:t>nginx</w:t>
+      </w:r>
+      <w:proofErr w:type="spellEnd"/>
+    </w:p>
+    <w:p>
+      <w:pPr>
+        <w:rPr>
+          <w:shd w:val="clear" w:color="auto" w:fill="FFFFFF"/>
+        </w:rPr>
+      </w:pPr>
+    </w:p>
+    <w:p>
+      <w:pPr>
+        <w:rPr>
+          <w:shd w:val="clear" w:color="auto" w:fill="FFFFFF"/>
+        </w:rPr>
+      </w:pPr>
+      <w:r>
+        <w:rPr>
+          <w:shd w:val="clear" w:color="auto" w:fill="FFFFFF"/>
+        </w:rPr>
+        <w:t xml:space="preserve"># </w:t>
+      </w:r>
+      <w:proofErr w:type="gramStart"/>
+      <w:r>
+        <w:rPr>
+          <w:shd w:val="clear" w:color="auto" w:fill="FFFFFF"/>
+        </w:rPr>
+        <w:t>yum</w:t>
+      </w:r>
+      <w:proofErr w:type="gramEnd"/>
+      <w:r>
+        <w:rPr>
+          <w:shd w:val="clear" w:color="auto" w:fill="FFFFFF"/>
+        </w:rPr>
+        <w:t xml:space="preserve"> install </w:t>
+      </w:r>
+      <w:proofErr w:type="spellStart"/>
+      <w:r>
+        <w:rPr>
+          <w:shd w:val="clear" w:color="auto" w:fill="FFFFFF"/>
+        </w:rPr>
+        <w:t>nginx</w:t>
+      </w:r>
+      <w:proofErr w:type="spellEnd"/>
+    </w:p>
+    <w:p>
+      <w:pPr>
+        <w:pStyle w:val="2"/>
+        <w:rPr>
+          <w:shd w:val="clear" w:color="auto" w:fill="FFFFFF"/>
+        </w:rPr>
+      </w:pPr>
+      <w:r>
+        <w:rPr>
+          <w:shd w:val="clear" w:color="auto" w:fill="FFFFFF"/>
+        </w:rPr>
+        <w:t>启动</w:t>
+      </w:r>
+      <w:proofErr w:type="spellStart"/>
+      <w:r>
+        <w:rPr>
+          <w:shd w:val="clear" w:color="auto" w:fill="FFFFFF"/>
+        </w:rPr>
+        <w:t>nginx</w:t>
+      </w:r>
+      <w:proofErr w:type="spellEnd"/>
+      <w:r>
+        <w:rPr>
+          <w:shd w:val="clear" w:color="auto" w:fill="FFFFFF"/>
+        </w:rPr>
+        <w:t>服务</w:t>
+      </w:r>
+    </w:p>
+    <w:p>
+      <w:pPr>
+        <w:rPr>
+          <w:shd w:val="clear" w:color="auto" w:fill="FFFFFF"/>
+        </w:rPr>
+      </w:pPr>
+      <w:proofErr w:type="spellStart"/>
+      <w:proofErr w:type="gramStart"/>
+      <w:r>
+        <w:rPr>
+          <w:shd w:val="clear" w:color="auto" w:fill="FFFFFF"/>
+        </w:rPr>
+        <w:t>systemctl</w:t>
+      </w:r>
+      <w:proofErr w:type="spellEnd"/>
+      <w:proofErr w:type="gramEnd"/>
+      <w:r>
+        <w:rPr>
+          <w:shd w:val="clear" w:color="auto" w:fill="FFFFFF"/>
+        </w:rPr>
+        <w:t xml:space="preserve"> start </w:t>
+      </w:r>
+      <w:proofErr w:type="spellStart"/>
+      <w:r>
+        <w:rPr>
+          <w:shd w:val="clear" w:color="auto" w:fill="FFFFFF"/>
+        </w:rPr>
+        <w:t>nginx</w:t>
+      </w:r>
+      <w:proofErr w:type="spellEnd"/>
+    </w:p>
+    <w:p>
+      <w:pPr>
+        <w:rPr>
+          <w:shd w:val="clear" w:color="auto" w:fill="FFFFFF"/>
+        </w:rPr>
+      </w:pPr>
+    </w:p>
+    <w:p>
+      <w:pPr>
+        <w:pStyle w:val="2"/>
+        <w:rPr>
+          <w:shd w:val="clear" w:color="auto" w:fill="FFFFFF"/>
+        </w:rPr>
+      </w:pPr>
+      <w:r>
+        <w:rPr>
           <w:rFonts w:hint="eastAsia"/>
           <w:shd w:val="clear" w:color="auto" w:fill="FFFFFF"/>
         </w:rPr>
-      </w:pPr>
-    </w:p>
-    <w:p>
-      <w:pPr>
-        <w:pStyle w:val="2"/>
-        <w:rPr>
-          <w:rFonts w:hint="eastAsia"/>
-          <w:shd w:val="clear" w:color="auto" w:fill="FFFFFF"/>
-        </w:rPr>
-      </w:pPr>
-      <w:r>
-        <w:rPr>
-          <w:shd w:val="clear" w:color="auto" w:fill="FFFFFF"/>
-        </w:rPr>
-        <w:t>下载对应当前系统版本的</w:t>
-      </w:r>
-      <w:proofErr w:type="spellStart"/>
-      <w:r>
-        <w:rPr>
-          <w:shd w:val="clear" w:color="auto" w:fill="FFFFFF"/>
-        </w:rPr>
-        <w:t>nginx</w:t>
-      </w:r>
-      <w:proofErr w:type="spellEnd"/>
-      <w:r>
-        <w:rPr>
-          <w:shd w:val="clear" w:color="auto" w:fill="FFFFFF"/>
-        </w:rPr>
-        <w:t>包</w:t>
-      </w:r>
-      <w:r>
-        <w:rPr>
-          <w:shd w:val="clear" w:color="auto" w:fill="FFFFFF"/>
-        </w:rPr>
-        <w:t>(package)</w:t>
-      </w:r>
-    </w:p>
-    <w:p>
-      <w:pPr>
-        <w:rPr>
-          <w:rFonts w:hint="eastAsia"/>
-        </w:rPr>
-      </w:pPr>
-    </w:p>
-    <w:p>
-      <w:pPr>
-        <w:rPr>
-          <w:rFonts w:ascii="Helvetica" w:hAnsi="Helvetica" w:hint="eastAsia"/>
-          <w:color w:val="000000"/>
-          <w:szCs w:val="21"/>
-          <w:shd w:val="clear" w:color="auto" w:fill="FFFFFF"/>
-        </w:rPr>
-      </w:pPr>
-      <w:r>
-        <w:rPr>
-          <w:rFonts w:ascii="Helvetica" w:hAnsi="Helvetica"/>
-          <w:color w:val="000000"/>
-          <w:szCs w:val="21"/>
-          <w:shd w:val="clear" w:color="auto" w:fill="FFFFFF"/>
-        </w:rPr>
-        <w:t xml:space="preserve"># </w:t>
-      </w:r>
-      <w:proofErr w:type="spellStart"/>
-      <w:proofErr w:type="gramStart"/>
-      <w:r>
-        <w:rPr>
-          <w:rFonts w:ascii="Helvetica" w:hAnsi="Helvetica"/>
-          <w:color w:val="000000"/>
-          <w:szCs w:val="21"/>
-          <w:shd w:val="clear" w:color="auto" w:fill="FFFFFF"/>
-        </w:rPr>
-        <w:t>wget</w:t>
-      </w:r>
-      <w:proofErr w:type="spellEnd"/>
-      <w:r>
-        <w:rPr>
-          <w:rFonts w:ascii="Helvetica" w:hAnsi="Helvetica"/>
-          <w:color w:val="000000"/>
-          <w:szCs w:val="21"/>
-          <w:shd w:val="clear" w:color="auto" w:fill="FFFFFF"/>
-        </w:rPr>
-        <w:t xml:space="preserve">  </w:t>
-      </w:r>
-      <w:proofErr w:type="gramEnd"/>
-      <w:r>
-        <w:rPr>
-          <w:rFonts w:ascii="Helvetica" w:hAnsi="Helvetica"/>
-          <w:color w:val="000000"/>
-          <w:szCs w:val="21"/>
-          <w:shd w:val="clear" w:color="auto" w:fill="FFFFFF"/>
-        </w:rPr>
-        <w:fldChar w:fldCharType="begin"/>
-      </w:r>
-      <w:r>
-        <w:rPr>
-          <w:rFonts w:ascii="Helvetica" w:hAnsi="Helvetica"/>
-          <w:color w:val="000000"/>
-          <w:szCs w:val="21"/>
-          <w:shd w:val="clear" w:color="auto" w:fill="FFFFFF"/>
-        </w:rPr>
-        <w:instrText xml:space="preserve"> HYPERLINK "http://nginx.org/packages/centos/7/noarch/RPMS/nginx-release-centos-7-0.el7.ngx.noarch.rpm" </w:instrText>
-      </w:r>
-      <w:r>
-        <w:rPr>
-          <w:rFonts w:ascii="Helvetica" w:hAnsi="Helvetica"/>
-          <w:color w:val="000000"/>
-          <w:szCs w:val="21"/>
-          <w:shd w:val="clear" w:color="auto" w:fill="FFFFFF"/>
-        </w:rPr>
-        <w:fldChar w:fldCharType="separate"/>
-      </w:r>
-      <w:r>
-        <w:rPr>
-          <w:rStyle w:val="a5"/>
-          <w:rFonts w:ascii="Helvetica" w:hAnsi="Helvetica"/>
-          <w:szCs w:val="21"/>
-          <w:shd w:val="clear" w:color="auto" w:fill="FFFFFF"/>
-        </w:rPr>
-        <w:t>http://nginx.org/packages/centos/7/noarch/RPMS/nginx-release-centos-7-0.el7.ngx.noarch.rpm</w:t>
-      </w:r>
-      <w:r>
-        <w:rPr>
-          <w:rFonts w:ascii="Helvetica" w:hAnsi="Helvetica"/>
-          <w:color w:val="000000"/>
-          <w:szCs w:val="21"/>
-          <w:shd w:val="clear" w:color="auto" w:fill="FFFFFF"/>
-        </w:rPr>
-        <w:fldChar w:fldCharType="end"/>
-      </w:r>
-    </w:p>
-    <w:p>
-      <w:pPr>
-        <w:rPr>
-          <w:rFonts w:ascii="Helvetica" w:hAnsi="Helvetica" w:hint="eastAsia"/>
-          <w:color w:val="000000"/>
-          <w:szCs w:val="21"/>
-          <w:shd w:val="clear" w:color="auto" w:fill="FFFFFF"/>
-        </w:rPr>
-      </w:pPr>
-    </w:p>
-    <w:p>
-      <w:pPr>
-        <w:rPr>
-          <w:rFonts w:ascii="Helvetica" w:hAnsi="Helvetica" w:hint="eastAsia"/>
-          <w:color w:val="000000"/>
-          <w:szCs w:val="21"/>
-          <w:shd w:val="clear" w:color="auto" w:fill="FFFFFF"/>
-        </w:rPr>
-      </w:pPr>
-    </w:p>
-    <w:p>
-      <w:pPr>
-        <w:pStyle w:val="2"/>
-        <w:rPr>
-          <w:rFonts w:hint="eastAsia"/>
-          <w:shd w:val="clear" w:color="auto" w:fill="FFFFFF"/>
-        </w:rPr>
-      </w:pPr>
-      <w:r>
-        <w:rPr>
-          <w:shd w:val="clear" w:color="auto" w:fill="FFFFFF"/>
-        </w:rPr>
-        <w:t>建立</w:t>
-      </w:r>
-      <w:proofErr w:type="spellStart"/>
-      <w:r>
-        <w:rPr>
-          <w:shd w:val="clear" w:color="auto" w:fill="FFFFFF"/>
-        </w:rPr>
-        <w:t>nginx</w:t>
-      </w:r>
-      <w:proofErr w:type="spellEnd"/>
-      <w:r>
-        <w:rPr>
-          <w:shd w:val="clear" w:color="auto" w:fill="FFFFFF"/>
-        </w:rPr>
-        <w:t>的</w:t>
-      </w:r>
-      <w:r>
-        <w:rPr>
-          <w:shd w:val="clear" w:color="auto" w:fill="FFFFFF"/>
-        </w:rPr>
-        <w:t>yum</w:t>
-      </w:r>
-      <w:r>
-        <w:rPr>
-          <w:shd w:val="clear" w:color="auto" w:fill="FFFFFF"/>
-        </w:rPr>
-        <w:t>仓库</w:t>
-      </w:r>
-    </w:p>
-    <w:p>
-      <w:pPr>
-        <w:rPr>
-          <w:rFonts w:hint="eastAsia"/>
-          <w:shd w:val="clear" w:color="auto" w:fill="FFFFFF"/>
-        </w:rPr>
-      </w:pPr>
-      <w:r>
-        <w:rPr>
-          <w:shd w:val="clear" w:color="auto" w:fill="FFFFFF"/>
-        </w:rPr>
-        <w:t xml:space="preserve"># </w:t>
-      </w:r>
-      <w:proofErr w:type="gramStart"/>
-      <w:r>
-        <w:rPr>
-          <w:shd w:val="clear" w:color="auto" w:fill="FFFFFF"/>
-        </w:rPr>
-        <w:t>rpm</w:t>
-      </w:r>
-      <w:proofErr w:type="gramEnd"/>
-      <w:r>
-        <w:rPr>
-          <w:shd w:val="clear" w:color="auto" w:fill="FFFFFF"/>
-        </w:rPr>
-        <w:t xml:space="preserve"> -</w:t>
-      </w:r>
-      <w:proofErr w:type="spellStart"/>
-      <w:r>
-        <w:rPr>
-          <w:shd w:val="clear" w:color="auto" w:fill="FFFFFF"/>
-        </w:rPr>
-        <w:t>ivh</w:t>
-      </w:r>
-      <w:proofErr w:type="spellEnd"/>
-      <w:r>
-        <w:rPr>
-          <w:shd w:val="clear" w:color="auto" w:fill="FFFFFF"/>
-        </w:rPr>
-        <w:t xml:space="preserve"> nginx-release-centos-7-0.el7.ngx.noarch.rpm</w:t>
-      </w:r>
-    </w:p>
-    <w:p>
-      <w:pPr>
-        <w:pStyle w:val="2"/>
-        <w:rPr>
-          <w:rFonts w:hint="eastAsia"/>
-          <w:shd w:val="clear" w:color="auto" w:fill="FFFFFF"/>
-        </w:rPr>
-      </w:pPr>
-      <w:r>
-        <w:rPr>
-          <w:shd w:val="clear" w:color="auto" w:fill="FFFFFF"/>
-        </w:rPr>
-        <w:t>下载并安装</w:t>
-      </w:r>
-      <w:proofErr w:type="spellStart"/>
-      <w:r>
-        <w:rPr>
-          <w:shd w:val="clear" w:color="auto" w:fill="FFFFFF"/>
-        </w:rPr>
-        <w:t>nginx</w:t>
-      </w:r>
-      <w:proofErr w:type="spellEnd"/>
-    </w:p>
-    <w:p>
-      <w:pPr>
-        <w:rPr>
-          <w:rFonts w:hint="eastAsia"/>
-          <w:shd w:val="clear" w:color="auto" w:fill="FFFFFF"/>
-        </w:rPr>
-      </w:pPr>
-    </w:p>
-    <w:p>
-      <w:pPr>
-        <w:rPr>
-          <w:rFonts w:hint="eastAsia"/>
-          <w:shd w:val="clear" w:color="auto" w:fill="FFFFFF"/>
-        </w:rPr>
-      </w:pPr>
-      <w:r>
-        <w:rPr>
-          <w:shd w:val="clear" w:color="auto" w:fill="FFFFFF"/>
-        </w:rPr>
-        <w:t xml:space="preserve"># </w:t>
-      </w:r>
-      <w:proofErr w:type="gramStart"/>
-      <w:r>
-        <w:rPr>
-          <w:shd w:val="clear" w:color="auto" w:fill="FFFFFF"/>
-        </w:rPr>
-        <w:t>yum</w:t>
-      </w:r>
-      <w:proofErr w:type="gramEnd"/>
-      <w:r>
-        <w:rPr>
-          <w:shd w:val="clear" w:color="auto" w:fill="FFFFFF"/>
-        </w:rPr>
-        <w:t xml:space="preserve"> install </w:t>
-      </w:r>
-      <w:proofErr w:type="spellStart"/>
-      <w:r>
-        <w:rPr>
-          <w:shd w:val="clear" w:color="auto" w:fill="FFFFFF"/>
-        </w:rPr>
-        <w:t>nginx</w:t>
-      </w:r>
-      <w:proofErr w:type="spellEnd"/>
-    </w:p>
-    <w:p>
-      <w:pPr>
-        <w:pStyle w:val="2"/>
-        <w:rPr>
-          <w:rFonts w:hint="eastAsia"/>
-          <w:shd w:val="clear" w:color="auto" w:fill="FFFFFF"/>
-        </w:rPr>
-      </w:pPr>
-      <w:r>
-        <w:rPr>
-          <w:shd w:val="clear" w:color="auto" w:fill="FFFFFF"/>
-        </w:rPr>
-        <w:t>启动</w:t>
-      </w:r>
-      <w:proofErr w:type="spellStart"/>
-      <w:r>
-        <w:rPr>
-          <w:shd w:val="clear" w:color="auto" w:fill="FFFFFF"/>
-        </w:rPr>
-        <w:t>nginx</w:t>
-      </w:r>
-      <w:proofErr w:type="spellEnd"/>
-      <w:r>
-        <w:rPr>
-          <w:shd w:val="clear" w:color="auto" w:fill="FFFFFF"/>
-        </w:rPr>
-        <w:t>服务</w:t>
-      </w:r>
-    </w:p>
-    <w:p>
-      <w:pPr>
-        <w:rPr>
-          <w:rFonts w:hint="eastAsia"/>
-          <w:shd w:val="clear" w:color="auto" w:fill="FFFFFF"/>
-        </w:rPr>
-      </w:pPr>
-      <w:proofErr w:type="spellStart"/>
-      <w:proofErr w:type="gramStart"/>
-      <w:r>
-        <w:rPr>
-          <w:shd w:val="clear" w:color="auto" w:fill="FFFFFF"/>
-        </w:rPr>
-        <w:t>systemctl</w:t>
-      </w:r>
-      <w:proofErr w:type="spellEnd"/>
-      <w:proofErr w:type="gramEnd"/>
-      <w:r>
-        <w:rPr>
-          <w:shd w:val="clear" w:color="auto" w:fill="FFFFFF"/>
-        </w:rPr>
-        <w:t xml:space="preserve"> start </w:t>
-      </w:r>
-      <w:proofErr w:type="spellStart"/>
-      <w:r>
-        <w:rPr>
-          <w:shd w:val="clear" w:color="auto" w:fill="FFFFFF"/>
-        </w:rPr>
-        <w:t>nginx</w:t>
-      </w:r>
-      <w:proofErr w:type="spellEnd"/>
-    </w:p>
-    <w:p>
-      <w:pPr>
-        <w:rPr>
-          <w:rFonts w:hint="eastAsia"/>
-          <w:shd w:val="clear" w:color="auto" w:fill="FFFFFF"/>
-        </w:rPr>
-      </w:pPr>
-    </w:p>
-    <w:p>
-      <w:pPr>
-        <w:pStyle w:val="2"/>
-        <w:rPr>
-          <w:rFonts w:hint="eastAsia"/>
-          <w:shd w:val="clear" w:color="auto" w:fill="FFFFFF"/>
-        </w:rPr>
-      </w:pPr>
-      <w:r>
-        <w:rPr>
-          <w:rFonts w:hint="eastAsia"/>
-          <w:shd w:val="clear" w:color="auto" w:fill="FFFFFF"/>
-        </w:rPr>
         <w:lastRenderedPageBreak/>
         <w:t>访问</w:t>
       </w:r>
     </w:p>
     <w:p>
-      <w:pPr>
-        <w:rPr>
-          <w:rFonts w:hint="eastAsia"/>
-        </w:rPr>
-      </w:pPr>
       <w:r>
         <w:rPr>
           <w:noProof/>
@@ -9207,38 +8471,29 @@
     <w:p>
       <w:pPr>
         <w:pStyle w:val="3"/>
+      </w:pPr>
+      <w:r>
+        <w:t>开启防火墙</w:t>
+      </w:r>
+      <w:r>
         <w:rPr>
           <w:rFonts w:hint="eastAsia"/>
         </w:rPr>
-      </w:pPr>
-      <w:r>
-        <w:t>开启防火墙</w:t>
+        <w:t>80</w:t>
       </w:r>
       <w:r>
         <w:rPr>
           <w:rFonts w:hint="eastAsia"/>
         </w:rPr>
-        <w:t>80</w:t>
-      </w:r>
-      <w:r>
-        <w:rPr>
-          <w:rFonts w:hint="eastAsia"/>
-        </w:rPr>
         <w:t>端口</w:t>
       </w:r>
     </w:p>
-    <w:p>
-      <w:pPr>
-        <w:rPr>
-          <w:rFonts w:hint="eastAsia"/>
-        </w:rPr>
-      </w:pPr>
-    </w:p>
+    <w:p/>
     <w:p>
       <w:pPr>
         <w:rPr>
           <w:rStyle w:val="hljs-comment"/>
-          <w:rFonts w:ascii="Consolas" w:hAnsi="Consolas" w:hint="eastAsia"/>
+          <w:rFonts w:ascii="Consolas" w:hAnsi="Consolas"/>
           <w:color w:val="880000"/>
           <w:szCs w:val="21"/>
         </w:rPr>
@@ -9441,7 +8696,7 @@
       <w:pPr>
         <w:rPr>
           <w:rStyle w:val="hljs-comment"/>
-          <w:rFonts w:ascii="Consolas" w:hAnsi="Consolas" w:hint="eastAsia"/>
+          <w:rFonts w:ascii="Consolas" w:hAnsi="Consolas"/>
           <w:color w:val="880000"/>
           <w:szCs w:val="21"/>
         </w:rPr>
@@ -9452,7 +8707,7 @@
         <w:pStyle w:val="4"/>
         <w:rPr>
           <w:rStyle w:val="hljs-comment"/>
-          <w:rFonts w:ascii="Consolas" w:hAnsi="Consolas" w:hint="eastAsia"/>
+          <w:rFonts w:ascii="Consolas" w:hAnsi="Consolas"/>
           <w:color w:val="880000"/>
           <w:szCs w:val="21"/>
         </w:rPr>
@@ -9514,11 +8769,6 @@
       </w:r>
     </w:p>
     <w:p>
-      <w:pPr>
-        <w:rPr>
-          <w:rFonts w:hint="eastAsia"/>
-        </w:rPr>
-      </w:pPr>
       <w:r>
         <w:rPr>
           <w:noProof/>
@@ -9560,27 +8810,9 @@
         </w:drawing>
       </w:r>
     </w:p>
-    <w:p>
-      <w:pPr>
-        <w:rPr>
-          <w:rFonts w:hint="eastAsia"/>
-        </w:rPr>
-      </w:pPr>
-    </w:p>
-    <w:p>
-      <w:pPr>
-        <w:rPr>
-          <w:rFonts w:hint="eastAsia"/>
-        </w:rPr>
-      </w:pPr>
-    </w:p>
-    <w:p>
-      <w:pPr>
-        <w:rPr>
-          <w:rFonts w:hint="eastAsia"/>
-        </w:rPr>
-      </w:pPr>
-    </w:p>
+    <w:p/>
+    <w:p/>
+    <w:p/>
     <w:p>
       <w:pPr>
         <w:pStyle w:val="2"/>
@@ -9698,13 +8930,7 @@
         </w:r>
       </w:hyperlink>
     </w:p>
-    <w:p>
-      <w:pPr>
-        <w:rPr>
-          <w:rFonts w:hint="eastAsia"/>
-        </w:rPr>
-      </w:pPr>
-    </w:p>
+    <w:p/>
     <w:p>
       <w:pPr>
         <w:widowControl/>
@@ -9999,33 +9225,10 @@
       </w:r>
       <w:proofErr w:type="spellEnd"/>
     </w:p>
-    <w:p>
-      <w:pPr>
-        <w:rPr>
-          <w:rFonts w:hint="eastAsia"/>
-        </w:rPr>
-      </w:pPr>
-    </w:p>
-    <w:p>
-      <w:pPr>
-        <w:rPr>
-          <w:rFonts w:hint="eastAsia"/>
-        </w:rPr>
-      </w:pPr>
-    </w:p>
-    <w:p>
-      <w:pPr>
-        <w:rPr>
-          <w:rFonts w:hint="eastAsia"/>
-        </w:rPr>
-      </w:pPr>
-    </w:p>
-    <w:p>
-      <w:pPr>
-        <w:rPr>
-          <w:rFonts w:hint="eastAsia"/>
-        </w:rPr>
-      </w:pPr>
+    <w:p/>
+    <w:p/>
+    <w:p/>
+    <w:p>
       <w:r>
         <w:rPr>
           <w:noProof/>
@@ -10067,62 +9270,41 @@
         </w:drawing>
       </w:r>
     </w:p>
-    <w:p>
-      <w:pPr>
+    <w:p/>
+    <w:p/>
+    <w:p>
+      <w:pPr>
+        <w:pStyle w:val="1"/>
+      </w:pPr>
+      <w:proofErr w:type="spellStart"/>
+      <w:r>
         <w:rPr>
           <w:rFonts w:hint="eastAsia"/>
         </w:rPr>
-      </w:pPr>
-    </w:p>
-    <w:p>
-      <w:pPr>
+        <w:t>RabbitMQ</w:t>
+      </w:r>
+      <w:proofErr w:type="spellEnd"/>
+      <w:r>
         <w:rPr>
           <w:rFonts w:hint="eastAsia"/>
         </w:rPr>
-      </w:pPr>
-    </w:p>
-    <w:p>
-      <w:pPr>
-        <w:pStyle w:val="1"/>
+        <w:t xml:space="preserve"> </w:t>
+      </w:r>
+      <w:r>
         <w:rPr>
           <w:rFonts w:hint="eastAsia"/>
         </w:rPr>
-      </w:pPr>
-      <w:proofErr w:type="spellStart"/>
-      <w:r>
-        <w:rPr>
-          <w:rFonts w:hint="eastAsia"/>
-        </w:rPr>
-        <w:t>RabbitMQ</w:t>
-      </w:r>
-      <w:proofErr w:type="spellEnd"/>
-      <w:r>
-        <w:rPr>
-          <w:rFonts w:hint="eastAsia"/>
-        </w:rPr>
-        <w:t xml:space="preserve"> </w:t>
-      </w:r>
-      <w:r>
-        <w:rPr>
-          <w:rFonts w:hint="eastAsia"/>
-        </w:rPr>
         <w:t>安装</w:t>
       </w:r>
     </w:p>
-    <w:p>
-      <w:pPr>
-        <w:rPr>
-          <w:rFonts w:hint="eastAsia"/>
-        </w:rPr>
-      </w:pPr>
-    </w:p>
+    <w:p/>
     <w:p>
       <w:pPr>
         <w:pStyle w:val="2"/>
         <w:shd w:val="clear" w:color="auto" w:fill="FFFFFF"/>
         <w:spacing w:before="120" w:after="240" w:line="480" w:lineRule="atLeast"/>
         <w:rPr>
-          <w:rFonts w:ascii="Arial" w:hAnsi="Arial" w:cs="Arial" w:hint="eastAsia"/>
+          <w:rFonts w:ascii="Arial" w:hAnsi="Arial" w:cs="Arial"/>
           <w:color w:val="4F4F4F"/>
         </w:rPr>
       </w:pPr>
@@ -10195,19 +9377,8 @@
         </w:r>
       </w:hyperlink>
     </w:p>
-    <w:p>
-      <w:pPr>
-        <w:rPr>
-          <w:rFonts w:hint="eastAsia"/>
-        </w:rPr>
-      </w:pPr>
-    </w:p>
-    <w:p>
-      <w:pPr>
-        <w:rPr>
-          <w:rFonts w:hint="eastAsia"/>
-        </w:rPr>
-      </w:pPr>
+    <w:p/>
+    <w:p>
       <w:r>
         <w:rPr>
           <w:noProof/>
@@ -10249,46 +9420,119 @@
         </w:drawing>
       </w:r>
     </w:p>
-    <w:p>
-      <w:pPr>
+    <w:p/>
+    <w:p/>
+    <w:p>
+      <w:proofErr w:type="spellStart"/>
+      <w:proofErr w:type="gramStart"/>
+      <w:r>
+        <w:t>rmp</w:t>
+      </w:r>
+      <w:proofErr w:type="spellEnd"/>
+      <w:proofErr w:type="gramEnd"/>
+      <w:r>
+        <w:t xml:space="preserve"> -e </w:t>
+      </w:r>
+      <w:proofErr w:type="spellStart"/>
+      <w:r>
+        <w:t>esl-erlang</w:t>
+      </w:r>
+      <w:proofErr w:type="spellEnd"/>
+    </w:p>
+    <w:p/>
+    <w:p>
+      <w:pPr>
+        <w:pStyle w:val="3"/>
+      </w:pPr>
+      <w:r>
         <w:rPr>
           <w:rFonts w:hint="eastAsia"/>
         </w:rPr>
-      </w:pPr>
-    </w:p>
-    <w:p>
-      <w:pPr>
-        <w:rPr>
-          <w:rFonts w:hint="eastAsia"/>
-        </w:rPr>
-      </w:pPr>
-    </w:p>
-    <w:p>
-      <w:pPr>
-        <w:rPr>
-          <w:rFonts w:hint="eastAsia"/>
-        </w:rPr>
-      </w:pPr>
-      <w:proofErr w:type="spellStart"/>
+        <w:t>安装</w:t>
+      </w:r>
+    </w:p>
+    <w:p>
+      <w:pPr>
+        <w:rPr>
+          <w:rStyle w:val="hljs-preprocessor"/>
+          <w:rFonts w:ascii="Consolas" w:hAnsi="Consolas"/>
+          <w:color w:val="009900"/>
+          <w:szCs w:val="21"/>
+        </w:rPr>
+      </w:pPr>
       <w:proofErr w:type="gramStart"/>
       <w:r>
-        <w:t>rmp</w:t>
-      </w:r>
-      <w:proofErr w:type="spellEnd"/>
+        <w:rPr>
+          <w:rFonts w:ascii="Consolas" w:hAnsi="Consolas"/>
+          <w:color w:val="000000"/>
+          <w:szCs w:val="21"/>
+          <w:shd w:val="clear" w:color="auto" w:fill="F6F8FA"/>
+        </w:rPr>
+        <w:t>yum</w:t>
+      </w:r>
       <w:proofErr w:type="gramEnd"/>
       <w:r>
-        <w:t xml:space="preserve"> -e </w:t>
-      </w:r>
-      <w:proofErr w:type="spellStart"/>
-      <w:r>
-        <w:t>esl-erlang</w:t>
-      </w:r>
-      <w:proofErr w:type="spellEnd"/>
-    </w:p>
-    <w:p>
-      <w:pPr>
-        <w:rPr>
-          <w:rFonts w:hint="eastAsia"/>
+        <w:rPr>
+          <w:rFonts w:ascii="Consolas" w:hAnsi="Consolas"/>
+          <w:color w:val="000000"/>
+          <w:szCs w:val="21"/>
+          <w:shd w:val="clear" w:color="auto" w:fill="F6F8FA"/>
+        </w:rPr>
+        <w:t xml:space="preserve"> install rabbitmq-server-</w:t>
+      </w:r>
+      <w:r>
+        <w:rPr>
+          <w:rStyle w:val="hljs-number"/>
+          <w:rFonts w:ascii="Consolas" w:hAnsi="Consolas"/>
+          <w:color w:val="006666"/>
+          <w:szCs w:val="21"/>
+        </w:rPr>
+        <w:t>3.6.9</w:t>
+      </w:r>
+      <w:r>
+        <w:rPr>
+          <w:rFonts w:ascii="Consolas" w:hAnsi="Consolas"/>
+          <w:color w:val="000000"/>
+          <w:szCs w:val="21"/>
+          <w:shd w:val="clear" w:color="auto" w:fill="F6F8FA"/>
+        </w:rPr>
+        <w:t>-</w:t>
+      </w:r>
+      <w:r>
+        <w:rPr>
+          <w:rStyle w:val="hljs-number"/>
+          <w:rFonts w:ascii="Consolas" w:hAnsi="Consolas"/>
+          <w:color w:val="006666"/>
+          <w:szCs w:val="21"/>
+        </w:rPr>
+        <w:t>1.</w:t>
+      </w:r>
+      <w:r>
+        <w:rPr>
+          <w:rFonts w:ascii="Consolas" w:hAnsi="Consolas"/>
+          <w:color w:val="000000"/>
+          <w:szCs w:val="21"/>
+          <w:shd w:val="clear" w:color="auto" w:fill="F6F8FA"/>
+        </w:rPr>
+        <w:t>el7</w:t>
+      </w:r>
+      <w:r>
+        <w:rPr>
+          <w:rStyle w:val="hljs-preprocessor"/>
+          <w:rFonts w:ascii="Consolas" w:hAnsi="Consolas"/>
+          <w:color w:val="009900"/>
+          <w:szCs w:val="21"/>
+        </w:rPr>
+        <w:t>.noarch.rpm</w:t>
+      </w:r>
+    </w:p>
+    <w:p>
+      <w:pPr>
+        <w:rPr>
+          <w:rStyle w:val="hljs-preprocessor"/>
+          <w:rFonts w:ascii="Consolas" w:hAnsi="Consolas"/>
+          <w:color w:val="009900"/>
+          <w:szCs w:val="21"/>
         </w:rPr>
       </w:pPr>
     </w:p>
@@ -10296,118 +9540,19 @@
       <w:pPr>
         <w:pStyle w:val="3"/>
         <w:rPr>
-          <w:rFonts w:hint="eastAsia"/>
-        </w:rPr>
-      </w:pPr>
-      <w:r>
-        <w:rPr>
-          <w:rFonts w:hint="eastAsia"/>
-        </w:rPr>
-        <w:t>安装</w:t>
-      </w:r>
-    </w:p>
-    <w:p>
-      <w:pPr>
+          <w:rStyle w:val="hljs-preprocessor"/>
+          <w:rFonts w:ascii="Consolas" w:hAnsi="Consolas"/>
+          <w:color w:val="009900"/>
+          <w:szCs w:val="21"/>
+        </w:rPr>
+      </w:pPr>
+      <w:r>
         <w:rPr>
           <w:rStyle w:val="hljs-preprocessor"/>
           <w:rFonts w:ascii="Consolas" w:hAnsi="Consolas" w:hint="eastAsia"/>
           <w:color w:val="009900"/>
           <w:szCs w:val="21"/>
         </w:rPr>
-      </w:pPr>
-      <w:proofErr w:type="gramStart"/>
-      <w:r>
-        <w:rPr>
-          <w:rFonts w:ascii="Consolas" w:hAnsi="Consolas"/>
-          <w:color w:val="000000"/>
-          <w:szCs w:val="21"/>
-          <w:shd w:val="clear" w:color="auto" w:fill="F6F8FA"/>
-        </w:rPr>
-        <w:t>yum</w:t>
-      </w:r>
-      <w:proofErr w:type="gramEnd"/>
-      <w:r>
-        <w:rPr>
-          <w:rFonts w:ascii="Consolas" w:hAnsi="Consolas"/>
-          <w:color w:val="000000"/>
-          <w:szCs w:val="21"/>
-          <w:shd w:val="clear" w:color="auto" w:fill="F6F8FA"/>
-        </w:rPr>
-        <w:t xml:space="preserve"> install rabbitmq-server-</w:t>
-      </w:r>
-      <w:r>
-        <w:rPr>
-          <w:rStyle w:val="hljs-number"/>
-          <w:rFonts w:ascii="Consolas" w:hAnsi="Consolas"/>
-          <w:color w:val="006666"/>
-          <w:szCs w:val="21"/>
-        </w:rPr>
-        <w:t>3.6.9</w:t>
-      </w:r>
-      <w:r>
-        <w:rPr>
-          <w:rFonts w:ascii="Consolas" w:hAnsi="Consolas"/>
-          <w:color w:val="000000"/>
-          <w:szCs w:val="21"/>
-          <w:shd w:val="clear" w:color="auto" w:fill="F6F8FA"/>
-        </w:rPr>
-        <w:t>-</w:t>
-      </w:r>
-      <w:r>
-        <w:rPr>
-          <w:rStyle w:val="hljs-number"/>
-          <w:rFonts w:ascii="Consolas" w:hAnsi="Consolas"/>
-          <w:color w:val="006666"/>
-          <w:szCs w:val="21"/>
-        </w:rPr>
-        <w:t>1.</w:t>
-      </w:r>
-      <w:r>
-        <w:rPr>
-          <w:rFonts w:ascii="Consolas" w:hAnsi="Consolas"/>
-          <w:color w:val="000000"/>
-          <w:szCs w:val="21"/>
-          <w:shd w:val="clear" w:color="auto" w:fill="F6F8FA"/>
-        </w:rPr>
-        <w:t>el7</w:t>
-      </w:r>
-      <w:r>
-        <w:rPr>
-          <w:rStyle w:val="hljs-preprocessor"/>
-          <w:rFonts w:ascii="Consolas" w:hAnsi="Consolas"/>
-          <w:color w:val="009900"/>
-          <w:szCs w:val="21"/>
-        </w:rPr>
-        <w:t>.noarch.rpm</w:t>
-      </w:r>
-    </w:p>
-    <w:p>
-      <w:pPr>
-        <w:rPr>
-          <w:rStyle w:val="hljs-preprocessor"/>
-          <w:rFonts w:ascii="Consolas" w:hAnsi="Consolas" w:hint="eastAsia"/>
-          <w:color w:val="009900"/>
-          <w:szCs w:val="21"/>
-        </w:rPr>
-      </w:pPr>
-    </w:p>
-    <w:p>
-      <w:pPr>
-        <w:pStyle w:val="3"/>
-        <w:rPr>
-          <w:rStyle w:val="hljs-preprocessor"/>
-          <w:rFonts w:ascii="Consolas" w:hAnsi="Consolas" w:hint="eastAsia"/>
-          <w:color w:val="009900"/>
-          <w:szCs w:val="21"/>
-        </w:rPr>
-      </w:pPr>
-      <w:r>
-        <w:rPr>
-          <w:rStyle w:val="hljs-preprocessor"/>
-          <w:rFonts w:ascii="Consolas" w:hAnsi="Consolas" w:hint="eastAsia"/>
-          <w:color w:val="009900"/>
-          <w:szCs w:val="21"/>
-        </w:rPr>
         <w:t>获取安装路径</w:t>
       </w:r>
     </w:p>
@@ -10464,27 +9609,15 @@
     <w:p>
       <w:pPr>
         <w:rPr>
-          <w:rFonts w:ascii="Consolas" w:eastAsia="宋体" w:hAnsi="Consolas" w:cs="宋体" w:hint="eastAsia"/>
-          <w:color w:val="000000"/>
-          <w:kern w:val="0"/>
-          <w:szCs w:val="21"/>
-          <w:shd w:val="clear" w:color="auto" w:fill="F6F8FA"/>
-        </w:rPr>
-      </w:pPr>
-      <w:proofErr w:type="spellStart"/>
-      <w:proofErr w:type="gramStart"/>
-      <w:r>
-        <w:rPr>
           <w:rFonts w:ascii="Consolas" w:eastAsia="宋体" w:hAnsi="Consolas" w:cs="宋体"/>
           <w:color w:val="000000"/>
           <w:kern w:val="0"/>
           <w:szCs w:val="21"/>
           <w:shd w:val="clear" w:color="auto" w:fill="F6F8FA"/>
         </w:rPr>
-        <w:t>whereis</w:t>
-      </w:r>
-      <w:proofErr w:type="spellEnd"/>
-      <w:proofErr w:type="gramEnd"/>
+      </w:pPr>
+      <w:proofErr w:type="spellStart"/>
+      <w:proofErr w:type="gramStart"/>
       <w:r>
         <w:rPr>
           <w:rFonts w:ascii="Consolas" w:eastAsia="宋体" w:hAnsi="Consolas" w:cs="宋体"/>
@@ -10493,9 +9626,10 @@
           <w:szCs w:val="21"/>
           <w:shd w:val="clear" w:color="auto" w:fill="F6F8FA"/>
         </w:rPr>
-        <w:t xml:space="preserve"> </w:t>
-      </w:r>
-      <w:proofErr w:type="spellStart"/>
+        <w:t>whereis</w:t>
+      </w:r>
+      <w:proofErr w:type="spellEnd"/>
+      <w:proofErr w:type="gramEnd"/>
       <w:r>
         <w:rPr>
           <w:rFonts w:ascii="Consolas" w:eastAsia="宋体" w:hAnsi="Consolas" w:cs="宋体"/>
@@ -10504,33 +9638,9 @@
           <w:szCs w:val="21"/>
           <w:shd w:val="clear" w:color="auto" w:fill="F6F8FA"/>
         </w:rPr>
-        <w:t>erlang</w:t>
-      </w:r>
-      <w:proofErr w:type="spellEnd"/>
-    </w:p>
-    <w:p>
-      <w:pPr>
-        <w:rPr>
-          <w:rFonts w:ascii="Consolas" w:eastAsia="宋体" w:hAnsi="Consolas" w:cs="宋体" w:hint="eastAsia"/>
-          <w:color w:val="000000"/>
-          <w:kern w:val="0"/>
-          <w:szCs w:val="21"/>
-          <w:shd w:val="clear" w:color="auto" w:fill="F6F8FA"/>
-        </w:rPr>
-      </w:pPr>
-    </w:p>
-    <w:p>
-      <w:pPr>
-        <w:rPr>
-          <w:rFonts w:ascii="Consolas" w:eastAsia="宋体" w:hAnsi="Consolas" w:cs="宋体" w:hint="eastAsia"/>
-          <w:color w:val="000000"/>
-          <w:kern w:val="0"/>
-          <w:szCs w:val="21"/>
-          <w:shd w:val="clear" w:color="auto" w:fill="F6F8FA"/>
-        </w:rPr>
-      </w:pPr>
-      <w:proofErr w:type="spellStart"/>
-      <w:proofErr w:type="gramStart"/>
+        <w:t xml:space="preserve"> </w:t>
+      </w:r>
+      <w:proofErr w:type="spellStart"/>
       <w:r>
         <w:rPr>
           <w:rFonts w:ascii="Consolas" w:eastAsia="宋体" w:hAnsi="Consolas" w:cs="宋体"/>
@@ -10539,11 +9649,12 @@
           <w:szCs w:val="21"/>
           <w:shd w:val="clear" w:color="auto" w:fill="F6F8FA"/>
         </w:rPr>
-        <w:t>rabbitmq</w:t>
-      </w:r>
-      <w:proofErr w:type="spellEnd"/>
-      <w:proofErr w:type="gramEnd"/>
-      <w:r>
+        <w:t>erlang</w:t>
+      </w:r>
+      <w:proofErr w:type="spellEnd"/>
+    </w:p>
+    <w:p>
+      <w:pPr>
         <w:rPr>
           <w:rFonts w:ascii="Consolas" w:eastAsia="宋体" w:hAnsi="Consolas" w:cs="宋体"/>
           <w:color w:val="000000"/>
@@ -10551,10 +9662,10 @@
           <w:szCs w:val="21"/>
           <w:shd w:val="clear" w:color="auto" w:fill="F6F8FA"/>
         </w:rPr>
-        <w:t>: /</w:t>
-      </w:r>
-      <w:proofErr w:type="spellStart"/>
-      <w:r>
+      </w:pPr>
+    </w:p>
+    <w:p>
+      <w:pPr>
         <w:rPr>
           <w:rFonts w:ascii="Consolas" w:eastAsia="宋体" w:hAnsi="Consolas" w:cs="宋体"/>
           <w:color w:val="000000"/>
@@ -10562,9 +9673,9 @@
           <w:szCs w:val="21"/>
           <w:shd w:val="clear" w:color="auto" w:fill="F6F8FA"/>
         </w:rPr>
-        <w:t>usr</w:t>
-      </w:r>
-      <w:proofErr w:type="spellEnd"/>
+      </w:pPr>
+      <w:proofErr w:type="spellStart"/>
+      <w:proofErr w:type="gramStart"/>
       <w:r>
         <w:rPr>
           <w:rFonts w:ascii="Consolas" w:eastAsia="宋体" w:hAnsi="Consolas" w:cs="宋体"/>
@@ -10573,9 +9684,10 @@
           <w:szCs w:val="21"/>
           <w:shd w:val="clear" w:color="auto" w:fill="F6F8FA"/>
         </w:rPr>
-        <w:t>/lib/</w:t>
-      </w:r>
-      <w:proofErr w:type="spellStart"/>
+        <w:t>rabbitmq</w:t>
+      </w:r>
+      <w:proofErr w:type="spellEnd"/>
+      <w:proofErr w:type="gramEnd"/>
       <w:r>
         <w:rPr>
           <w:rFonts w:ascii="Consolas" w:eastAsia="宋体" w:hAnsi="Consolas" w:cs="宋体"/>
@@ -10584,9 +9696,9 @@
           <w:szCs w:val="21"/>
           <w:shd w:val="clear" w:color="auto" w:fill="F6F8FA"/>
         </w:rPr>
-        <w:t>rabbitmq</w:t>
-      </w:r>
-      <w:proofErr w:type="spellEnd"/>
+        <w:t>: /</w:t>
+      </w:r>
+      <w:proofErr w:type="spellStart"/>
       <w:r>
         <w:rPr>
           <w:rFonts w:ascii="Consolas" w:eastAsia="宋体" w:hAnsi="Consolas" w:cs="宋体"/>
@@ -10595,9 +9707,9 @@
           <w:szCs w:val="21"/>
           <w:shd w:val="clear" w:color="auto" w:fill="F6F8FA"/>
         </w:rPr>
-        <w:t xml:space="preserve"> /</w:t>
-      </w:r>
-      <w:proofErr w:type="spellStart"/>
+        <w:t>usr</w:t>
+      </w:r>
+      <w:proofErr w:type="spellEnd"/>
       <w:r>
         <w:rPr>
           <w:rFonts w:ascii="Consolas" w:eastAsia="宋体" w:hAnsi="Consolas" w:cs="宋体"/>
@@ -10606,9 +9718,9 @@
           <w:szCs w:val="21"/>
           <w:shd w:val="clear" w:color="auto" w:fill="F6F8FA"/>
         </w:rPr>
-        <w:t>etc</w:t>
-      </w:r>
-      <w:proofErr w:type="spellEnd"/>
+        <w:t>/lib/</w:t>
+      </w:r>
+      <w:proofErr w:type="spellStart"/>
       <w:r>
         <w:rPr>
           <w:rFonts w:ascii="Consolas" w:eastAsia="宋体" w:hAnsi="Consolas" w:cs="宋体"/>
@@ -10617,9 +9729,9 @@
           <w:szCs w:val="21"/>
           <w:shd w:val="clear" w:color="auto" w:fill="F6F8FA"/>
         </w:rPr>
-        <w:t>/</w:t>
-      </w:r>
-      <w:proofErr w:type="spellStart"/>
+        <w:t>rabbitmq</w:t>
+      </w:r>
+      <w:proofErr w:type="spellEnd"/>
       <w:r>
         <w:rPr>
           <w:rFonts w:ascii="Consolas" w:eastAsia="宋体" w:hAnsi="Consolas" w:cs="宋体"/>
@@ -10628,16 +9740,44 @@
           <w:szCs w:val="21"/>
           <w:shd w:val="clear" w:color="auto" w:fill="F6F8FA"/>
         </w:rPr>
+        <w:t xml:space="preserve"> /</w:t>
+      </w:r>
+      <w:proofErr w:type="spellStart"/>
+      <w:r>
+        <w:rPr>
+          <w:rFonts w:ascii="Consolas" w:eastAsia="宋体" w:hAnsi="Consolas" w:cs="宋体"/>
+          <w:color w:val="000000"/>
+          <w:kern w:val="0"/>
+          <w:szCs w:val="21"/>
+          <w:shd w:val="clear" w:color="auto" w:fill="F6F8FA"/>
+        </w:rPr>
+        <w:t>etc</w:t>
+      </w:r>
+      <w:proofErr w:type="spellEnd"/>
+      <w:r>
+        <w:rPr>
+          <w:rFonts w:ascii="Consolas" w:eastAsia="宋体" w:hAnsi="Consolas" w:cs="宋体"/>
+          <w:color w:val="000000"/>
+          <w:kern w:val="0"/>
+          <w:szCs w:val="21"/>
+          <w:shd w:val="clear" w:color="auto" w:fill="F6F8FA"/>
+        </w:rPr>
+        <w:t>/</w:t>
+      </w:r>
+      <w:proofErr w:type="spellStart"/>
+      <w:r>
+        <w:rPr>
+          <w:rFonts w:ascii="Consolas" w:eastAsia="宋体" w:hAnsi="Consolas" w:cs="宋体"/>
+          <w:color w:val="000000"/>
+          <w:kern w:val="0"/>
+          <w:szCs w:val="21"/>
+          <w:shd w:val="clear" w:color="auto" w:fill="F6F8FA"/>
+        </w:rPr>
         <w:t>rabbitmq</w:t>
       </w:r>
       <w:proofErr w:type="spellEnd"/>
     </w:p>
     <w:p>
-      <w:pPr>
-        <w:rPr>
-          <w:rFonts w:hint="eastAsia"/>
-        </w:rPr>
-      </w:pPr>
       <w:r>
         <w:rPr>
           <w:noProof/>
@@ -10679,40 +9819,13 @@
         </w:drawing>
       </w:r>
     </w:p>
-    <w:p>
-      <w:pPr>
-        <w:rPr>
-          <w:rFonts w:hint="eastAsia"/>
-        </w:rPr>
-      </w:pPr>
-    </w:p>
-    <w:p>
-      <w:pPr>
-        <w:rPr>
-          <w:rFonts w:hint="eastAsia"/>
-        </w:rPr>
-      </w:pPr>
-    </w:p>
-    <w:p>
-      <w:pPr>
-        <w:rPr>
-          <w:rFonts w:hint="eastAsia"/>
-        </w:rPr>
-      </w:pPr>
-    </w:p>
-    <w:p>
-      <w:pPr>
-        <w:rPr>
-          <w:rFonts w:hint="eastAsia"/>
-        </w:rPr>
-      </w:pPr>
-    </w:p>
+    <w:p/>
+    <w:p/>
+    <w:p/>
+    <w:p/>
     <w:p>
       <w:pPr>
         <w:pStyle w:val="3"/>
-        <w:rPr>
-          <w:rFonts w:hint="eastAsia"/>
-        </w:rPr>
       </w:pPr>
       <w:r>
         <w:rPr>
@@ -10731,7 +9844,7 @@
     <w:p>
       <w:pPr>
         <w:rPr>
-          <w:rFonts w:ascii="Consolas" w:hAnsi="Consolas" w:hint="eastAsia"/>
+          <w:rFonts w:ascii="Consolas" w:hAnsi="Consolas"/>
           <w:color w:val="000000"/>
           <w:sz w:val="18"/>
           <w:szCs w:val="18"/>
@@ -10743,22 +9856,21 @@
       <w:pPr>
         <w:pStyle w:val="4"/>
         <w:rPr>
+          <w:shd w:val="clear" w:color="auto" w:fill="F5FAE2"/>
+        </w:rPr>
+      </w:pPr>
+      <w:r>
+        <w:rPr>
           <w:rFonts w:hint="eastAsia"/>
           <w:shd w:val="clear" w:color="auto" w:fill="F5FAE2"/>
         </w:rPr>
-      </w:pPr>
-      <w:r>
-        <w:rPr>
-          <w:rFonts w:hint="eastAsia"/>
-          <w:shd w:val="clear" w:color="auto" w:fill="F5FAE2"/>
-        </w:rPr>
         <w:t>安装插件</w:t>
       </w:r>
     </w:p>
     <w:p>
       <w:pPr>
         <w:rPr>
-          <w:rFonts w:ascii="Consolas" w:hAnsi="Consolas" w:hint="eastAsia"/>
+          <w:rFonts w:ascii="Consolas" w:hAnsi="Consolas"/>
           <w:color w:val="000000"/>
           <w:szCs w:val="21"/>
           <w:shd w:val="clear" w:color="auto" w:fill="F6F8FA"/>
@@ -10810,7 +9922,7 @@
     <w:p>
       <w:pPr>
         <w:rPr>
-          <w:rFonts w:ascii="Consolas" w:hAnsi="Consolas" w:hint="eastAsia"/>
+          <w:rFonts w:ascii="Consolas" w:hAnsi="Consolas"/>
           <w:color w:val="000000"/>
           <w:szCs w:val="21"/>
           <w:shd w:val="clear" w:color="auto" w:fill="F6F8FA"/>
@@ -10820,7 +9932,7 @@
     <w:p>
       <w:pPr>
         <w:rPr>
-          <w:rFonts w:ascii="Consolas" w:hAnsi="Consolas" w:hint="eastAsia"/>
+          <w:rFonts w:ascii="Consolas" w:hAnsi="Consolas"/>
           <w:color w:val="000000"/>
           <w:szCs w:val="21"/>
           <w:shd w:val="clear" w:color="auto" w:fill="F6F8FA"/>
@@ -10830,7 +9942,7 @@
     <w:p>
       <w:pPr>
         <w:rPr>
-          <w:rFonts w:ascii="Consolas" w:hAnsi="Consolas" w:hint="eastAsia"/>
+          <w:rFonts w:ascii="Consolas" w:hAnsi="Consolas"/>
           <w:color w:val="000000"/>
           <w:szCs w:val="21"/>
           <w:shd w:val="clear" w:color="auto" w:fill="F6F8FA"/>
@@ -10840,7 +9952,7 @@
     <w:p>
       <w:pPr>
         <w:rPr>
-          <w:rFonts w:ascii="Consolas" w:hAnsi="Consolas" w:hint="eastAsia"/>
+          <w:rFonts w:ascii="Consolas" w:hAnsi="Consolas"/>
           <w:color w:val="000000"/>
           <w:szCs w:val="21"/>
           <w:shd w:val="clear" w:color="auto" w:fill="F6F8FA"/>
@@ -10850,29 +9962,28 @@
     <w:p>
       <w:pPr>
         <w:pStyle w:val="4"/>
+        <w:rPr>
+          <w:shd w:val="clear" w:color="auto" w:fill="F6F8FA"/>
+        </w:rPr>
+      </w:pPr>
+      <w:r>
         <w:rPr>
           <w:rFonts w:hint="eastAsia"/>
           <w:shd w:val="clear" w:color="auto" w:fill="F6F8FA"/>
         </w:rPr>
-      </w:pPr>
-      <w:r>
-        <w:rPr>
-          <w:rFonts w:hint="eastAsia"/>
+        <w:t>浏览管理页面</w:t>
+      </w:r>
+    </w:p>
+    <w:p>
+      <w:pPr>
+        <w:rPr>
+          <w:rFonts w:ascii="Consolas" w:hAnsi="Consolas"/>
+          <w:color w:val="000000"/>
+          <w:szCs w:val="21"/>
           <w:shd w:val="clear" w:color="auto" w:fill="F6F8FA"/>
         </w:rPr>
-        <w:t>浏览管理页面</w:t>
-      </w:r>
-    </w:p>
-    <w:p>
-      <w:pPr>
-        <w:rPr>
-          <w:rFonts w:ascii="Consolas" w:hAnsi="Consolas" w:hint="eastAsia"/>
-          <w:color w:val="000000"/>
-          <w:szCs w:val="21"/>
-          <w:shd w:val="clear" w:color="auto" w:fill="F6F8FA"/>
-        </w:rPr>
-      </w:pPr>
-      <w:hyperlink r:id="rId55" w:history="1">
+      </w:pPr>
+      <w:hyperlink r:id="rId55" w:anchor="/" w:history="1">
         <w:r>
           <w:rPr>
             <w:rStyle w:val="a5"/>
@@ -10888,44 +9999,33 @@
       <w:pPr>
         <w:pStyle w:val="4"/>
         <w:rPr>
+          <w:shd w:val="clear" w:color="auto" w:fill="F6F8FA"/>
+        </w:rPr>
+      </w:pPr>
+      <w:r>
+        <w:rPr>
           <w:rFonts w:hint="eastAsia"/>
           <w:shd w:val="clear" w:color="auto" w:fill="F6F8FA"/>
         </w:rPr>
-      </w:pPr>
+        <w:t>登录前</w:t>
+      </w:r>
       <w:r>
         <w:rPr>
           <w:rFonts w:hint="eastAsia"/>
           <w:shd w:val="clear" w:color="auto" w:fill="F6F8FA"/>
         </w:rPr>
-        <w:t>登录前</w:t>
+        <w:t xml:space="preserve">  </w:t>
       </w:r>
       <w:r>
         <w:rPr>
           <w:rFonts w:hint="eastAsia"/>
           <w:shd w:val="clear" w:color="auto" w:fill="F6F8FA"/>
         </w:rPr>
-        <w:t xml:space="preserve">  </w:t>
-      </w:r>
-      <w:r>
-        <w:rPr>
-          <w:rFonts w:hint="eastAsia"/>
-          <w:shd w:val="clear" w:color="auto" w:fill="F6F8FA"/>
-        </w:rPr>
         <w:t>新增用户</w:t>
       </w:r>
     </w:p>
     <w:p>
       <w:pPr>
-        <w:rPr>
-          <w:rFonts w:ascii="Consolas" w:hAnsi="Consolas" w:hint="eastAsia"/>
-          <w:color w:val="000000"/>
-          <w:sz w:val="18"/>
-          <w:szCs w:val="18"/>
-          <w:shd w:val="clear" w:color="auto" w:fill="F5FAE2"/>
-        </w:rPr>
-      </w:pPr>
-      <w:proofErr w:type="spellStart"/>
-      <w:r>
         <w:rPr>
           <w:rFonts w:ascii="Consolas" w:hAnsi="Consolas"/>
           <w:color w:val="000000"/>
@@ -10933,10 +10033,8 @@
           <w:szCs w:val="18"/>
           <w:shd w:val="clear" w:color="auto" w:fill="F5FAE2"/>
         </w:rPr>
-        <w:t>rabbitmqctl</w:t>
-      </w:r>
-      <w:proofErr w:type="spellEnd"/>
-      <w:proofErr w:type="gramStart"/>
+      </w:pPr>
+      <w:proofErr w:type="spellStart"/>
       <w:r>
         <w:rPr>
           <w:rFonts w:ascii="Consolas" w:hAnsi="Consolas"/>
@@ -10945,9 +10043,10 @@
           <w:szCs w:val="18"/>
           <w:shd w:val="clear" w:color="auto" w:fill="F5FAE2"/>
         </w:rPr>
-        <w:t>  </w:t>
-      </w:r>
-      <w:proofErr w:type="spellStart"/>
+        <w:t>rabbitmqctl</w:t>
+      </w:r>
+      <w:proofErr w:type="spellEnd"/>
+      <w:proofErr w:type="gramStart"/>
       <w:r>
         <w:rPr>
           <w:rFonts w:ascii="Consolas" w:hAnsi="Consolas"/>
@@ -10956,9 +10055,9 @@
           <w:szCs w:val="18"/>
           <w:shd w:val="clear" w:color="auto" w:fill="F5FAE2"/>
         </w:rPr>
-        <w:t>add</w:t>
-      </w:r>
-      <w:proofErr w:type="gramEnd"/>
+        <w:t>  </w:t>
+      </w:r>
+      <w:proofErr w:type="spellStart"/>
       <w:r>
         <w:rPr>
           <w:rFonts w:ascii="Consolas" w:hAnsi="Consolas"/>
@@ -10967,9 +10066,9 @@
           <w:szCs w:val="18"/>
           <w:shd w:val="clear" w:color="auto" w:fill="F5FAE2"/>
         </w:rPr>
-        <w:t>_user</w:t>
-      </w:r>
-      <w:proofErr w:type="spellEnd"/>
+        <w:t>add</w:t>
+      </w:r>
+      <w:proofErr w:type="gramEnd"/>
       <w:r>
         <w:rPr>
           <w:rFonts w:ascii="Consolas" w:hAnsi="Consolas"/>
@@ -10978,69 +10077,9 @@
           <w:szCs w:val="18"/>
           <w:shd w:val="clear" w:color="auto" w:fill="F5FAE2"/>
         </w:rPr>
-        <w:t>  admin  123456 </w:t>
-      </w:r>
-    </w:p>
-    <w:p>
-      <w:pPr>
-        <w:rPr>
-          <w:rFonts w:ascii="Consolas" w:hAnsi="Consolas" w:hint="eastAsia"/>
-          <w:color w:val="000000"/>
-          <w:szCs w:val="21"/>
-          <w:shd w:val="clear" w:color="auto" w:fill="F6F8FA"/>
-        </w:rPr>
-      </w:pPr>
-      <w:proofErr w:type="spellStart"/>
-      <w:proofErr w:type="gramStart"/>
-      <w:r>
-        <w:rPr>
-          <w:rFonts w:ascii="Consolas" w:hAnsi="Consolas"/>
-          <w:color w:val="000000"/>
-          <w:szCs w:val="21"/>
-          <w:shd w:val="clear" w:color="auto" w:fill="F6F8FA"/>
-        </w:rPr>
-        <w:t>rabbitmqctl</w:t>
-      </w:r>
-      <w:proofErr w:type="spellEnd"/>
-      <w:r>
-        <w:rPr>
-          <w:rFonts w:ascii="Consolas" w:hAnsi="Consolas"/>
-          <w:color w:val="000000"/>
-          <w:szCs w:val="21"/>
-          <w:shd w:val="clear" w:color="auto" w:fill="F6F8FA"/>
-        </w:rPr>
-        <w:t xml:space="preserve">  </w:t>
-      </w:r>
-      <w:proofErr w:type="spellStart"/>
-      <w:r>
-        <w:rPr>
-          <w:rStyle w:val="hljs-keyword"/>
-          <w:rFonts w:ascii="Consolas" w:hAnsi="Consolas"/>
-          <w:color w:val="000088"/>
-          <w:szCs w:val="21"/>
-        </w:rPr>
-        <w:t>set</w:t>
-      </w:r>
-      <w:proofErr w:type="gramEnd"/>
-      <w:r>
-        <w:rPr>
-          <w:rFonts w:ascii="Consolas" w:hAnsi="Consolas"/>
-          <w:color w:val="000000"/>
-          <w:szCs w:val="21"/>
-          <w:shd w:val="clear" w:color="auto" w:fill="F6F8FA"/>
-        </w:rPr>
-        <w:t>_user_tags</w:t>
-      </w:r>
-      <w:proofErr w:type="spellEnd"/>
-      <w:r>
-        <w:rPr>
-          <w:rFonts w:ascii="Consolas" w:hAnsi="Consolas"/>
-          <w:color w:val="000000"/>
-          <w:szCs w:val="21"/>
-          <w:shd w:val="clear" w:color="auto" w:fill="F6F8FA"/>
-        </w:rPr>
-        <w:t xml:space="preserve">  </w:t>
-      </w:r>
+        <w:t>_user</w:t>
+      </w:r>
+      <w:proofErr w:type="spellEnd"/>
       <w:r>
         <w:rPr>
           <w:rFonts w:ascii="Consolas" w:hAnsi="Consolas"/>
@@ -11049,161 +10088,69 @@
           <w:szCs w:val="18"/>
           <w:shd w:val="clear" w:color="auto" w:fill="F5FAE2"/>
         </w:rPr>
-        <w:t>admin</w:t>
-      </w:r>
-      <w:r>
+        <w:t>  admin  123456 </w:t>
+      </w:r>
+    </w:p>
+    <w:p>
+      <w:pPr>
         <w:rPr>
           <w:rFonts w:ascii="Consolas" w:hAnsi="Consolas"/>
           <w:color w:val="000000"/>
           <w:szCs w:val="21"/>
           <w:shd w:val="clear" w:color="auto" w:fill="F6F8FA"/>
         </w:rPr>
-        <w:t xml:space="preserve">  administrator</w:t>
-      </w:r>
-    </w:p>
-    <w:p>
-      <w:pPr>
-        <w:autoSpaceDE w:val="0"/>
-        <w:autoSpaceDN w:val="0"/>
-        <w:adjustRightInd w:val="0"/>
-        <w:jc w:val="left"/>
-        <w:rPr>
-          <w:rFonts w:ascii="NSimSun" w:hAnsi="NSimSun" w:cs="NSimSun"/>
-          <w:kern w:val="0"/>
-          <w:sz w:val="19"/>
-          <w:szCs w:val="19"/>
-        </w:rPr>
       </w:pPr>
       <w:proofErr w:type="spellStart"/>
       <w:proofErr w:type="gramStart"/>
       <w:r>
         <w:rPr>
-          <w:rFonts w:ascii="NSimSun" w:hAnsi="NSimSun" w:cs="NSimSun"/>
-          <w:kern w:val="0"/>
-          <w:sz w:val="19"/>
-          <w:szCs w:val="19"/>
-          <w:highlight w:val="yellow"/>
+          <w:rFonts w:ascii="Consolas" w:hAnsi="Consolas"/>
+          <w:color w:val="000000"/>
+          <w:szCs w:val="21"/>
+          <w:shd w:val="clear" w:color="auto" w:fill="F6F8FA"/>
         </w:rPr>
         <w:t>rabbitmqctl</w:t>
       </w:r>
       <w:proofErr w:type="spellEnd"/>
+      <w:r>
+        <w:rPr>
+          <w:rFonts w:ascii="Consolas" w:hAnsi="Consolas"/>
+          <w:color w:val="000000"/>
+          <w:szCs w:val="21"/>
+          <w:shd w:val="clear" w:color="auto" w:fill="F6F8FA"/>
+        </w:rPr>
+        <w:t xml:space="preserve">  </w:t>
+      </w:r>
+      <w:proofErr w:type="spellStart"/>
+      <w:r>
+        <w:rPr>
+          <w:rStyle w:val="hljs-keyword"/>
+          <w:rFonts w:ascii="Consolas" w:hAnsi="Consolas"/>
+          <w:color w:val="000088"/>
+          <w:szCs w:val="21"/>
+        </w:rPr>
+        <w:t>set</w:t>
+      </w:r>
       <w:proofErr w:type="gramEnd"/>
       <w:r>
         <w:rPr>
-          <w:rFonts w:ascii="NSimSun" w:hAnsi="NSimSun" w:cs="NSimSun"/>
-          <w:kern w:val="0"/>
-          <w:sz w:val="19"/>
-          <w:szCs w:val="19"/>
-          <w:highlight w:val="yellow"/>
-        </w:rPr>
-        <w:t xml:space="preserve"> </w:t>
-      </w:r>
-      <w:proofErr w:type="spellStart"/>
-      <w:r>
-        <w:rPr>
-          <w:rFonts w:ascii="NSimSun" w:hAnsi="NSimSun" w:cs="NSimSun"/>
-          <w:kern w:val="0"/>
-          <w:sz w:val="19"/>
-          <w:szCs w:val="19"/>
-          <w:highlight w:val="yellow"/>
-        </w:rPr>
-        <w:t>set_permissions</w:t>
-      </w:r>
-      <w:proofErr w:type="spellEnd"/>
-      <w:r>
-        <w:rPr>
-          <w:rFonts w:ascii="NSimSun" w:hAnsi="NSimSun" w:cs="NSimSun"/>
-          <w:kern w:val="0"/>
-          <w:sz w:val="19"/>
-          <w:szCs w:val="19"/>
-          <w:highlight w:val="yellow"/>
-        </w:rPr>
-        <w:t xml:space="preserve"> </w:t>
-      </w:r>
-      <w:r>
-        <w:rPr>
-          <w:rFonts w:ascii="NSimSun" w:hAnsi="NSimSun" w:cs="NSimSun"/>
-          <w:color w:val="808080"/>
-          <w:kern w:val="0"/>
-          <w:sz w:val="19"/>
-          <w:szCs w:val="19"/>
-          <w:highlight w:val="yellow"/>
-        </w:rPr>
-        <w:t>-</w:t>
-      </w:r>
-      <w:r>
-        <w:rPr>
-          <w:rFonts w:ascii="NSimSun" w:hAnsi="NSimSun" w:cs="NSimSun"/>
-          <w:kern w:val="0"/>
-          <w:sz w:val="19"/>
-          <w:szCs w:val="19"/>
-          <w:highlight w:val="yellow"/>
-        </w:rPr>
-        <w:t xml:space="preserve">p "/" </w:t>
-      </w:r>
-      <w:r>
-        <w:rPr>
-          <w:rFonts w:ascii="NSimSun" w:hAnsi="NSimSun" w:cs="NSimSun"/>
-          <w:color w:val="0000FF"/>
-          <w:kern w:val="0"/>
-          <w:sz w:val="19"/>
-          <w:szCs w:val="19"/>
-          <w:highlight w:val="yellow"/>
-        </w:rPr>
-        <w:t>admin</w:t>
-      </w:r>
-      <w:r>
-        <w:rPr>
-          <w:rFonts w:ascii="NSimSun" w:hAnsi="NSimSun" w:cs="NSimSun"/>
-          <w:kern w:val="0"/>
-          <w:sz w:val="19"/>
-          <w:szCs w:val="19"/>
-          <w:highlight w:val="yellow"/>
-        </w:rPr>
-        <w:t xml:space="preserve"> ".*" ".*" ".*"</w:t>
-      </w:r>
-      <w:r>
-        <w:rPr>
-          <w:rFonts w:ascii="NSimSun" w:hAnsi="NSimSun" w:cs="NSimSun" w:hint="eastAsia"/>
-          <w:kern w:val="0"/>
-          <w:sz w:val="19"/>
-          <w:szCs w:val="19"/>
-          <w:highlight w:val="yellow"/>
-        </w:rPr>
-        <w:t xml:space="preserve">  //</w:t>
-      </w:r>
-      <w:r>
-        <w:rPr>
-          <w:rFonts w:ascii="NSimSun" w:hAnsi="NSimSun" w:cs="NSimSun" w:hint="eastAsia"/>
-          <w:kern w:val="0"/>
-          <w:sz w:val="19"/>
-          <w:szCs w:val="19"/>
-          <w:highlight w:val="yellow"/>
-        </w:rPr>
-        <w:t>（可以有）</w:t>
-      </w:r>
-    </w:p>
-    <w:p>
-      <w:pPr>
-        <w:rPr>
-          <w:rFonts w:ascii="Consolas" w:hAnsi="Consolas" w:hint="eastAsia"/>
+          <w:rFonts w:ascii="Consolas" w:hAnsi="Consolas"/>
           <w:color w:val="000000"/>
           <w:szCs w:val="21"/>
           <w:shd w:val="clear" w:color="auto" w:fill="F6F8FA"/>
         </w:rPr>
-      </w:pPr>
-    </w:p>
-    <w:p>
-      <w:pPr>
-        <w:rPr>
-          <w:rFonts w:ascii="Consolas" w:hAnsi="Consolas" w:hint="eastAsia"/>
+        <w:t>_user_tags</w:t>
+      </w:r>
+      <w:proofErr w:type="spellEnd"/>
+      <w:r>
+        <w:rPr>
+          <w:rFonts w:ascii="Consolas" w:hAnsi="Consolas"/>
           <w:color w:val="000000"/>
-          <w:sz w:val="18"/>
-          <w:szCs w:val="18"/>
-          <w:shd w:val="clear" w:color="auto" w:fill="F5FAE2"/>
-        </w:rPr>
-      </w:pPr>
-      <w:proofErr w:type="gramStart"/>
+          <w:szCs w:val="21"/>
+          <w:shd w:val="clear" w:color="auto" w:fill="F6F8FA"/>
+        </w:rPr>
+        <w:t xml:space="preserve">  </w:t>
+      </w:r>
       <w:r>
         <w:rPr>
           <w:rFonts w:ascii="Consolas" w:hAnsi="Consolas"/>
@@ -11212,10 +10159,152 @@
           <w:szCs w:val="18"/>
           <w:shd w:val="clear" w:color="auto" w:fill="F5FAE2"/>
         </w:rPr>
-        <w:t>service</w:t>
-      </w:r>
+        <w:t>admin</w:t>
+      </w:r>
+      <w:r>
+        <w:rPr>
+          <w:rFonts w:ascii="Consolas" w:hAnsi="Consolas"/>
+          <w:color w:val="000000"/>
+          <w:szCs w:val="21"/>
+          <w:shd w:val="clear" w:color="auto" w:fill="F6F8FA"/>
+        </w:rPr>
+        <w:t xml:space="preserve">  administrator</w:t>
+      </w:r>
+    </w:p>
+    <w:p>
+      <w:pPr>
+        <w:autoSpaceDE w:val="0"/>
+        <w:autoSpaceDN w:val="0"/>
+        <w:adjustRightInd w:val="0"/>
+        <w:jc w:val="left"/>
+        <w:rPr>
+          <w:rFonts w:ascii="NSimSun" w:hAnsi="NSimSun" w:cs="NSimSun"/>
+          <w:kern w:val="0"/>
+          <w:sz w:val="19"/>
+          <w:szCs w:val="19"/>
+        </w:rPr>
+      </w:pPr>
+      <w:proofErr w:type="spellStart"/>
+      <w:proofErr w:type="gramStart"/>
+      <w:r>
+        <w:rPr>
+          <w:rFonts w:ascii="NSimSun" w:hAnsi="NSimSun" w:cs="NSimSun"/>
+          <w:kern w:val="0"/>
+          <w:sz w:val="19"/>
+          <w:szCs w:val="19"/>
+          <w:highlight w:val="yellow"/>
+        </w:rPr>
+        <w:t>rabbitmqctl</w:t>
+      </w:r>
+      <w:proofErr w:type="spellEnd"/>
       <w:proofErr w:type="gramEnd"/>
       <w:r>
+        <w:rPr>
+          <w:rFonts w:ascii="NSimSun" w:hAnsi="NSimSun" w:cs="NSimSun"/>
+          <w:kern w:val="0"/>
+          <w:sz w:val="19"/>
+          <w:szCs w:val="19"/>
+          <w:highlight w:val="yellow"/>
+        </w:rPr>
+        <w:t xml:space="preserve"> </w:t>
+      </w:r>
+      <w:proofErr w:type="spellStart"/>
+      <w:r>
+        <w:rPr>
+          <w:rFonts w:ascii="NSimSun" w:hAnsi="NSimSun" w:cs="NSimSun"/>
+          <w:kern w:val="0"/>
+          <w:sz w:val="19"/>
+          <w:szCs w:val="19"/>
+          <w:highlight w:val="yellow"/>
+        </w:rPr>
+        <w:t>set_permissions</w:t>
+      </w:r>
+      <w:proofErr w:type="spellEnd"/>
+      <w:r>
+        <w:rPr>
+          <w:rFonts w:ascii="NSimSun" w:hAnsi="NSimSun" w:cs="NSimSun"/>
+          <w:kern w:val="0"/>
+          <w:sz w:val="19"/>
+          <w:szCs w:val="19"/>
+          <w:highlight w:val="yellow"/>
+        </w:rPr>
+        <w:t xml:space="preserve"> </w:t>
+      </w:r>
+      <w:r>
+        <w:rPr>
+          <w:rFonts w:ascii="NSimSun" w:hAnsi="NSimSun" w:cs="NSimSun"/>
+          <w:color w:val="808080"/>
+          <w:kern w:val="0"/>
+          <w:sz w:val="19"/>
+          <w:szCs w:val="19"/>
+          <w:highlight w:val="yellow"/>
+        </w:rPr>
+        <w:t>-</w:t>
+      </w:r>
+      <w:r>
+        <w:rPr>
+          <w:rFonts w:ascii="NSimSun" w:hAnsi="NSimSun" w:cs="NSimSun"/>
+          <w:kern w:val="0"/>
+          <w:sz w:val="19"/>
+          <w:szCs w:val="19"/>
+          <w:highlight w:val="yellow"/>
+        </w:rPr>
+        <w:t xml:space="preserve">p "/" </w:t>
+      </w:r>
+      <w:r>
+        <w:rPr>
+          <w:rFonts w:ascii="NSimSun" w:hAnsi="NSimSun" w:cs="NSimSun"/>
+          <w:color w:val="0000FF"/>
+          <w:kern w:val="0"/>
+          <w:sz w:val="19"/>
+          <w:szCs w:val="19"/>
+          <w:highlight w:val="yellow"/>
+        </w:rPr>
+        <w:t>admin</w:t>
+      </w:r>
+      <w:r>
+        <w:rPr>
+          <w:rFonts w:ascii="NSimSun" w:hAnsi="NSimSun" w:cs="NSimSun"/>
+          <w:kern w:val="0"/>
+          <w:sz w:val="19"/>
+          <w:szCs w:val="19"/>
+          <w:highlight w:val="yellow"/>
+        </w:rPr>
+        <w:t xml:space="preserve"> ".*" ".*" ".*"</w:t>
+      </w:r>
+      <w:r>
+        <w:rPr>
+          <w:rFonts w:ascii="NSimSun" w:hAnsi="NSimSun" w:cs="NSimSun" w:hint="eastAsia"/>
+          <w:kern w:val="0"/>
+          <w:sz w:val="19"/>
+          <w:szCs w:val="19"/>
+          <w:highlight w:val="yellow"/>
+        </w:rPr>
+        <w:t xml:space="preserve">  //</w:t>
+      </w:r>
+      <w:r>
+        <w:rPr>
+          <w:rFonts w:ascii="NSimSun" w:hAnsi="NSimSun" w:cs="NSimSun" w:hint="eastAsia"/>
+          <w:kern w:val="0"/>
+          <w:sz w:val="19"/>
+          <w:szCs w:val="19"/>
+          <w:highlight w:val="yellow"/>
+        </w:rPr>
+        <w:t>（可以有）</w:t>
+      </w:r>
+    </w:p>
+    <w:p>
+      <w:pPr>
+        <w:rPr>
+          <w:rFonts w:ascii="Consolas" w:hAnsi="Consolas"/>
+          <w:color w:val="000000"/>
+          <w:szCs w:val="21"/>
+          <w:shd w:val="clear" w:color="auto" w:fill="F6F8FA"/>
+        </w:rPr>
+      </w:pPr>
+    </w:p>
+    <w:p>
+      <w:pPr>
         <w:rPr>
           <w:rFonts w:ascii="Consolas" w:hAnsi="Consolas"/>
           <w:color w:val="000000"/>
@@ -11223,9 +10312,8 @@
           <w:szCs w:val="18"/>
           <w:shd w:val="clear" w:color="auto" w:fill="F5FAE2"/>
         </w:rPr>
-        <w:t xml:space="preserve"> </w:t>
-      </w:r>
-      <w:proofErr w:type="spellStart"/>
+      </w:pPr>
+      <w:proofErr w:type="gramStart"/>
       <w:r>
         <w:rPr>
           <w:rFonts w:ascii="Consolas" w:hAnsi="Consolas"/>
@@ -11234,9 +10322,9 @@
           <w:szCs w:val="18"/>
           <w:shd w:val="clear" w:color="auto" w:fill="F5FAE2"/>
         </w:rPr>
-        <w:t>rabbitmq</w:t>
-      </w:r>
-      <w:proofErr w:type="spellEnd"/>
+        <w:t>service</w:t>
+      </w:r>
+      <w:proofErr w:type="gramEnd"/>
       <w:r>
         <w:rPr>
           <w:rFonts w:ascii="Consolas" w:hAnsi="Consolas"/>
@@ -11245,324 +10333,321 @@
           <w:szCs w:val="18"/>
           <w:shd w:val="clear" w:color="auto" w:fill="F5FAE2"/>
         </w:rPr>
-        <w:t>-server restart</w:t>
-      </w:r>
-    </w:p>
-    <w:p>
-      <w:pPr>
-        <w:rPr>
-          <w:rFonts w:ascii="Consolas" w:hAnsi="Consolas" w:hint="eastAsia"/>
+        <w:t xml:space="preserve"> </w:t>
+      </w:r>
+      <w:proofErr w:type="spellStart"/>
+      <w:r>
+        <w:rPr>
+          <w:rFonts w:ascii="Consolas" w:hAnsi="Consolas"/>
           <w:color w:val="000000"/>
           <w:sz w:val="18"/>
           <w:szCs w:val="18"/>
           <w:shd w:val="clear" w:color="auto" w:fill="F5FAE2"/>
         </w:rPr>
-      </w:pPr>
-    </w:p>
-    <w:p>
-      <w:pPr>
-        <w:rPr>
-          <w:rFonts w:ascii="Consolas" w:hAnsi="Consolas" w:hint="eastAsia"/>
+        <w:t>rabbitmq</w:t>
+      </w:r>
+      <w:proofErr w:type="spellEnd"/>
+      <w:r>
+        <w:rPr>
+          <w:rFonts w:ascii="Consolas" w:hAnsi="Consolas"/>
           <w:color w:val="000000"/>
           <w:sz w:val="18"/>
           <w:szCs w:val="18"/>
           <w:shd w:val="clear" w:color="auto" w:fill="F5FAE2"/>
         </w:rPr>
+        <w:t>-server restart</w:t>
+      </w:r>
+    </w:p>
+    <w:p>
+      <w:pPr>
+        <w:rPr>
+          <w:rFonts w:ascii="Consolas" w:hAnsi="Consolas"/>
+          <w:color w:val="000000"/>
+          <w:sz w:val="18"/>
+          <w:szCs w:val="18"/>
+          <w:shd w:val="clear" w:color="auto" w:fill="F5FAE2"/>
+        </w:rPr>
+      </w:pPr>
+    </w:p>
+    <w:p>
+      <w:pPr>
+        <w:rPr>
+          <w:rFonts w:ascii="Consolas" w:hAnsi="Consolas"/>
+          <w:color w:val="000000"/>
+          <w:sz w:val="18"/>
+          <w:szCs w:val="18"/>
+          <w:shd w:val="clear" w:color="auto" w:fill="F5FAE2"/>
+        </w:rPr>
       </w:pPr>
     </w:p>
     <w:p>
       <w:pPr>
         <w:pStyle w:val="3"/>
+      </w:pPr>
+      <w:r>
+        <w:t>开启防火墙</w:t>
+      </w:r>
+      <w:r>
+        <w:t>15672</w:t>
+      </w:r>
+      <w:r>
         <w:rPr>
           <w:rFonts w:hint="eastAsia"/>
         </w:rPr>
-      </w:pPr>
-      <w:r>
-        <w:t>开启防火墙</w:t>
-      </w:r>
-      <w:r>
+        <w:t>端口</w:t>
+      </w:r>
+    </w:p>
+    <w:p/>
+    <w:p>
+      <w:pPr>
+        <w:rPr>
+          <w:rStyle w:val="hljs-comment"/>
+          <w:rFonts w:ascii="Consolas" w:hAnsi="Consolas"/>
+          <w:color w:val="880000"/>
+          <w:szCs w:val="21"/>
+        </w:rPr>
+      </w:pPr>
+      <w:r>
+        <w:rPr>
+          <w:rStyle w:val="hljs-variable"/>
+          <w:rFonts w:ascii="Consolas" w:hAnsi="Consolas"/>
+          <w:color w:val="4F4F4F"/>
+          <w:szCs w:val="21"/>
+        </w:rPr>
+        <w:t>#firewall</w:t>
+      </w:r>
+      <w:r>
+        <w:rPr>
+          <w:rStyle w:val="hljs-attribute"/>
+          <w:rFonts w:ascii="Consolas" w:hAnsi="Consolas"/>
+          <w:color w:val="000000"/>
+          <w:szCs w:val="21"/>
+        </w:rPr>
+        <w:t>-</w:t>
+      </w:r>
+      <w:proofErr w:type="spellStart"/>
+      <w:r>
+        <w:rPr>
+          <w:rStyle w:val="hljs-attribute"/>
+          <w:rFonts w:ascii="Consolas" w:hAnsi="Consolas"/>
+          <w:color w:val="000000"/>
+          <w:szCs w:val="21"/>
+        </w:rPr>
+        <w:t>cmd</w:t>
+      </w:r>
+      <w:proofErr w:type="spellEnd"/>
+      <w:r>
+        <w:rPr>
+          <w:rFonts w:ascii="Consolas" w:hAnsi="Consolas"/>
+          <w:color w:val="000000"/>
+          <w:szCs w:val="21"/>
+          <w:shd w:val="clear" w:color="auto" w:fill="F6F8FA"/>
+        </w:rPr>
+        <w:t xml:space="preserve"> </w:t>
+      </w:r>
+      <w:r>
+        <w:rPr>
+          <w:rStyle w:val="hljs-subst"/>
+          <w:rFonts w:ascii="Consolas" w:hAnsi="Consolas"/>
+          <w:color w:val="4F4F4F"/>
+          <w:szCs w:val="21"/>
+        </w:rPr>
+        <w:t>--</w:t>
+      </w:r>
+      <w:r>
+        <w:rPr>
+          <w:rFonts w:ascii="Consolas" w:hAnsi="Consolas"/>
+          <w:color w:val="000000"/>
+          <w:szCs w:val="21"/>
+          <w:shd w:val="clear" w:color="auto" w:fill="F6F8FA"/>
+        </w:rPr>
+        <w:t>zone</w:t>
+      </w:r>
+      <w:r>
+        <w:rPr>
+          <w:rStyle w:val="hljs-subst"/>
+          <w:rFonts w:ascii="Consolas" w:hAnsi="Consolas"/>
+          <w:color w:val="4F4F4F"/>
+          <w:szCs w:val="21"/>
+        </w:rPr>
+        <w:t>=</w:t>
+      </w:r>
+      <w:r>
+        <w:rPr>
+          <w:rStyle w:val="hljs-keyword"/>
+          <w:rFonts w:ascii="Consolas" w:hAnsi="Consolas"/>
+          <w:color w:val="000088"/>
+          <w:szCs w:val="21"/>
+        </w:rPr>
+        <w:t>public</w:t>
+      </w:r>
+      <w:r>
+        <w:rPr>
+          <w:rFonts w:ascii="Consolas" w:hAnsi="Consolas"/>
+          <w:color w:val="000000"/>
+          <w:szCs w:val="21"/>
+          <w:shd w:val="clear" w:color="auto" w:fill="F6F8FA"/>
+        </w:rPr>
+        <w:t xml:space="preserve"> </w:t>
+      </w:r>
+      <w:r>
+        <w:rPr>
+          <w:rStyle w:val="hljs-subst"/>
+          <w:rFonts w:ascii="Consolas" w:hAnsi="Consolas"/>
+          <w:color w:val="4F4F4F"/>
+          <w:szCs w:val="21"/>
+        </w:rPr>
+        <w:t>--</w:t>
+      </w:r>
+      <w:r>
+        <w:rPr>
+          <w:rFonts w:ascii="Consolas" w:hAnsi="Consolas"/>
+          <w:color w:val="000000"/>
+          <w:szCs w:val="21"/>
+          <w:shd w:val="clear" w:color="auto" w:fill="F6F8FA"/>
+        </w:rPr>
+        <w:t>add</w:t>
+      </w:r>
+      <w:r>
+        <w:rPr>
+          <w:rStyle w:val="hljs-attribute"/>
+          <w:rFonts w:ascii="Consolas" w:hAnsi="Consolas"/>
+          <w:color w:val="000000"/>
+          <w:szCs w:val="21"/>
+        </w:rPr>
+        <w:t>-port</w:t>
+      </w:r>
+      <w:r>
+        <w:rPr>
+          <w:rStyle w:val="hljs-subst"/>
+          <w:rFonts w:ascii="Consolas" w:hAnsi="Consolas"/>
+          <w:color w:val="4F4F4F"/>
+          <w:szCs w:val="21"/>
+        </w:rPr>
+        <w:t>=</w:t>
+      </w:r>
+      <w:r>
+        <w:rPr>
+          <w:rStyle w:val="hljs-number"/>
+          <w:rFonts w:ascii="Consolas" w:hAnsi="Consolas"/>
+          <w:color w:val="006666"/>
+          <w:szCs w:val="21"/>
+        </w:rPr>
         <w:t>15672</w:t>
       </w:r>
       <w:r>
         <w:rPr>
-          <w:rFonts w:hint="eastAsia"/>
-        </w:rPr>
-        <w:t>端口</w:t>
-      </w:r>
-    </w:p>
-    <w:p>
-      <w:pPr>
-        <w:rPr>
-          <w:rFonts w:hint="eastAsia"/>
-        </w:rPr>
-      </w:pPr>
-    </w:p>
-    <w:p>
-      <w:pPr>
+          <w:rFonts w:ascii="Consolas" w:hAnsi="Consolas"/>
+          <w:color w:val="000000"/>
+          <w:szCs w:val="21"/>
+          <w:shd w:val="clear" w:color="auto" w:fill="F6F8FA"/>
+        </w:rPr>
+        <w:t>/</w:t>
+      </w:r>
+      <w:proofErr w:type="spellStart"/>
+      <w:r>
+        <w:rPr>
+          <w:rFonts w:ascii="Consolas" w:hAnsi="Consolas"/>
+          <w:color w:val="000000"/>
+          <w:szCs w:val="21"/>
+          <w:shd w:val="clear" w:color="auto" w:fill="F6F8FA"/>
+        </w:rPr>
+        <w:t>tcp</w:t>
+      </w:r>
+      <w:proofErr w:type="spellEnd"/>
+      <w:r>
+        <w:rPr>
+          <w:rFonts w:ascii="Consolas" w:hAnsi="Consolas"/>
+          <w:color w:val="000000"/>
+          <w:szCs w:val="21"/>
+          <w:shd w:val="clear" w:color="auto" w:fill="F6F8FA"/>
+        </w:rPr>
+        <w:t xml:space="preserve"> </w:t>
+      </w:r>
+      <w:r>
+        <w:rPr>
+          <w:rStyle w:val="hljs-subst"/>
+          <w:rFonts w:ascii="Consolas" w:hAnsi="Consolas"/>
+          <w:color w:val="4F4F4F"/>
+          <w:szCs w:val="21"/>
+        </w:rPr>
+        <w:t>--</w:t>
+      </w:r>
+      <w:r>
+        <w:rPr>
+          <w:rFonts w:ascii="Consolas" w:hAnsi="Consolas"/>
+          <w:color w:val="000000"/>
+          <w:szCs w:val="21"/>
+          <w:shd w:val="clear" w:color="auto" w:fill="F6F8FA"/>
+        </w:rPr>
+        <w:t xml:space="preserve">permanent    </w:t>
+      </w:r>
+      <w:r>
+        <w:rPr>
+          <w:rStyle w:val="hljs-comment"/>
+          <w:rFonts w:ascii="Consolas" w:hAnsi="Consolas"/>
+          <w:color w:val="880000"/>
+          <w:szCs w:val="21"/>
+        </w:rPr>
+        <w:t>//permanent</w:t>
+      </w:r>
+      <w:r>
+        <w:rPr>
+          <w:rStyle w:val="hljs-comment"/>
+          <w:rFonts w:ascii="Consolas" w:hAnsi="Consolas"/>
+          <w:color w:val="880000"/>
+          <w:szCs w:val="21"/>
+        </w:rPr>
+        <w:t>永久生效，没有此参数重启后失效</w:t>
+      </w:r>
+    </w:p>
+    <w:p>
+      <w:pPr>
+        <w:rPr>
+          <w:rStyle w:val="hljs-comment"/>
+          <w:rFonts w:ascii="Consolas" w:hAnsi="Consolas"/>
+          <w:color w:val="880000"/>
+          <w:szCs w:val="21"/>
+        </w:rPr>
+      </w:pPr>
+    </w:p>
+    <w:p>
+      <w:pPr>
+        <w:pStyle w:val="4"/>
+        <w:rPr>
+          <w:rStyle w:val="hljs-comment"/>
+          <w:rFonts w:ascii="Consolas" w:hAnsi="Consolas"/>
+          <w:color w:val="880000"/>
+          <w:szCs w:val="21"/>
+        </w:rPr>
+      </w:pPr>
+      <w:r>
         <w:rPr>
           <w:rStyle w:val="hljs-comment"/>
           <w:rFonts w:ascii="Consolas" w:hAnsi="Consolas" w:hint="eastAsia"/>
           <w:color w:val="880000"/>
           <w:szCs w:val="21"/>
         </w:rPr>
-      </w:pPr>
-      <w:r>
-        <w:rPr>
-          <w:rStyle w:val="hljs-variable"/>
-          <w:rFonts w:ascii="Consolas" w:hAnsi="Consolas"/>
-          <w:color w:val="4F4F4F"/>
-          <w:szCs w:val="21"/>
-        </w:rPr>
-        <w:t>#firewall</w:t>
-      </w:r>
-      <w:r>
-        <w:rPr>
-          <w:rStyle w:val="hljs-attribute"/>
-          <w:rFonts w:ascii="Consolas" w:hAnsi="Consolas"/>
-          <w:color w:val="000000"/>
-          <w:szCs w:val="21"/>
-        </w:rPr>
-        <w:t>-</w:t>
-      </w:r>
-      <w:proofErr w:type="spellStart"/>
-      <w:r>
-        <w:rPr>
-          <w:rStyle w:val="hljs-attribute"/>
-          <w:rFonts w:ascii="Consolas" w:hAnsi="Consolas"/>
-          <w:color w:val="000000"/>
-          <w:szCs w:val="21"/>
-        </w:rPr>
+        <w:t>重启防火墙</w:t>
+      </w:r>
+    </w:p>
+    <w:p>
+      <w:proofErr w:type="gramStart"/>
+      <w:r>
+        <w:t>firewall-</w:t>
+      </w:r>
+      <w:proofErr w:type="spellStart"/>
+      <w:r>
         <w:t>cmd</w:t>
       </w:r>
       <w:proofErr w:type="spellEnd"/>
-      <w:r>
-        <w:rPr>
-          <w:rFonts w:ascii="Consolas" w:hAnsi="Consolas"/>
-          <w:color w:val="000000"/>
-          <w:szCs w:val="21"/>
-          <w:shd w:val="clear" w:color="auto" w:fill="F6F8FA"/>
-        </w:rPr>
-        <w:t xml:space="preserve"> </w:t>
-      </w:r>
-      <w:r>
-        <w:rPr>
-          <w:rStyle w:val="hljs-subst"/>
-          <w:rFonts w:ascii="Consolas" w:hAnsi="Consolas"/>
-          <w:color w:val="4F4F4F"/>
-          <w:szCs w:val="21"/>
-        </w:rPr>
-        <w:t>--</w:t>
-      </w:r>
-      <w:r>
-        <w:rPr>
-          <w:rFonts w:ascii="Consolas" w:hAnsi="Consolas"/>
-          <w:color w:val="000000"/>
-          <w:szCs w:val="21"/>
-          <w:shd w:val="clear" w:color="auto" w:fill="F6F8FA"/>
-        </w:rPr>
-        <w:t>zone</w:t>
-      </w:r>
-      <w:r>
-        <w:rPr>
-          <w:rStyle w:val="hljs-subst"/>
-          <w:rFonts w:ascii="Consolas" w:hAnsi="Consolas"/>
-          <w:color w:val="4F4F4F"/>
-          <w:szCs w:val="21"/>
-        </w:rPr>
-        <w:t>=</w:t>
-      </w:r>
-      <w:r>
-        <w:rPr>
-          <w:rStyle w:val="hljs-keyword"/>
-          <w:rFonts w:ascii="Consolas" w:hAnsi="Consolas"/>
-          <w:color w:val="000088"/>
-          <w:szCs w:val="21"/>
-        </w:rPr>
-        <w:t>public</w:t>
-      </w:r>
-      <w:r>
-        <w:rPr>
-          <w:rFonts w:ascii="Consolas" w:hAnsi="Consolas"/>
-          <w:color w:val="000000"/>
-          <w:szCs w:val="21"/>
-          <w:shd w:val="clear" w:color="auto" w:fill="F6F8FA"/>
-        </w:rPr>
-        <w:t xml:space="preserve"> </w:t>
-      </w:r>
-      <w:r>
-        <w:rPr>
-          <w:rStyle w:val="hljs-subst"/>
-          <w:rFonts w:ascii="Consolas" w:hAnsi="Consolas"/>
-          <w:color w:val="4F4F4F"/>
-          <w:szCs w:val="21"/>
-        </w:rPr>
-        <w:t>--</w:t>
-      </w:r>
-      <w:r>
-        <w:rPr>
-          <w:rFonts w:ascii="Consolas" w:hAnsi="Consolas"/>
-          <w:color w:val="000000"/>
-          <w:szCs w:val="21"/>
-          <w:shd w:val="clear" w:color="auto" w:fill="F6F8FA"/>
-        </w:rPr>
-        <w:t>add</w:t>
-      </w:r>
-      <w:r>
-        <w:rPr>
-          <w:rStyle w:val="hljs-attribute"/>
-          <w:rFonts w:ascii="Consolas" w:hAnsi="Consolas"/>
-          <w:color w:val="000000"/>
-          <w:szCs w:val="21"/>
-        </w:rPr>
-        <w:t>-port</w:t>
-      </w:r>
-      <w:r>
-        <w:rPr>
-          <w:rStyle w:val="hljs-subst"/>
-          <w:rFonts w:ascii="Consolas" w:hAnsi="Consolas"/>
-          <w:color w:val="4F4F4F"/>
-          <w:szCs w:val="21"/>
-        </w:rPr>
-        <w:t>=</w:t>
-      </w:r>
-      <w:r>
-        <w:rPr>
-          <w:rStyle w:val="hljs-number"/>
-          <w:rFonts w:ascii="Consolas" w:hAnsi="Consolas"/>
-          <w:color w:val="006666"/>
-          <w:szCs w:val="21"/>
-        </w:rPr>
-        <w:t>15672</w:t>
-      </w:r>
-      <w:r>
-        <w:rPr>
-          <w:rFonts w:ascii="Consolas" w:hAnsi="Consolas"/>
-          <w:color w:val="000000"/>
-          <w:szCs w:val="21"/>
-          <w:shd w:val="clear" w:color="auto" w:fill="F6F8FA"/>
-        </w:rPr>
-        <w:t>/</w:t>
-      </w:r>
-      <w:proofErr w:type="spellStart"/>
-      <w:r>
-        <w:rPr>
-          <w:rFonts w:ascii="Consolas" w:hAnsi="Consolas"/>
-          <w:color w:val="000000"/>
-          <w:szCs w:val="21"/>
-          <w:shd w:val="clear" w:color="auto" w:fill="F6F8FA"/>
-        </w:rPr>
-        <w:t>tcp</w:t>
-      </w:r>
-      <w:proofErr w:type="spellEnd"/>
-      <w:r>
-        <w:rPr>
-          <w:rFonts w:ascii="Consolas" w:hAnsi="Consolas"/>
-          <w:color w:val="000000"/>
-          <w:szCs w:val="21"/>
-          <w:shd w:val="clear" w:color="auto" w:fill="F6F8FA"/>
-        </w:rPr>
-        <w:t xml:space="preserve"> </w:t>
-      </w:r>
-      <w:r>
-        <w:rPr>
-          <w:rStyle w:val="hljs-subst"/>
-          <w:rFonts w:ascii="Consolas" w:hAnsi="Consolas"/>
-          <w:color w:val="4F4F4F"/>
-          <w:szCs w:val="21"/>
-        </w:rPr>
-        <w:t>--</w:t>
-      </w:r>
-      <w:r>
-        <w:rPr>
-          <w:rFonts w:ascii="Consolas" w:hAnsi="Consolas"/>
-          <w:color w:val="000000"/>
-          <w:szCs w:val="21"/>
-          <w:shd w:val="clear" w:color="auto" w:fill="F6F8FA"/>
-        </w:rPr>
-        <w:t xml:space="preserve">permanent    </w:t>
-      </w:r>
-      <w:r>
-        <w:rPr>
-          <w:rStyle w:val="hljs-comment"/>
-          <w:rFonts w:ascii="Consolas" w:hAnsi="Consolas"/>
-          <w:color w:val="880000"/>
-          <w:szCs w:val="21"/>
-        </w:rPr>
-        <w:t>//permanent</w:t>
-      </w:r>
-      <w:r>
-        <w:rPr>
-          <w:rStyle w:val="hljs-comment"/>
-          <w:rFonts w:ascii="Consolas" w:hAnsi="Consolas"/>
-          <w:color w:val="880000"/>
-          <w:szCs w:val="21"/>
-        </w:rPr>
-        <w:t>永久生效，没有此参数重启后失效</w:t>
-      </w:r>
-    </w:p>
-    <w:p>
-      <w:pPr>
-        <w:rPr>
-          <w:rStyle w:val="hljs-comment"/>
-          <w:rFonts w:ascii="Consolas" w:hAnsi="Consolas" w:hint="eastAsia"/>
-          <w:color w:val="880000"/>
-          <w:szCs w:val="21"/>
-        </w:rPr>
-      </w:pPr>
-    </w:p>
-    <w:p>
-      <w:pPr>
-        <w:pStyle w:val="4"/>
-        <w:rPr>
-          <w:rStyle w:val="hljs-comment"/>
-          <w:rFonts w:ascii="Consolas" w:hAnsi="Consolas" w:hint="eastAsia"/>
-          <w:color w:val="880000"/>
-          <w:szCs w:val="21"/>
-        </w:rPr>
-      </w:pPr>
-      <w:r>
-        <w:rPr>
-          <w:rStyle w:val="hljs-comment"/>
-          <w:rFonts w:ascii="Consolas" w:hAnsi="Consolas" w:hint="eastAsia"/>
-          <w:color w:val="880000"/>
-          <w:szCs w:val="21"/>
-        </w:rPr>
-        <w:t>重启防火墙</w:t>
-      </w:r>
-    </w:p>
-    <w:p>
-      <w:pPr>
-        <w:rPr>
-          <w:rFonts w:hint="eastAsia"/>
-        </w:rPr>
-      </w:pPr>
-      <w:proofErr w:type="gramStart"/>
-      <w:r>
-        <w:t>firewall-</w:t>
-      </w:r>
-      <w:proofErr w:type="spellStart"/>
-      <w:r>
-        <w:t>cmd</w:t>
-      </w:r>
-      <w:proofErr w:type="spellEnd"/>
       <w:proofErr w:type="gramEnd"/>
       <w:r>
         <w:t xml:space="preserve"> --reload</w:t>
       </w:r>
     </w:p>
-    <w:p>
-      <w:pPr>
-        <w:rPr>
-          <w:rFonts w:hint="eastAsia"/>
-        </w:rPr>
-      </w:pPr>
-    </w:p>
-    <w:p>
-      <w:pPr>
-        <w:rPr>
-          <w:rFonts w:hint="eastAsia"/>
-        </w:rPr>
-      </w:pPr>
+    <w:p/>
+    <w:p>
       <w:r>
         <w:rPr>
           <w:noProof/>
@@ -11605,40 +10690,20 @@
         </w:drawing>
       </w:r>
     </w:p>
-    <w:p>
-      <w:pPr>
+    <w:p/>
+    <w:p>
+      <w:pPr>
+        <w:pStyle w:val="3"/>
+      </w:pPr>
+      <w:r>
         <w:rPr>
           <w:rFonts w:hint="eastAsia"/>
         </w:rPr>
-      </w:pPr>
-    </w:p>
-    <w:p>
-      <w:pPr>
-        <w:pStyle w:val="3"/>
-        <w:rPr>
-          <w:rFonts w:hint="eastAsia"/>
-        </w:rPr>
-      </w:pPr>
-      <w:r>
-        <w:rPr>
-          <w:rFonts w:hint="eastAsia"/>
-        </w:rPr>
         <w:t>远程访问网页</w:t>
       </w:r>
     </w:p>
-    <w:p>
-      <w:pPr>
-        <w:rPr>
-          <w:rFonts w:hint="eastAsia"/>
-        </w:rPr>
-      </w:pPr>
-    </w:p>
-    <w:p>
-      <w:pPr>
-        <w:rPr>
-          <w:rFonts w:hint="eastAsia"/>
-        </w:rPr>
-      </w:pPr>
+    <w:p/>
+    <w:p>
       <w:hyperlink r:id="rId57" w:history="1">
         <w:r>
           <w:rPr>
@@ -11649,11 +10714,6 @@
       </w:hyperlink>
     </w:p>
     <w:p>
-      <w:pPr>
-        <w:rPr>
-          <w:rFonts w:hint="eastAsia"/>
-        </w:rPr>
-      </w:pPr>
       <w:r>
         <w:rPr>
           <w:noProof/>
@@ -11696,11 +10756,6 @@
       </w:r>
     </w:p>
     <w:p>
-      <w:pPr>
-        <w:rPr>
-          <w:rFonts w:hint="eastAsia"/>
-        </w:rPr>
-      </w:pPr>
       <w:r>
         <w:rPr>
           <w:noProof/>
@@ -11742,39 +10797,31 @@
         </w:drawing>
       </w:r>
     </w:p>
-    <w:p>
-      <w:pPr>
-        <w:rPr>
-          <w:rFonts w:hint="eastAsia"/>
-        </w:rPr>
-      </w:pPr>
-    </w:p>
-    <w:p>
-      <w:pPr>
-        <w:rPr>
-          <w:rFonts w:hint="eastAsia"/>
-        </w:rPr>
-      </w:pPr>
-    </w:p>
-    <w:p>
-      <w:pPr>
-        <w:rPr>
-          <w:rFonts w:hint="eastAsia"/>
-        </w:rPr>
-      </w:pPr>
-    </w:p>
+    <w:p/>
+    <w:p/>
+    <w:p/>
     <w:p>
       <w:pPr>
         <w:pStyle w:val="1"/>
         <w:wordWrap w:val="0"/>
         <w:spacing w:before="0" w:after="0" w:line="570" w:lineRule="atLeast"/>
+        <w:rPr>
+          <w:rFonts w:ascii="微软雅黑" w:eastAsia="微软雅黑" w:hAnsi="微软雅黑"/>
+          <w:color w:val="2C3033"/>
+          <w:sz w:val="36"/>
+          <w:szCs w:val="36"/>
+        </w:rPr>
+      </w:pPr>
+      <w:r>
         <w:rPr>
           <w:rFonts w:ascii="微软雅黑" w:eastAsia="微软雅黑" w:hAnsi="微软雅黑" w:hint="eastAsia"/>
           <w:color w:val="2C3033"/>
           <w:sz w:val="36"/>
           <w:szCs w:val="36"/>
         </w:rPr>
-      </w:pPr>
+        <w:t>centos7使用yum安装</w:t>
+      </w:r>
+      <w:proofErr w:type="spellStart"/>
       <w:r>
         <w:rPr>
           <w:rFonts w:ascii="微软雅黑" w:eastAsia="微软雅黑" w:hAnsi="微软雅黑" w:hint="eastAsia"/>
@@ -11782,33 +10829,14 @@
           <w:sz w:val="36"/>
           <w:szCs w:val="36"/>
         </w:rPr>
-        <w:t>centos7使用yum安装</w:t>
-      </w:r>
-      <w:proofErr w:type="spellStart"/>
-      <w:r>
-        <w:rPr>
-          <w:rFonts w:ascii="微软雅黑" w:eastAsia="微软雅黑" w:hAnsi="微软雅黑" w:hint="eastAsia"/>
-          <w:color w:val="2C3033"/>
-          <w:sz w:val="36"/>
-          <w:szCs w:val="36"/>
-        </w:rPr>
         <w:t>Redis</w:t>
       </w:r>
       <w:proofErr w:type="spellEnd"/>
     </w:p>
-    <w:p>
-      <w:pPr>
-        <w:rPr>
-          <w:rFonts w:hint="eastAsia"/>
-        </w:rPr>
-      </w:pPr>
-    </w:p>
+    <w:p/>
     <w:p>
       <w:pPr>
         <w:pStyle w:val="2"/>
-        <w:rPr>
-          <w:rFonts w:hint="eastAsia"/>
-        </w:rPr>
       </w:pPr>
       <w:r>
         <w:rPr>
@@ -11838,19 +10866,8 @@
         <w:t>时</w:t>
       </w:r>
     </w:p>
-    <w:p>
-      <w:pPr>
-        <w:rPr>
-          <w:rFonts w:hint="eastAsia"/>
-        </w:rPr>
-      </w:pPr>
-    </w:p>
-    <w:p>
-      <w:pPr>
-        <w:rPr>
-          <w:rFonts w:hint="eastAsia"/>
-        </w:rPr>
-      </w:pPr>
+    <w:p/>
+    <w:p>
       <w:r>
         <w:t>，可能会有安装源的问题出现。安装</w:t>
       </w:r>
@@ -11922,9 +10939,6 @@
     <w:p>
       <w:pPr>
         <w:pStyle w:val="2"/>
-        <w:rPr>
-          <w:rFonts w:hint="eastAsia"/>
-        </w:rPr>
       </w:pPr>
       <w:r>
         <w:t>2</w:t>
@@ -12171,47 +11185,40 @@
         <w:t>-release</w:t>
       </w:r>
     </w:p>
-    <w:p>
-      <w:pPr>
-        <w:rPr>
-          <w:rFonts w:hint="eastAsia"/>
-        </w:rPr>
-      </w:pPr>
-    </w:p>
+    <w:p/>
     <w:p>
       <w:pPr>
         <w:pStyle w:val="2"/>
+        <w:rPr>
+          <w:shd w:val="clear" w:color="auto" w:fill="FFFFFF"/>
+        </w:rPr>
+      </w:pPr>
+      <w:r>
         <w:rPr>
           <w:rFonts w:hint="eastAsia"/>
           <w:shd w:val="clear" w:color="auto" w:fill="FFFFFF"/>
         </w:rPr>
-      </w:pPr>
+        <w:t>3.</w:t>
+      </w:r>
+      <w:r>
+        <w:rPr>
+          <w:shd w:val="clear" w:color="auto" w:fill="FFFFFF"/>
+        </w:rPr>
+        <w:t xml:space="preserve">yum </w:t>
+      </w:r>
+      <w:proofErr w:type="spellStart"/>
+      <w:r>
+        <w:rPr>
+          <w:shd w:val="clear" w:color="auto" w:fill="FFFFFF"/>
+        </w:rPr>
+        <w:t>repolist</w:t>
+      </w:r>
+      <w:proofErr w:type="spellEnd"/>
       <w:r>
         <w:rPr>
           <w:rFonts w:hint="eastAsia"/>
           <w:shd w:val="clear" w:color="auto" w:fill="FFFFFF"/>
         </w:rPr>
-        <w:t>3.</w:t>
-      </w:r>
-      <w:r>
-        <w:rPr>
-          <w:shd w:val="clear" w:color="auto" w:fill="FFFFFF"/>
-        </w:rPr>
-        <w:t xml:space="preserve">yum </w:t>
-      </w:r>
-      <w:proofErr w:type="spellStart"/>
-      <w:r>
-        <w:rPr>
-          <w:shd w:val="clear" w:color="auto" w:fill="FFFFFF"/>
-        </w:rPr>
-        <w:t>repolist</w:t>
-      </w:r>
-      <w:proofErr w:type="spellEnd"/>
-      <w:r>
-        <w:rPr>
-          <w:rFonts w:hint="eastAsia"/>
-          <w:shd w:val="clear" w:color="auto" w:fill="FFFFFF"/>
-        </w:rPr>
         <w:t xml:space="preserve"> </w:t>
       </w:r>
       <w:r>
@@ -12225,9 +11232,6 @@
       <w:pPr>
         <w:pStyle w:val="ac"/>
         <w:ind w:left="510" w:firstLineChars="0" w:firstLine="0"/>
-        <w:rPr>
-          <w:rFonts w:hint="eastAsia"/>
-        </w:rPr>
       </w:pPr>
       <w:r>
         <w:rPr>
@@ -12274,9 +11278,6 @@
       <w:pPr>
         <w:pStyle w:val="ac"/>
         <w:ind w:left="510" w:firstLineChars="0" w:firstLine="0"/>
-        <w:rPr>
-          <w:rFonts w:hint="eastAsia"/>
-        </w:rPr>
       </w:pPr>
     </w:p>
     <w:p>
@@ -12334,7 +11335,7 @@
         <w:spacing w:line="330" w:lineRule="atLeast"/>
         <w:jc w:val="left"/>
         <w:rPr>
-          <w:rFonts w:ascii="Consolas" w:eastAsia="宋体" w:hAnsi="Consolas" w:cs="宋体" w:hint="eastAsia"/>
+          <w:rFonts w:ascii="Consolas" w:eastAsia="宋体" w:hAnsi="Consolas" w:cs="宋体"/>
           <w:color w:val="880000"/>
           <w:kern w:val="0"/>
           <w:szCs w:val="21"/>
@@ -12441,7 +11442,7 @@
         <w:spacing w:line="330" w:lineRule="atLeast"/>
         <w:jc w:val="left"/>
         <w:rPr>
-          <w:rFonts w:ascii="Consolas" w:eastAsia="宋体" w:hAnsi="Consolas" w:cs="宋体" w:hint="eastAsia"/>
+          <w:rFonts w:ascii="Consolas" w:eastAsia="宋体" w:hAnsi="Consolas" w:cs="宋体"/>
           <w:color w:val="880000"/>
           <w:kern w:val="0"/>
           <w:szCs w:val="21"/>
@@ -12453,7 +11454,7 @@
       <w:pPr>
         <w:pStyle w:val="2"/>
         <w:rPr>
-          <w:rFonts w:ascii="Consolas" w:eastAsia="宋体" w:hAnsi="Consolas" w:cs="宋体" w:hint="eastAsia"/>
+          <w:rFonts w:ascii="Consolas" w:eastAsia="宋体" w:hAnsi="Consolas" w:cs="宋体"/>
           <w:color w:val="000000"/>
           <w:kern w:val="0"/>
           <w:szCs w:val="21"/>
@@ -12489,7 +11490,7 @@
     <w:p>
       <w:pPr>
         <w:rPr>
-          <w:rFonts w:eastAsia="宋体" w:cs="宋体" w:hint="eastAsia"/>
+          <w:rFonts w:eastAsia="宋体" w:cs="宋体"/>
           <w:color w:val="000000"/>
           <w:kern w:val="0"/>
         </w:rPr>
@@ -12524,11 +11525,6 @@
       </w:r>
     </w:p>
     <w:p>
-      <w:pPr>
-        <w:rPr>
-          <w:rFonts w:hint="eastAsia"/>
-        </w:rPr>
-      </w:pPr>
       <w:r>
         <w:rPr>
           <w:noProof/>
@@ -12571,20 +11567,8 @@
         </w:drawing>
       </w:r>
     </w:p>
-    <w:p>
-      <w:pPr>
-        <w:rPr>
-          <w:rFonts w:hint="eastAsia"/>
-        </w:rPr>
-      </w:pPr>
-    </w:p>
-    <w:p>
-      <w:pPr>
-        <w:rPr>
-          <w:rFonts w:hint="eastAsia"/>
-        </w:rPr>
-      </w:pPr>
-    </w:p>
+    <w:p/>
+    <w:p/>
     <w:p>
       <w:pPr>
         <w:pStyle w:val="2"/>
@@ -12722,13 +11706,7 @@
         <w:t xml:space="preserve"> start</w:t>
       </w:r>
     </w:p>
-    <w:p>
-      <w:pPr>
-        <w:rPr>
-          <w:rFonts w:hint="eastAsia"/>
-        </w:rPr>
-      </w:pPr>
-    </w:p>
+    <w:p/>
     <w:p>
       <w:pPr>
         <w:pStyle w:val="2"/>
@@ -12966,18 +11944,11 @@
         <w:t xml:space="preserve">&gt; </w:t>
       </w:r>
     </w:p>
-    <w:p>
-      <w:pPr>
-        <w:rPr>
-          <w:rFonts w:hint="eastAsia"/>
-        </w:rPr>
-      </w:pPr>
-    </w:p>
+    <w:p/>
     <w:p>
       <w:pPr>
         <w:pStyle w:val="2"/>
         <w:rPr>
-          <w:rFonts w:hint="eastAsia"/>
           <w:shd w:val="clear" w:color="auto" w:fill="FFFFFF"/>
         </w:rPr>
       </w:pPr>
@@ -12997,7 +11968,7 @@
     <w:p>
       <w:pPr>
         <w:rPr>
-          <w:rFonts w:ascii="Arial" w:hAnsi="Arial" w:cs="Arial" w:hint="eastAsia"/>
+          <w:rFonts w:ascii="Arial" w:hAnsi="Arial" w:cs="Arial"/>
           <w:color w:val="4F4F4F"/>
           <w:shd w:val="clear" w:color="auto" w:fill="FFFFFF"/>
         </w:rPr>
@@ -13058,7 +12029,7 @@
         <w:shd w:val="clear" w:color="auto" w:fill="FFFFFF"/>
         <w:spacing w:line="525" w:lineRule="atLeast"/>
         <w:rPr>
-          <w:rFonts w:ascii="microsoft yahei" w:eastAsia="宋体" w:hAnsi="microsoft yahei" w:cs="宋体"/>
+          <w:rFonts w:ascii="microsoft yahei" w:eastAsia="宋体" w:hAnsi="microsoft yahei" w:cs="宋体" w:hint="eastAsia"/>
           <w:color w:val="555555"/>
           <w:kern w:val="0"/>
           <w:sz w:val="23"/>
@@ -13172,7 +12143,7 @@
         <w:shd w:val="clear" w:color="auto" w:fill="FFFFFF"/>
         <w:spacing w:line="525" w:lineRule="atLeast"/>
         <w:rPr>
-          <w:rFonts w:ascii="microsoft yahei" w:eastAsia="宋体" w:hAnsi="microsoft yahei" w:cs="宋体"/>
+          <w:rFonts w:ascii="microsoft yahei" w:eastAsia="宋体" w:hAnsi="microsoft yahei" w:cs="宋体" w:hint="eastAsia"/>
           <w:color w:val="555555"/>
           <w:kern w:val="0"/>
           <w:sz w:val="23"/>
@@ -13216,7 +12187,7 @@
         <w:shd w:val="clear" w:color="auto" w:fill="FFFFFF"/>
         <w:spacing w:line="525" w:lineRule="atLeast"/>
         <w:rPr>
-          <w:rFonts w:ascii="microsoft yahei" w:eastAsia="宋体" w:hAnsi="microsoft yahei" w:cs="宋体"/>
+          <w:rFonts w:ascii="microsoft yahei" w:eastAsia="宋体" w:hAnsi="microsoft yahei" w:cs="宋体" w:hint="eastAsia"/>
           <w:color w:val="555555"/>
           <w:kern w:val="0"/>
           <w:sz w:val="23"/>
@@ -13258,7 +12229,7 @@
         <w:shd w:val="clear" w:color="auto" w:fill="FFFFFF"/>
         <w:spacing w:line="525" w:lineRule="atLeast"/>
         <w:rPr>
-          <w:rFonts w:ascii="microsoft yahei" w:eastAsia="宋体" w:hAnsi="microsoft yahei" w:cs="宋体"/>
+          <w:rFonts w:ascii="microsoft yahei" w:eastAsia="宋体" w:hAnsi="microsoft yahei" w:cs="宋体" w:hint="eastAsia"/>
           <w:color w:val="555555"/>
           <w:kern w:val="0"/>
           <w:sz w:val="23"/>
@@ -13385,7 +12356,7 @@
         <w:shd w:val="clear" w:color="auto" w:fill="FFFFFF"/>
         <w:spacing w:line="525" w:lineRule="atLeast"/>
         <w:rPr>
-          <w:rFonts w:ascii="microsoft yahei" w:eastAsia="宋体" w:hAnsi="microsoft yahei" w:cs="宋体"/>
+          <w:rFonts w:ascii="microsoft yahei" w:eastAsia="宋体" w:hAnsi="microsoft yahei" w:cs="宋体" w:hint="eastAsia"/>
           <w:color w:val="555555"/>
           <w:kern w:val="0"/>
           <w:sz w:val="23"/>
@@ -13565,7 +12536,7 @@
         </w:tabs>
         <w:spacing w:line="525" w:lineRule="atLeast"/>
         <w:rPr>
-          <w:rFonts w:ascii="microsoft yahei" w:eastAsia="宋体" w:hAnsi="microsoft yahei" w:cs="宋体"/>
+          <w:rFonts w:ascii="microsoft yahei" w:eastAsia="宋体" w:hAnsi="microsoft yahei" w:cs="宋体" w:hint="eastAsia"/>
           <w:color w:val="555555"/>
           <w:kern w:val="0"/>
           <w:sz w:val="23"/>
@@ -13589,7 +12560,7 @@
         <w:shd w:val="clear" w:color="auto" w:fill="FFFFFF"/>
         <w:spacing w:line="525" w:lineRule="atLeast"/>
         <w:rPr>
-          <w:rFonts w:ascii="microsoft yahei" w:eastAsia="宋体" w:hAnsi="microsoft yahei" w:cs="宋体"/>
+          <w:rFonts w:ascii="microsoft yahei" w:eastAsia="宋体" w:hAnsi="microsoft yahei" w:cs="宋体" w:hint="eastAsia"/>
           <w:color w:val="555555"/>
           <w:kern w:val="0"/>
           <w:sz w:val="23"/>
@@ -13656,114 +12627,74 @@
     <w:p>
       <w:pPr>
         <w:pStyle w:val="3"/>
+      </w:pPr>
+      <w:r>
         <w:rPr>
           <w:rFonts w:hint="eastAsia"/>
         </w:rPr>
-      </w:pPr>
+        <w:t>4.</w:t>
+      </w:r>
       <w:r>
         <w:rPr>
           <w:rFonts w:hint="eastAsia"/>
         </w:rPr>
-        <w:t>4.</w:t>
+        <w:t>重启</w:t>
       </w:r>
       <w:r>
         <w:rPr>
           <w:rFonts w:hint="eastAsia"/>
         </w:rPr>
-        <w:t>重启</w:t>
-      </w:r>
+        <w:t xml:space="preserve"> </w:t>
+      </w:r>
+      <w:proofErr w:type="spellStart"/>
       <w:r>
         <w:rPr>
           <w:rFonts w:hint="eastAsia"/>
         </w:rPr>
+        <w:t>Redis</w:t>
+      </w:r>
+      <w:proofErr w:type="spellEnd"/>
+    </w:p>
+    <w:p/>
+    <w:p>
+      <w:proofErr w:type="gramStart"/>
+      <w:r>
+        <w:t>service</w:t>
+      </w:r>
+      <w:proofErr w:type="gramEnd"/>
+      <w:r>
         <w:t xml:space="preserve"> </w:t>
       </w:r>
       <w:proofErr w:type="spellStart"/>
       <w:r>
+        <w:t>redis</w:t>
+      </w:r>
+      <w:proofErr w:type="spellEnd"/>
+      <w:r>
+        <w:t xml:space="preserve"> restart</w:t>
+      </w:r>
+    </w:p>
+    <w:p/>
+    <w:p/>
+    <w:p/>
+    <w:p>
+      <w:pPr>
+        <w:pStyle w:val="1"/>
+      </w:pPr>
+      <w:r>
         <w:rPr>
           <w:rFonts w:hint="eastAsia"/>
         </w:rPr>
-        <w:t>Redis</w:t>
-      </w:r>
-      <w:proofErr w:type="spellEnd"/>
-    </w:p>
-    <w:p>
-      <w:pPr>
+        <w:t xml:space="preserve">ES  </w:t>
+      </w:r>
+      <w:r>
         <w:rPr>
           <w:rFonts w:hint="eastAsia"/>
         </w:rPr>
-      </w:pPr>
-    </w:p>
-    <w:p>
-      <w:pPr>
-        <w:rPr>
-          <w:rFonts w:hint="eastAsia"/>
-        </w:rPr>
-      </w:pPr>
-      <w:proofErr w:type="gramStart"/>
-      <w:r>
-        <w:t>service</w:t>
-      </w:r>
-      <w:proofErr w:type="gramEnd"/>
-      <w:r>
-        <w:t xml:space="preserve"> </w:t>
-      </w:r>
-      <w:proofErr w:type="spellStart"/>
-      <w:r>
-        <w:t>redis</w:t>
-      </w:r>
-      <w:proofErr w:type="spellEnd"/>
-      <w:r>
-        <w:t xml:space="preserve"> restart</w:t>
-      </w:r>
-    </w:p>
-    <w:p>
-      <w:pPr>
-        <w:rPr>
-          <w:rFonts w:hint="eastAsia"/>
-        </w:rPr>
-      </w:pPr>
-    </w:p>
-    <w:p>
-      <w:pPr>
-        <w:rPr>
-          <w:rFonts w:hint="eastAsia"/>
-        </w:rPr>
-      </w:pPr>
-    </w:p>
-    <w:p>
-      <w:pPr>
-        <w:rPr>
-          <w:rFonts w:hint="eastAsia"/>
-        </w:rPr>
-      </w:pPr>
-    </w:p>
-    <w:p>
-      <w:pPr>
-        <w:pStyle w:val="1"/>
-        <w:rPr>
-          <w:rFonts w:hint="eastAsia"/>
-        </w:rPr>
-      </w:pPr>
-      <w:r>
-        <w:rPr>
-          <w:rFonts w:hint="eastAsia"/>
-        </w:rPr>
-        <w:t xml:space="preserve">ES  </w:t>
-      </w:r>
-      <w:r>
-        <w:rPr>
-          <w:rFonts w:hint="eastAsia"/>
-        </w:rPr>
         <w:t>安装</w:t>
       </w:r>
     </w:p>
     <w:p>
-      <w:pPr>
-        <w:rPr>
-          <w:rFonts w:hint="eastAsia"/>
-        </w:rPr>
-      </w:pPr>
       <w:hyperlink r:id="rId62" w:history="1">
         <w:r>
           <w:rPr>
@@ -13800,11 +12731,6 @@
       </w:r>
     </w:p>
     <w:p>
-      <w:pPr>
-        <w:rPr>
-          <w:rFonts w:hint="eastAsia"/>
-        </w:rPr>
-      </w:pPr>
       <w:hyperlink r:id="rId63" w:history="1">
         <w:r>
           <w:rPr>
@@ -13815,11 +12741,6 @@
       </w:hyperlink>
     </w:p>
     <w:p>
-      <w:pPr>
-        <w:rPr>
-          <w:rFonts w:hint="eastAsia"/>
-        </w:rPr>
-      </w:pPr>
       <w:r>
         <w:rPr>
           <w:noProof/>
@@ -13862,11 +12783,6 @@
       </w:r>
     </w:p>
     <w:p>
-      <w:pPr>
-        <w:rPr>
-          <w:rFonts w:hint="eastAsia"/>
-        </w:rPr>
-      </w:pPr>
       <w:r>
         <w:rPr>
           <w:noProof/>
@@ -13912,23 +12828,15 @@
     <w:p>
       <w:pPr>
         <w:pStyle w:val="2"/>
+      </w:pPr>
+      <w:r>
         <w:rPr>
           <w:rFonts w:hint="eastAsia"/>
         </w:rPr>
-      </w:pPr>
-      <w:r>
-        <w:rPr>
-          <w:rFonts w:hint="eastAsia"/>
-        </w:rPr>
         <w:t>下载</w:t>
       </w:r>
     </w:p>
     <w:p>
-      <w:pPr>
-        <w:rPr>
-          <w:rFonts w:hint="eastAsia"/>
-        </w:rPr>
-      </w:pPr>
       <w:proofErr w:type="spellStart"/>
       <w:proofErr w:type="gramStart"/>
       <w:r>
@@ -13948,88 +12856,54 @@
         </w:r>
       </w:hyperlink>
     </w:p>
-    <w:p>
-      <w:pPr>
+    <w:p/>
+    <w:p>
+      <w:pPr>
+        <w:pStyle w:val="3"/>
+      </w:pPr>
+      <w:r>
         <w:rPr>
           <w:rFonts w:hint="eastAsia"/>
         </w:rPr>
-      </w:pPr>
-    </w:p>
+        <w:t>安装</w:t>
+      </w:r>
+    </w:p>
+    <w:p>
+      <w:proofErr w:type="gramStart"/>
+      <w:r>
+        <w:t>yum</w:t>
+      </w:r>
+      <w:proofErr w:type="gramEnd"/>
+      <w:r>
+        <w:t xml:space="preserve"> install elasticsearch-6.2.2.rpm</w:t>
+      </w:r>
+    </w:p>
+    <w:p/>
     <w:p>
       <w:pPr>
         <w:pStyle w:val="3"/>
+      </w:pPr>
+      <w:r>
         <w:rPr>
           <w:rFonts w:hint="eastAsia"/>
         </w:rPr>
-      </w:pPr>
+        <w:t>修改配置</w:t>
+      </w:r>
       <w:r>
         <w:rPr>
           <w:rFonts w:hint="eastAsia"/>
         </w:rPr>
-        <w:t>安装</w:t>
-      </w:r>
-    </w:p>
-    <w:p>
-      <w:pPr>
-        <w:rPr>
-          <w:rFonts w:hint="eastAsia"/>
-        </w:rPr>
-      </w:pPr>
+        <w:t>==</w:t>
+      </w:r>
+    </w:p>
+    <w:p/>
+    <w:p>
       <w:proofErr w:type="gramStart"/>
       <w:r>
-        <w:t>yum</w:t>
+        <w:t>vim</w:t>
       </w:r>
       <w:proofErr w:type="gramEnd"/>
       <w:r>
-        <w:t xml:space="preserve"> install elasticsearch-6.2.2.rpm</w:t>
-      </w:r>
-    </w:p>
-    <w:p>
-      <w:pPr>
-        <w:rPr>
-          <w:rFonts w:hint="eastAsia"/>
-        </w:rPr>
-      </w:pPr>
-    </w:p>
-    <w:p>
-      <w:pPr>
-        <w:pStyle w:val="3"/>
-        <w:rPr>
-          <w:rFonts w:hint="eastAsia"/>
-        </w:rPr>
-      </w:pPr>
-      <w:r>
-        <w:rPr>
-          <w:rFonts w:hint="eastAsia"/>
-        </w:rPr>
-        <w:t>修改配置</w:t>
-      </w:r>
-      <w:r>
-        <w:rPr>
-          <w:rFonts w:hint="eastAsia"/>
-        </w:rPr>
-        <w:t>==</w:t>
-      </w:r>
-    </w:p>
-    <w:p>
-      <w:pPr>
-        <w:rPr>
-          <w:rFonts w:hint="eastAsia"/>
-        </w:rPr>
-      </w:pPr>
-    </w:p>
-    <w:p>
-      <w:pPr>
-        <w:rPr>
-          <w:rFonts w:hint="eastAsia"/>
-        </w:rPr>
-      </w:pPr>
-      <w:proofErr w:type="gramStart"/>
-      <w:r>
-        <w:t>vim</w:t>
-      </w:r>
-      <w:proofErr w:type="gramEnd"/>
-      <w:r>
         <w:t xml:space="preserve"> /</w:t>
       </w:r>
       <w:proofErr w:type="spellStart"/>
@@ -14054,13 +12928,7 @@
       </w:r>
       <w:proofErr w:type="spellEnd"/>
     </w:p>
-    <w:p>
-      <w:pPr>
-        <w:rPr>
-          <w:rFonts w:hint="eastAsia"/>
-        </w:rPr>
-      </w:pPr>
-    </w:p>
+    <w:p/>
     <w:tbl>
       <w:tblPr>
         <w:tblStyle w:val="a8"/>
@@ -14145,12 +13013,22 @@
               <w:spacing w:before="150" w:after="150" w:line="357" w:lineRule="atLeast"/>
               <w:jc w:val="left"/>
               <w:rPr>
+                <w:rFonts w:ascii="Helvetica Neue" w:eastAsia="Helvetica Neue" w:hAnsi="Helvetica Neue" w:cs="宋体"/>
+                <w:color w:val="000000"/>
+                <w:kern w:val="0"/>
+                <w:szCs w:val="21"/>
+              </w:rPr>
+            </w:pPr>
+            <w:r>
+              <w:rPr>
                 <w:rFonts w:ascii="Helvetica Neue" w:eastAsia="Helvetica Neue" w:hAnsi="Helvetica Neue" w:cs="宋体" w:hint="eastAsia"/>
                 <w:color w:val="000000"/>
                 <w:kern w:val="0"/>
                 <w:szCs w:val="21"/>
               </w:rPr>
-            </w:pPr>
+              <w:t>修改配置以后要重启</w:t>
+            </w:r>
+            <w:proofErr w:type="spellStart"/>
             <w:r>
               <w:rPr>
                 <w:rFonts w:ascii="Helvetica Neue" w:eastAsia="Helvetica Neue" w:hAnsi="Helvetica Neue" w:cs="宋体" w:hint="eastAsia"/>
@@ -14158,9 +13036,9 @@
                 <w:kern w:val="0"/>
                 <w:szCs w:val="21"/>
               </w:rPr>
-              <w:t>修改配置以后要重启</w:t>
-            </w:r>
-            <w:proofErr w:type="spellStart"/>
+              <w:t>es</w:t>
+            </w:r>
+            <w:proofErr w:type="spellEnd"/>
             <w:r>
               <w:rPr>
                 <w:rFonts w:ascii="Helvetica Neue" w:eastAsia="Helvetica Neue" w:hAnsi="Helvetica Neue" w:cs="宋体" w:hint="eastAsia"/>
@@ -14168,9 +13046,9 @@
                 <w:kern w:val="0"/>
                 <w:szCs w:val="21"/>
               </w:rPr>
-              <w:t>es</w:t>
-            </w:r>
-            <w:proofErr w:type="spellEnd"/>
+              <w:t>,但是</w:t>
+            </w:r>
+            <w:proofErr w:type="spellStart"/>
             <w:r>
               <w:rPr>
                 <w:rFonts w:ascii="Helvetica Neue" w:eastAsia="Helvetica Neue" w:hAnsi="Helvetica Neue" w:cs="宋体" w:hint="eastAsia"/>
@@ -14178,9 +13056,9 @@
                 <w:kern w:val="0"/>
                 <w:szCs w:val="21"/>
               </w:rPr>
-              <w:t>,但是</w:t>
-            </w:r>
-            <w:proofErr w:type="spellStart"/>
+              <w:t>es</w:t>
+            </w:r>
+            <w:proofErr w:type="spellEnd"/>
             <w:r>
               <w:rPr>
                 <w:rFonts w:ascii="Helvetica Neue" w:eastAsia="Helvetica Neue" w:hAnsi="Helvetica Neue" w:cs="宋体" w:hint="eastAsia"/>
@@ -14188,9 +13066,9 @@
                 <w:kern w:val="0"/>
                 <w:szCs w:val="21"/>
               </w:rPr>
-              <w:t>es</w:t>
-            </w:r>
-            <w:proofErr w:type="spellEnd"/>
+              <w:t>的</w:t>
+            </w:r>
+            <w:proofErr w:type="gramStart"/>
             <w:r>
               <w:rPr>
                 <w:rFonts w:ascii="Helvetica Neue" w:eastAsia="Helvetica Neue" w:hAnsi="Helvetica Neue" w:cs="宋体" w:hint="eastAsia"/>
@@ -14198,9 +13076,9 @@
                 <w:kern w:val="0"/>
                 <w:szCs w:val="21"/>
               </w:rPr>
-              <w:t>的</w:t>
-            </w:r>
-            <w:proofErr w:type="gramStart"/>
+              <w:t>重启还有点</w:t>
+            </w:r>
+            <w:proofErr w:type="gramEnd"/>
             <w:r>
               <w:rPr>
                 <w:rFonts w:ascii="Helvetica Neue" w:eastAsia="Helvetica Neue" w:hAnsi="Helvetica Neue" w:cs="宋体" w:hint="eastAsia"/>
@@ -14208,9 +13086,9 @@
                 <w:kern w:val="0"/>
                 <w:szCs w:val="21"/>
               </w:rPr>
-              <w:t>重启还有点</w:t>
-            </w:r>
-            <w:proofErr w:type="gramEnd"/>
+              <w:t>烦，要先杀死</w:t>
+            </w:r>
+            <w:proofErr w:type="spellStart"/>
             <w:r>
               <w:rPr>
                 <w:rFonts w:ascii="Helvetica Neue" w:eastAsia="Helvetica Neue" w:hAnsi="Helvetica Neue" w:cs="宋体" w:hint="eastAsia"/>
@@ -14218,9 +13096,9 @@
                 <w:kern w:val="0"/>
                 <w:szCs w:val="21"/>
               </w:rPr>
-              <w:t>烦，要先杀死</w:t>
-            </w:r>
-            <w:proofErr w:type="spellStart"/>
+              <w:t>es</w:t>
+            </w:r>
+            <w:proofErr w:type="spellEnd"/>
             <w:r>
               <w:rPr>
                 <w:rFonts w:ascii="Helvetica Neue" w:eastAsia="Helvetica Neue" w:hAnsi="Helvetica Neue" w:cs="宋体" w:hint="eastAsia"/>
@@ -14228,25 +13106,10 @@
                 <w:kern w:val="0"/>
                 <w:szCs w:val="21"/>
               </w:rPr>
-              <w:t>es</w:t>
-            </w:r>
-            <w:proofErr w:type="spellEnd"/>
-            <w:r>
-              <w:rPr>
-                <w:rFonts w:ascii="Helvetica Neue" w:eastAsia="Helvetica Neue" w:hAnsi="Helvetica Neue" w:cs="宋体" w:hint="eastAsia"/>
-                <w:color w:val="000000"/>
-                <w:kern w:val="0"/>
-                <w:szCs w:val="21"/>
-              </w:rPr>
               <w:t>进程关闭，然后再次启动</w:t>
             </w:r>
           </w:p>
           <w:p>
-            <w:pPr>
-              <w:rPr>
-                <w:rFonts w:hint="eastAsia"/>
-              </w:rPr>
-            </w:pPr>
             <w:hyperlink r:id="rId67" w:history="1">
               <w:r>
                 <w:rPr>
@@ -14256,29 +13119,12 @@
               </w:r>
             </w:hyperlink>
           </w:p>
-          <w:p>
-            <w:pPr>
-              <w:rPr>
-                <w:rFonts w:hint="eastAsia"/>
-              </w:rPr>
-            </w:pPr>
-          </w:p>
+          <w:p/>
         </w:tc>
       </w:tr>
     </w:tbl>
-    <w:p>
-      <w:pPr>
-        <w:rPr>
-          <w:rFonts w:hint="eastAsia"/>
-        </w:rPr>
-      </w:pPr>
-    </w:p>
-    <w:p>
-      <w:pPr>
-        <w:rPr>
-          <w:rFonts w:hint="eastAsia"/>
-        </w:rPr>
-      </w:pPr>
+    <w:p/>
+    <w:p>
       <w:r>
         <w:rPr>
           <w:noProof/>
@@ -14321,61 +13167,64 @@
         </w:drawing>
       </w:r>
     </w:p>
-    <w:p>
-      <w:pPr>
+    <w:p/>
+    <w:p/>
+    <w:p/>
+    <w:p>
+      <w:pPr>
+        <w:pStyle w:val="3"/>
+      </w:pPr>
+      <w:r>
         <w:rPr>
           <w:rFonts w:hint="eastAsia"/>
         </w:rPr>
-      </w:pPr>
-    </w:p>
-    <w:p>
-      <w:pPr>
+        <w:t>启动</w:t>
+      </w:r>
+      <w:r>
         <w:rPr>
           <w:rFonts w:hint="eastAsia"/>
         </w:rPr>
-      </w:pPr>
-    </w:p>
-    <w:p>
-      <w:pPr>
+        <w:t xml:space="preserve"> </w:t>
+      </w:r>
+      <w:proofErr w:type="spellStart"/>
+      <w:r>
         <w:rPr>
           <w:rFonts w:hint="eastAsia"/>
         </w:rPr>
-      </w:pPr>
-    </w:p>
+        <w:t>Es</w:t>
+      </w:r>
+      <w:proofErr w:type="spellEnd"/>
+    </w:p>
+    <w:p>
+      <w:proofErr w:type="spellStart"/>
+      <w:proofErr w:type="gramStart"/>
+      <w:r>
+        <w:t>systemctl</w:t>
+      </w:r>
+      <w:proofErr w:type="spellEnd"/>
+      <w:proofErr w:type="gramEnd"/>
+      <w:r>
+        <w:t xml:space="preserve"> start </w:t>
+      </w:r>
+      <w:proofErr w:type="spellStart"/>
+      <w:r>
+        <w:t>elasticsearch</w:t>
+      </w:r>
+      <w:proofErr w:type="spellEnd"/>
+    </w:p>
+    <w:p/>
     <w:p>
       <w:pPr>
         <w:pStyle w:val="3"/>
+      </w:pPr>
+      <w:r>
         <w:rPr>
           <w:rFonts w:hint="eastAsia"/>
         </w:rPr>
-      </w:pPr>
-      <w:r>
-        <w:rPr>
-          <w:rFonts w:hint="eastAsia"/>
-        </w:rPr>
-        <w:t>启动</w:t>
-      </w:r>
-      <w:r>
-        <w:rPr>
-          <w:rFonts w:hint="eastAsia"/>
-        </w:rPr>
-        <w:t xml:space="preserve"> </w:t>
-      </w:r>
-      <w:proofErr w:type="spellStart"/>
-      <w:r>
-        <w:rPr>
-          <w:rFonts w:hint="eastAsia"/>
-        </w:rPr>
-        <w:t>Es</w:t>
-      </w:r>
-      <w:proofErr w:type="spellEnd"/>
-    </w:p>
-    <w:p>
-      <w:pPr>
-        <w:rPr>
-          <w:rFonts w:hint="eastAsia"/>
-        </w:rPr>
-      </w:pPr>
+        <w:t>状态查询</w:t>
+      </w:r>
+    </w:p>
+    <w:p>
       <w:proofErr w:type="spellStart"/>
       <w:proofErr w:type="gramStart"/>
       <w:r>
@@ -14384,7 +13233,7 @@
       <w:proofErr w:type="spellEnd"/>
       <w:proofErr w:type="gramEnd"/>
       <w:r>
-        <w:t xml:space="preserve"> start </w:t>
+        <w:t xml:space="preserve"> status </w:t>
       </w:r>
       <w:proofErr w:type="spellStart"/>
       <w:r>
@@ -14392,62 +13241,8 @@
       </w:r>
       <w:proofErr w:type="spellEnd"/>
     </w:p>
-    <w:p>
-      <w:pPr>
-        <w:rPr>
-          <w:rFonts w:hint="eastAsia"/>
-        </w:rPr>
-      </w:pPr>
-    </w:p>
-    <w:p>
-      <w:pPr>
-        <w:pStyle w:val="3"/>
-        <w:rPr>
-          <w:rFonts w:hint="eastAsia"/>
-        </w:rPr>
-      </w:pPr>
-      <w:r>
-        <w:rPr>
-          <w:rFonts w:hint="eastAsia"/>
-        </w:rPr>
-        <w:t>状态查询</w:t>
-      </w:r>
-    </w:p>
-    <w:p>
-      <w:pPr>
-        <w:rPr>
-          <w:rFonts w:hint="eastAsia"/>
-        </w:rPr>
-      </w:pPr>
-      <w:proofErr w:type="spellStart"/>
-      <w:proofErr w:type="gramStart"/>
-      <w:r>
-        <w:t>systemctl</w:t>
-      </w:r>
-      <w:proofErr w:type="spellEnd"/>
-      <w:proofErr w:type="gramEnd"/>
-      <w:r>
-        <w:t xml:space="preserve"> status </w:t>
-      </w:r>
-      <w:proofErr w:type="spellStart"/>
-      <w:r>
-        <w:t>elasticsearch</w:t>
-      </w:r>
-      <w:proofErr w:type="spellEnd"/>
-    </w:p>
-    <w:p>
-      <w:pPr>
-        <w:rPr>
-          <w:rFonts w:hint="eastAsia"/>
-        </w:rPr>
-      </w:pPr>
-    </w:p>
-    <w:p>
-      <w:pPr>
-        <w:rPr>
-          <w:rFonts w:hint="eastAsia"/>
-        </w:rPr>
-      </w:pPr>
+    <w:p/>
+    <w:p>
       <w:r>
         <w:rPr>
           <w:noProof/>
@@ -14489,41 +13284,23 @@
         </w:drawing>
       </w:r>
     </w:p>
-    <w:p>
-      <w:pPr>
+    <w:p/>
+    <w:p/>
+    <w:p>
+      <w:pPr>
+        <w:pStyle w:val="3"/>
+        <w:rPr>
+          <w:rStyle w:val="3Char"/>
+        </w:rPr>
+      </w:pPr>
+      <w:r>
         <w:rPr>
           <w:rFonts w:hint="eastAsia"/>
         </w:rPr>
-      </w:pPr>
-    </w:p>
-    <w:p>
-      <w:pPr>
-        <w:rPr>
-          <w:rFonts w:hint="eastAsia"/>
-        </w:rPr>
-      </w:pPr>
-    </w:p>
-    <w:p>
-      <w:pPr>
-        <w:pStyle w:val="3"/>
-        <w:rPr>
-          <w:rStyle w:val="3Char"/>
-          <w:rFonts w:hint="eastAsia"/>
-        </w:rPr>
-      </w:pPr>
-      <w:r>
-        <w:rPr>
-          <w:rFonts w:hint="eastAsia"/>
-        </w:rPr>
         <w:t>卸载</w:t>
       </w:r>
     </w:p>
     <w:p>
-      <w:pPr>
-        <w:rPr>
-          <w:rFonts w:hint="eastAsia"/>
-        </w:rPr>
-      </w:pPr>
       <w:proofErr w:type="gramStart"/>
       <w:r>
         <w:t>rpm</w:t>
@@ -14542,11 +13319,6 @@
       </w:r>
     </w:p>
     <w:p>
-      <w:pPr>
-        <w:rPr>
-          <w:rFonts w:hint="eastAsia"/>
-        </w:rPr>
-      </w:pPr>
       <w:r>
         <w:rPr>
           <w:noProof/>
@@ -14589,47 +13361,21 @@
         </w:drawing>
       </w:r>
     </w:p>
-    <w:p>
-      <w:pPr>
+    <w:p/>
+    <w:p/>
+    <w:p>
+      <w:pPr>
+        <w:pStyle w:val="3"/>
+      </w:pPr>
+      <w:r>
         <w:rPr>
           <w:rFonts w:hint="eastAsia"/>
         </w:rPr>
-      </w:pPr>
-    </w:p>
-    <w:p>
-      <w:pPr>
-        <w:rPr>
-          <w:rFonts w:hint="eastAsia"/>
-        </w:rPr>
-      </w:pPr>
-    </w:p>
-    <w:p>
-      <w:pPr>
-        <w:pStyle w:val="3"/>
-        <w:rPr>
-          <w:rFonts w:hint="eastAsia"/>
-        </w:rPr>
-      </w:pPr>
-      <w:r>
-        <w:rPr>
-          <w:rFonts w:hint="eastAsia"/>
-        </w:rPr>
         <w:t>查询</w:t>
       </w:r>
     </w:p>
-    <w:p>
-      <w:pPr>
-        <w:rPr>
-          <w:rFonts w:hint="eastAsia"/>
-        </w:rPr>
-      </w:pPr>
-    </w:p>
-    <w:p>
-      <w:pPr>
-        <w:rPr>
-          <w:rFonts w:hint="eastAsia"/>
-        </w:rPr>
-      </w:pPr>
+    <w:p/>
+    <w:p>
       <w:r>
         <w:rPr>
           <w:noProof/>
@@ -14671,32 +13417,18 @@
         </w:drawing>
       </w:r>
     </w:p>
-    <w:p>
-      <w:pPr>
+    <w:p/>
+    <w:p>
+      <w:r>
         <w:rPr>
           <w:rFonts w:hint="eastAsia"/>
         </w:rPr>
-      </w:pPr>
-    </w:p>
-    <w:p>
-      <w:pPr>
-        <w:rPr>
-          <w:rFonts w:hint="eastAsia"/>
-        </w:rPr>
-      </w:pPr>
-      <w:r>
-        <w:rPr>
-          <w:rFonts w:hint="eastAsia"/>
-        </w:rPr>
         <w:t>端口监控</w:t>
       </w:r>
     </w:p>
     <w:p>
       <w:pPr>
         <w:ind w:firstLineChars="200" w:firstLine="420"/>
-        <w:rPr>
-          <w:rFonts w:hint="eastAsia"/>
-        </w:rPr>
       </w:pPr>
       <w:proofErr w:type="spellStart"/>
       <w:proofErr w:type="gramStart"/>
@@ -14715,11 +13447,6 @@
       <w:proofErr w:type="spellEnd"/>
     </w:p>
     <w:p>
-      <w:pPr>
-        <w:rPr>
-          <w:rFonts w:hint="eastAsia"/>
-        </w:rPr>
-      </w:pPr>
       <w:r>
         <w:rPr>
           <w:noProof/>
@@ -14762,41 +13489,20 @@
         </w:drawing>
       </w:r>
     </w:p>
-    <w:p>
-      <w:pPr>
+    <w:p/>
+    <w:p/>
+    <w:p>
+      <w:pPr>
+        <w:pStyle w:val="3"/>
+      </w:pPr>
+      <w:r>
         <w:rPr>
           <w:rFonts w:hint="eastAsia"/>
         </w:rPr>
-      </w:pPr>
-    </w:p>
-    <w:p>
-      <w:pPr>
-        <w:rPr>
-          <w:rFonts w:hint="eastAsia"/>
-        </w:rPr>
-      </w:pPr>
-    </w:p>
-    <w:p>
-      <w:pPr>
-        <w:pStyle w:val="3"/>
-        <w:rPr>
-          <w:rFonts w:hint="eastAsia"/>
-        </w:rPr>
-      </w:pPr>
-      <w:r>
-        <w:rPr>
-          <w:rFonts w:hint="eastAsia"/>
-        </w:rPr>
         <w:t>防火墙设置</w:t>
       </w:r>
     </w:p>
-    <w:p>
-      <w:pPr>
-        <w:rPr>
-          <w:rFonts w:hint="eastAsia"/>
-        </w:rPr>
-      </w:pPr>
-    </w:p>
+    <w:p/>
     <w:tbl>
       <w:tblPr>
         <w:tblStyle w:val="a8"/>
@@ -14812,11 +13518,6 @@
             <w:tcW w:w="8522" w:type="dxa"/>
           </w:tcPr>
           <w:p>
-            <w:pPr>
-              <w:rPr>
-                <w:rFonts w:hint="eastAsia"/>
-              </w:rPr>
-            </w:pPr>
             <w:r>
               <w:t>firewall-</w:t>
             </w:r>
@@ -14835,60 +13536,38 @@
             <w:proofErr w:type="spellEnd"/>
             <w:r>
               <w:t>}</w:t>
+            </w:r>
+          </w:p>
+          <w:p/>
+          <w:p/>
+          <w:p>
+            <w:r>
+              <w:t>firewall-</w:t>
+            </w:r>
+            <w:proofErr w:type="spellStart"/>
+            <w:r>
+              <w:t>cmd</w:t>
+            </w:r>
+            <w:proofErr w:type="spellEnd"/>
+            <w:r>
+              <w:t xml:space="preserve"> --zone=public --add-port=9300/</w:t>
+            </w:r>
+            <w:proofErr w:type="spellStart"/>
+            <w:r>
+              <w:t>tcp</w:t>
+            </w:r>
+            <w:proofErr w:type="spellEnd"/>
+            <w:r>
+              <w:t xml:space="preserve"> </w:t>
+            </w:r>
+            <w:r>
+              <w:t>–</w:t>
+            </w:r>
+            <w:r>
+              <w:t>permanent</w:t>
             </w:r>
           </w:p>
           <w:p>
-            <w:pPr>
-              <w:rPr>
-                <w:rFonts w:hint="eastAsia"/>
-              </w:rPr>
-            </w:pPr>
-          </w:p>
-          <w:p>
-            <w:pPr>
-              <w:rPr>
-                <w:rFonts w:hint="eastAsia"/>
-              </w:rPr>
-            </w:pPr>
-          </w:p>
-          <w:p>
-            <w:pPr>
-              <w:rPr>
-                <w:rFonts w:hint="eastAsia"/>
-              </w:rPr>
-            </w:pPr>
-            <w:r>
-              <w:t>firewall-</w:t>
-            </w:r>
-            <w:proofErr w:type="spellStart"/>
-            <w:r>
-              <w:t>cmd</w:t>
-            </w:r>
-            <w:proofErr w:type="spellEnd"/>
-            <w:r>
-              <w:t xml:space="preserve"> --zone=public --add-port=9300/</w:t>
-            </w:r>
-            <w:proofErr w:type="spellStart"/>
-            <w:r>
-              <w:t>tcp</w:t>
-            </w:r>
-            <w:proofErr w:type="spellEnd"/>
-            <w:r>
-              <w:t xml:space="preserve"> </w:t>
-            </w:r>
-            <w:r>
-              <w:t>–</w:t>
-            </w:r>
-            <w:r>
-              <w:t>permanent</w:t>
-            </w:r>
-          </w:p>
-          <w:p>
-            <w:pPr>
-              <w:rPr>
-                <w:rFonts w:hint="eastAsia"/>
-              </w:rPr>
-            </w:pPr>
             <w:r>
               <w:t>firewall</w:t>
             </w:r>
@@ -14929,11 +13608,6 @@
             <w:tcW w:w="8522" w:type="dxa"/>
           </w:tcPr>
           <w:p>
-            <w:pPr>
-              <w:rPr>
-                <w:rFonts w:hint="eastAsia"/>
-              </w:rPr>
-            </w:pPr>
             <w:r>
               <w:t>firewall-</w:t>
             </w:r>
@@ -15030,11 +13704,6 @@
             </w:r>
           </w:p>
           <w:p>
-            <w:pPr>
-              <w:rPr>
-                <w:rFonts w:hint="eastAsia"/>
-              </w:rPr>
-            </w:pPr>
             <w:r>
               <w:rPr>
                 <w:noProof/>
@@ -15082,44 +13751,30 @@
     <w:p>
       <w:pPr>
         <w:pStyle w:val="1"/>
+      </w:pPr>
+      <w:proofErr w:type="spellStart"/>
+      <w:r>
         <w:rPr>
           <w:rFonts w:hint="eastAsia"/>
         </w:rPr>
-      </w:pPr>
-      <w:proofErr w:type="spellStart"/>
+        <w:t>Kibana</w:t>
+      </w:r>
+      <w:proofErr w:type="spellEnd"/>
       <w:r>
         <w:rPr>
           <w:rFonts w:hint="eastAsia"/>
         </w:rPr>
-        <w:t>Kibana</w:t>
-      </w:r>
-      <w:proofErr w:type="spellEnd"/>
+        <w:t xml:space="preserve"> </w:t>
+      </w:r>
       <w:r>
         <w:rPr>
           <w:rFonts w:hint="eastAsia"/>
         </w:rPr>
-        <w:t xml:space="preserve"> </w:t>
-      </w:r>
-      <w:r>
-        <w:rPr>
-          <w:rFonts w:hint="eastAsia"/>
-        </w:rPr>
         <w:t>安装</w:t>
       </w:r>
     </w:p>
-    <w:p>
-      <w:pPr>
-        <w:rPr>
-          <w:rFonts w:hint="eastAsia"/>
-        </w:rPr>
-      </w:pPr>
-    </w:p>
-    <w:p>
-      <w:pPr>
-        <w:rPr>
-          <w:rFonts w:hint="eastAsia"/>
-        </w:rPr>
-      </w:pPr>
+    <w:p/>
+    <w:p>
       <w:hyperlink r:id="rId74" w:history="1">
         <w:r>
           <w:rPr>
@@ -15129,66 +13784,47 @@
         </w:r>
       </w:hyperlink>
     </w:p>
-    <w:p>
-      <w:pPr>
+    <w:p/>
+    <w:p>
+      <w:pPr>
+        <w:pStyle w:val="2"/>
+      </w:pPr>
+      <w:r>
         <w:rPr>
           <w:rFonts w:hint="eastAsia"/>
         </w:rPr>
-      </w:pPr>
-    </w:p>
-    <w:p>
-      <w:pPr>
-        <w:pStyle w:val="2"/>
+        <w:t>下载</w:t>
+      </w:r>
+      <w:r>
         <w:rPr>
           <w:rFonts w:hint="eastAsia"/>
         </w:rPr>
-      </w:pPr>
+        <w:t xml:space="preserve"> </w:t>
+      </w:r>
+    </w:p>
+    <w:p>
+      <w:proofErr w:type="spellStart"/>
+      <w:r>
+        <w:t>W</w:t>
+      </w:r>
       <w:r>
         <w:rPr>
           <w:rFonts w:hint="eastAsia"/>
         </w:rPr>
-        <w:t>下载</w:t>
-      </w:r>
+        <w:t>get</w:t>
+      </w:r>
+      <w:proofErr w:type="spellEnd"/>
       <w:r>
         <w:rPr>
           <w:rFonts w:hint="eastAsia"/>
         </w:rPr>
         <w:t xml:space="preserve"> </w:t>
       </w:r>
-    </w:p>
-    <w:p>
-      <w:pPr>
-        <w:rPr>
-          <w:rFonts w:hint="eastAsia"/>
-        </w:rPr>
-      </w:pPr>
-      <w:proofErr w:type="spellStart"/>
-      <w:r>
-        <w:t>W</w:t>
-      </w:r>
-      <w:r>
-        <w:rPr>
-          <w:rFonts w:hint="eastAsia"/>
-        </w:rPr>
-        <w:t>get</w:t>
-      </w:r>
-      <w:proofErr w:type="spellEnd"/>
-      <w:r>
-        <w:rPr>
-          <w:rFonts w:hint="eastAsia"/>
-        </w:rPr>
-        <w:t xml:space="preserve"> </w:t>
-      </w:r>
       <w:r>
         <w:t>https://artifacts.elastic.co/downloads/kibana/kibana-6.2.2-x86_64.rpm</w:t>
       </w:r>
     </w:p>
     <w:p>
-      <w:pPr>
-        <w:rPr>
-          <w:rFonts w:hint="eastAsia"/>
-        </w:rPr>
-      </w:pPr>
       <w:r>
         <w:rPr>
           <w:noProof/>
@@ -15232,11 +13868,6 @@
       </w:r>
     </w:p>
     <w:p>
-      <w:pPr>
-        <w:rPr>
-          <w:rFonts w:hint="eastAsia"/>
-        </w:rPr>
-      </w:pPr>
       <w:hyperlink r:id="rId76" w:history="1">
         <w:r>
           <w:rPr>
@@ -15247,11 +13878,6 @@
       </w:hyperlink>
     </w:p>
     <w:p>
-      <w:pPr>
-        <w:rPr>
-          <w:rFonts w:hint="eastAsia"/>
-        </w:rPr>
-      </w:pPr>
       <w:r>
         <w:rPr>
           <w:noProof/>
@@ -15293,84 +13919,43 @@
         </w:drawing>
       </w:r>
     </w:p>
-    <w:p>
-      <w:pPr>
+    <w:p/>
+    <w:p>
+      <w:pPr>
+        <w:pStyle w:val="2"/>
+      </w:pPr>
+      <w:r>
         <w:rPr>
           <w:rFonts w:hint="eastAsia"/>
         </w:rPr>
-      </w:pPr>
-    </w:p>
+        <w:t>安装</w:t>
+      </w:r>
+    </w:p>
+    <w:p/>
+    <w:p>
+      <w:proofErr w:type="gramStart"/>
+      <w:r>
+        <w:t>yum</w:t>
+      </w:r>
+      <w:proofErr w:type="gramEnd"/>
+      <w:r>
+        <w:t xml:space="preserve"> install kibana-6.2.2-x86_64.rpm</w:t>
+      </w:r>
+    </w:p>
+    <w:p/>
+    <w:p/>
     <w:p>
       <w:pPr>
         <w:pStyle w:val="2"/>
+      </w:pPr>
+      <w:r>
         <w:rPr>
           <w:rFonts w:hint="eastAsia"/>
         </w:rPr>
-      </w:pPr>
-      <w:r>
-        <w:rPr>
-          <w:rFonts w:hint="eastAsia"/>
-        </w:rPr>
-        <w:t>安装</w:t>
-      </w:r>
-    </w:p>
-    <w:p>
-      <w:pPr>
-        <w:rPr>
-          <w:rFonts w:hint="eastAsia"/>
-        </w:rPr>
-      </w:pPr>
-    </w:p>
-    <w:p>
-      <w:pPr>
-        <w:rPr>
-          <w:rFonts w:hint="eastAsia"/>
-        </w:rPr>
-      </w:pPr>
-      <w:proofErr w:type="gramStart"/>
-      <w:r>
-        <w:t>yum</w:t>
-      </w:r>
-      <w:proofErr w:type="gramEnd"/>
-      <w:r>
-        <w:t xml:space="preserve"> install kibana-6.2.2-x86_64.rpm</w:t>
-      </w:r>
-    </w:p>
-    <w:p>
-      <w:pPr>
-        <w:rPr>
-          <w:rFonts w:hint="eastAsia"/>
-        </w:rPr>
-      </w:pPr>
-    </w:p>
-    <w:p>
-      <w:pPr>
-        <w:rPr>
-          <w:rFonts w:hint="eastAsia"/>
-        </w:rPr>
-      </w:pPr>
-    </w:p>
-    <w:p>
-      <w:pPr>
-        <w:pStyle w:val="2"/>
-        <w:rPr>
-          <w:rFonts w:hint="eastAsia"/>
-        </w:rPr>
-      </w:pPr>
-      <w:r>
-        <w:rPr>
-          <w:rFonts w:hint="eastAsia"/>
-        </w:rPr>
         <w:t>配置</w:t>
       </w:r>
     </w:p>
-    <w:p>
-      <w:pPr>
-        <w:rPr>
-          <w:rFonts w:hint="eastAsia"/>
-        </w:rPr>
-      </w:pPr>
-    </w:p>
+    <w:p/>
     <w:tbl>
       <w:tblPr>
         <w:tblStyle w:val="a8"/>
@@ -15386,11 +13971,6 @@
             <w:tcW w:w="8522" w:type="dxa"/>
           </w:tcPr>
           <w:p>
-            <w:pPr>
-              <w:rPr>
-                <w:rFonts w:hint="eastAsia"/>
-              </w:rPr>
-            </w:pPr>
             <w:r>
               <w:t>vim /</w:t>
             </w:r>
@@ -15689,13 +14269,7 @@
               <w:t xml:space="preserve">"  </w:t>
             </w:r>
           </w:p>
-          <w:p>
-            <w:pPr>
-              <w:rPr>
-                <w:rFonts w:hint="eastAsia"/>
-              </w:rPr>
-            </w:pPr>
-          </w:p>
+          <w:p/>
         </w:tc>
       </w:tr>
       <w:tr>
@@ -15704,11 +14278,6 @@
             <w:tcW w:w="8522" w:type="dxa"/>
           </w:tcPr>
           <w:p>
-            <w:pPr>
-              <w:rPr>
-                <w:rFonts w:hint="eastAsia"/>
-              </w:rPr>
-            </w:pPr>
             <w:r>
               <w:rPr>
                 <w:rFonts w:hint="eastAsia"/>
@@ -15743,11 +14312,6 @@
             <w:proofErr w:type="spellEnd"/>
           </w:p>
           <w:p>
-            <w:pPr>
-              <w:rPr>
-                <w:rFonts w:hint="eastAsia"/>
-              </w:rPr>
-            </w:pPr>
             <w:r>
               <w:t>[</w:t>
             </w:r>
@@ -15780,29 +14344,14 @@
           <w:tcPr>
             <w:tcW w:w="8522" w:type="dxa"/>
           </w:tcPr>
-          <w:p>
-            <w:pPr>
-              <w:rPr>
-                <w:rFonts w:hint="eastAsia"/>
-              </w:rPr>
-            </w:pPr>
-          </w:p>
+          <w:p/>
         </w:tc>
       </w:tr>
     </w:tbl>
-    <w:p>
-      <w:pPr>
-        <w:rPr>
-          <w:rFonts w:hint="eastAsia"/>
-        </w:rPr>
-      </w:pPr>
-    </w:p>
+    <w:p/>
     <w:p>
       <w:pPr>
         <w:pStyle w:val="2"/>
-        <w:rPr>
-          <w:rFonts w:hint="eastAsia"/>
-        </w:rPr>
       </w:pPr>
       <w:r>
         <w:rPr>
@@ -15812,13 +14361,7 @@
         <w:t>防火墙设置</w:t>
       </w:r>
     </w:p>
-    <w:p>
-      <w:pPr>
-        <w:rPr>
-          <w:rFonts w:hint="eastAsia"/>
-        </w:rPr>
-      </w:pPr>
-    </w:p>
+    <w:p/>
     <w:tbl>
       <w:tblPr>
         <w:tblStyle w:val="a8"/>
@@ -15939,13 +14482,7 @@
               <w:t xml:space="preserve"> --permanent</w:t>
             </w:r>
           </w:p>
-          <w:p>
-            <w:pPr>
-              <w:rPr>
-                <w:rFonts w:hint="eastAsia"/>
-              </w:rPr>
-            </w:pPr>
-          </w:p>
+          <w:p/>
         </w:tc>
       </w:tr>
       <w:tr>
@@ -15954,11 +14491,6 @@
             <w:tcW w:w="8522" w:type="dxa"/>
           </w:tcPr>
           <w:p>
-            <w:pPr>
-              <w:rPr>
-                <w:rFonts w:hint="eastAsia"/>
-              </w:rPr>
-            </w:pPr>
             <w:r>
               <w:t>firewall-</w:t>
             </w:r>
@@ -15975,11 +14507,6 @@
       </w:tr>
     </w:tbl>
     <w:p>
-      <w:pPr>
-        <w:rPr>
-          <w:rFonts w:hint="eastAsia"/>
-        </w:rPr>
-      </w:pPr>
       <w:r>
         <w:rPr>
           <w:noProof/>
@@ -16021,40 +14548,20 @@
         </w:drawing>
       </w:r>
     </w:p>
-    <w:p>
-      <w:pPr>
+    <w:p/>
+    <w:p/>
+    <w:p>
+      <w:pPr>
+        <w:pStyle w:val="2"/>
+      </w:pPr>
+      <w:r>
         <w:rPr>
           <w:rFonts w:hint="eastAsia"/>
         </w:rPr>
-      </w:pPr>
-    </w:p>
-    <w:p>
-      <w:pPr>
-        <w:rPr>
-          <w:rFonts w:hint="eastAsia"/>
-        </w:rPr>
-      </w:pPr>
-    </w:p>
-    <w:p>
-      <w:pPr>
-        <w:pStyle w:val="2"/>
-        <w:rPr>
-          <w:rFonts w:hint="eastAsia"/>
-        </w:rPr>
-      </w:pPr>
-      <w:r>
-        <w:rPr>
-          <w:rFonts w:hint="eastAsia"/>
-        </w:rPr>
         <w:t>浏览</w:t>
       </w:r>
     </w:p>
     <w:p>
-      <w:pPr>
-        <w:rPr>
-          <w:rFonts w:hint="eastAsia"/>
-        </w:rPr>
-      </w:pPr>
       <w:hyperlink r:id="rId79" w:history="1">
         <w:r>
           <w:rPr>
@@ -16067,34 +14574,26 @@
     <w:p>
       <w:pPr>
         <w:pStyle w:val="1"/>
+      </w:pPr>
+      <w:proofErr w:type="spellStart"/>
+      <w:r>
+        <w:t>logstash</w:t>
+      </w:r>
+      <w:proofErr w:type="spellEnd"/>
+      <w:r>
         <w:rPr>
           <w:rFonts w:hint="eastAsia"/>
         </w:rPr>
-      </w:pPr>
-      <w:proofErr w:type="spellStart"/>
-      <w:r>
-        <w:t>logstash</w:t>
-      </w:r>
-      <w:proofErr w:type="spellEnd"/>
+        <w:t xml:space="preserve"> </w:t>
+      </w:r>
       <w:r>
         <w:rPr>
           <w:rFonts w:hint="eastAsia"/>
         </w:rPr>
-        <w:t xml:space="preserve"> </w:t>
-      </w:r>
-      <w:r>
-        <w:rPr>
-          <w:rFonts w:hint="eastAsia"/>
-        </w:rPr>
         <w:t>安装</w:t>
       </w:r>
     </w:p>
     <w:p>
-      <w:pPr>
-        <w:rPr>
-          <w:rFonts w:hint="eastAsia"/>
-        </w:rPr>
-      </w:pPr>
       <w:hyperlink r:id="rId80" w:history="1">
         <w:r>
           <w:rPr>
@@ -16107,76 +14606,39 @@
     <w:p>
       <w:pPr>
         <w:pStyle w:val="2"/>
+      </w:pPr>
+      <w:r>
         <w:rPr>
           <w:rFonts w:hint="eastAsia"/>
         </w:rPr>
-      </w:pPr>
+        <w:t>下载</w:t>
+      </w:r>
+    </w:p>
+    <w:p>
+      <w:proofErr w:type="spellStart"/>
+      <w:proofErr w:type="gramStart"/>
+      <w:r>
+        <w:t>wget</w:t>
+      </w:r>
+      <w:proofErr w:type="spellEnd"/>
+      <w:proofErr w:type="gramEnd"/>
       <w:r>
         <w:rPr>
           <w:rFonts w:hint="eastAsia"/>
         </w:rPr>
-        <w:t>下载</w:t>
-      </w:r>
-    </w:p>
-    <w:p>
-      <w:pPr>
-        <w:rPr>
-          <w:rFonts w:hint="eastAsia"/>
-        </w:rPr>
-      </w:pPr>
-      <w:bookmarkStart w:id="0" w:name="_GoBack"/>
-      <w:proofErr w:type="spellStart"/>
-      <w:proofErr w:type="gramStart"/>
-      <w:r>
-        <w:t>wget</w:t>
-      </w:r>
-      <w:proofErr w:type="spellEnd"/>
-      <w:proofErr w:type="gramEnd"/>
-      <w:r>
-        <w:rPr>
-          <w:rFonts w:hint="eastAsia"/>
-        </w:rPr>
         <w:t xml:space="preserve"> </w:t>
       </w:r>
-      <w:bookmarkEnd w:id="0"/>
-      <w:r>
-        <w:fldChar w:fldCharType="begin"/>
-      </w:r>
-      <w:r>
-        <w:instrText xml:space="preserve"> HYPERLINK "</w:instrText>
-      </w:r>
-      <w:r>
-        <w:instrText>https://artifacts.elastic.co/downloads/logstash/logstash-6.2.2.rpm</w:instrText>
-      </w:r>
-      <w:r>
-        <w:instrText xml:space="preserve">" </w:instrText>
-      </w:r>
-      <w:r>
-        <w:fldChar w:fldCharType="separate"/>
-      </w:r>
-      <w:r>
-        <w:rPr>
-          <w:rStyle w:val="a5"/>
-        </w:rPr>
-        <w:t>https://artifacts.elastic.co/downloads/logstash/logstash-6.2.2.rpm</w:t>
-      </w:r>
-      <w:r>
-        <w:fldChar w:fldCharType="end"/>
-      </w:r>
-    </w:p>
-    <w:p>
-      <w:pPr>
-        <w:rPr>
-          <w:rFonts w:hint="eastAsia"/>
-        </w:rPr>
-      </w:pPr>
-    </w:p>
-    <w:p>
-      <w:pPr>
-        <w:rPr>
-          <w:rFonts w:hint="eastAsia"/>
-        </w:rPr>
-      </w:pPr>
+      <w:hyperlink r:id="rId81" w:history="1">
+        <w:r>
+          <w:rPr>
+            <w:rStyle w:val="a5"/>
+          </w:rPr>
+          <w:t>https://artifacts.elastic.co/downloads/logstash/logstash-6.2.2.rpm</w:t>
+        </w:r>
+      </w:hyperlink>
+    </w:p>
+    <w:p/>
+    <w:p>
       <w:r>
         <w:rPr>
           <w:noProof/>
@@ -16197,7 +14659,7 @@
                     <pic:cNvPicPr/>
                   </pic:nvPicPr>
                   <pic:blipFill>
-                    <a:blip r:embed="rId81"/>
+                    <a:blip r:embed="rId82"/>
                     <a:stretch>
                       <a:fillRect/>
                     </a:stretch>
@@ -16917,6 +15379,7 @@
   <w:style w:type="character" w:default="1" w:styleId="a0">
     <w:name w:val="Default Paragraph Font"/>
     <w:uiPriority w:val="1"/>
+    <w:semiHidden/>
     <w:unhideWhenUsed/>
   </w:style>
   <w:style w:type="table" w:default="1" w:styleId="a1">
@@ -17281,8 +15744,8 @@
     <w:basedOn w:val="a0"/>
     <w:rsid w:val="00062E17"/>
   </w:style>
-  <w:style w:type="paragraph" w:customStyle="1" w:styleId="ListParagraph">
-    <w:name w:val="List Paragraph"/>
+  <w:style w:type="paragraph" w:customStyle="1" w:styleId="10">
+    <w:name w:val="列出段落1"/>
     <w:basedOn w:val="a"/>
     <w:uiPriority w:val="34"/>
     <w:qFormat/>
@@ -17576,6 +16039,7 @@
   <w:style w:type="character" w:default="1" w:styleId="a0">
     <w:name w:val="Default Paragraph Font"/>
     <w:uiPriority w:val="1"/>
+    <w:semiHidden/>
     <w:unhideWhenUsed/>
   </w:style>
   <w:style w:type="table" w:default="1" w:styleId="a1">
@@ -17940,8 +16404,8 @@
     <w:basedOn w:val="a0"/>
     <w:rsid w:val="00062E17"/>
   </w:style>
-  <w:style w:type="paragraph" w:customStyle="1" w:styleId="ListParagraph">
-    <w:name w:val="List Paragraph"/>
+  <w:style w:type="paragraph" w:customStyle="1" w:styleId="10">
+    <w:name w:val="列出段落1"/>
     <w:basedOn w:val="a"/>
     <w:uiPriority w:val="34"/>
     <w:qFormat/>
